--- a/backend-developer-question-answer/nodejs-part4-question-answer.docx
+++ b/backend-developer-question-answer/nodejs-part4-question-answer.docx
@@ -6401,7 +6401,7 @@
             <v:stroke joinstyle="miter"/>
             <v:path gradientshapeok="t" o:connecttype="rect"/>
           </v:shapetype>
-          <v:shape id="shape_0" stroked="f" style="position:absolute;margin-left:-27.55pt;margin-top:-27.55pt;width:546.45pt;height:269.55pt" type="shapetype_202">
+          <v:shape id="shape_0" stroked="f" style="position:absolute;margin-left:-27.5pt;margin-top:-27.5pt;width:546.4pt;height:269.5pt" type="shapetype_202">
             <v:wrap v:type="none"/>
             <v:fill on="false" detectmouseclick="t"/>
             <v:stroke color="#3465a4" joinstyle="round" endcap="flat"/>
@@ -8586,10 +8586,16 @@
     <w:p>
       <w:pPr>
         <w:pStyle w:val="TextBody"/>
-        <w:rPr/>
-      </w:pPr>
-      <w:r>
-        <w:rPr/>
+        <w:rPr>
+          <w:b/>
+          <w:bCs/>
+        </w:rPr>
+      </w:pPr>
+      <w:r>
+        <w:rPr>
+          <w:b/>
+          <w:bCs/>
+        </w:rPr>
         <w:t>Q: What are the global objects of Node.js?</w:t>
         <w:tab/>
       </w:r>
@@ -8631,10 +8637,16 @@
     <w:p>
       <w:pPr>
         <w:pStyle w:val="TextBody"/>
-        <w:rPr/>
-      </w:pPr>
-      <w:r>
-        <w:rPr/>
+        <w:rPr>
+          <w:b/>
+          <w:bCs/>
+        </w:rPr>
+      </w:pPr>
+      <w:r>
+        <w:rPr>
+          <w:b/>
+          <w:bCs/>
+        </w:rPr>
         <w:t>Q: Explain how does Node.js work?</w:t>
         <w:tab/>
       </w:r>
@@ -8656,7 +8668,23 @@
           <w:i/>
           <w:iCs/>
         </w:rPr>
-        <w:t>Node.js® is a JavaScript runtime built on Chrome's V8 JavaScript engine. Node.js uses an event-driven, non-blocking I/O model that makes it lightweight and efficient. Node.js' package ecosystem, npm, is the largest ecosystem of open source libraries in the world.</w:t>
+        <w:t>Node.js® is a JavaScript runtime built on Chrome's V8 JavaScript engine. Node.js uses an event-driven, non-blocking I/O model that makes it lightweight and efficient. Node.js' package ecosystem, npm, is the</w:t>
+      </w:r>
+      <w:bookmarkStart w:id="0" w:name="__DdeLink__1441_261649576"/>
+      <w:r>
+        <w:rPr>
+          <w:i/>
+          <w:iCs/>
+        </w:rPr>
+        <w:t xml:space="preserve"> largest ecosystem of open source libraries in the world</w:t>
+      </w:r>
+      <w:bookmarkEnd w:id="0"/>
+      <w:r>
+        <w:rPr>
+          <w:i/>
+          <w:iCs/>
+        </w:rPr>
+        <w:t>.</w:t>
       </w:r>
     </w:p>
     <w:p>
@@ -8714,8 +8742,14 @@
         <w:rPr/>
       </w:pPr>
       <w:r>
-        <w:rPr/>
+        <w:rPr>
+          <w:b/>
+          <w:bCs/>
+        </w:rPr>
         <w:t>Q: How can you listen on port 80 with Node?</w:t>
+      </w:r>
+      <w:r>
+        <w:rPr/>
         <w:tab/>
       </w:r>
     </w:p>
@@ -8898,7 +8932,7 @@
         </w:rPr>
         <w:t xml:space="preserve">Q: </w:t>
       </w:r>
-      <w:bookmarkStart w:id="0" w:name="__DdeLink__705_1644813178"/>
+      <w:bookmarkStart w:id="1" w:name="__DdeLink__705_1644813178"/>
       <w:r>
         <w:rPr>
           <w:b/>
@@ -8906,7 +8940,7 @@
         </w:rPr>
         <w:t xml:space="preserve">Why to use Buffers instead of binary strings to handle binary data </w:t>
       </w:r>
-      <w:bookmarkEnd w:id="0"/>
+      <w:bookmarkEnd w:id="1"/>
       <w:r>
         <w:rPr>
           <w:b/>
@@ -8928,9 +8962,6 @@
       <w:r>
         <w:rPr/>
         <w:t>https://nodejs.org/api/buffer.html</w:t>
-      </w:r>
-      <w:r>
-        <w:rPr/>
         <w:tab/>
       </w:r>
     </w:p>
@@ -8951,10 +8982,16 @@
     <w:p>
       <w:pPr>
         <w:pStyle w:val="TextBody"/>
-        <w:rPr/>
-      </w:pPr>
-      <w:r>
-        <w:rPr/>
+        <w:rPr>
+          <w:b/>
+          <w:bCs/>
+        </w:rPr>
+      </w:pPr>
+      <w:r>
+        <w:rPr>
+          <w:b/>
+          <w:bCs/>
+        </w:rPr>
         <w:t>Q: What's a stub? Name a use case.</w:t>
         <w:tab/>
       </w:r>
@@ -9160,185 +9197,6 @@
       <w:r>
         <w:rPr/>
         <w:t xml:space="preserve"> </w:t>
-        <w:pict>
-          <v:shape id="shape_0" stroked="f" style="position:absolute;margin-left:-3.4pt;margin-top:9.05pt;width:509.2pt;height:140.1pt" type="shapetype_202">
-            <v:textbox>
-              <w:txbxContent>
-                <w:p>
-                  <w:pPr/>
-                  <w:r>
-                    <w:rPr>
-                      <w:color w:val="008000"/>
-                    </w:rPr>
-                    <w:t>const</w:t>
-                  </w:r>
-                  <w:r>
-                    <w:rPr>
-                      <w:color w:val="000000"/>
-                    </w:rPr>
-                    <w:t xml:space="preserve"> server </w:t>
-                  </w:r>
-                  <w:r>
-                    <w:rPr>
-                      <w:color w:val="666666"/>
-                    </w:rPr>
-                    <w:t>=</w:t>
-                  </w:r>
-                  <w:r>
-                    <w:rPr>
-                      <w:color w:val="000000"/>
-                    </w:rPr>
-                    <w:t xml:space="preserve"> app.listen(</w:t>
-                  </w:r>
-                  <w:r>
-                    <w:rPr>
-                      <w:color w:val="666666"/>
-                    </w:rPr>
-                    <w:t>3000</w:t>
-                  </w:r>
-                  <w:r>
-                    <w:rPr>
-                      <w:color w:val="000000"/>
-                    </w:rPr>
-                    <w:t>, () =&gt; console.log(</w:t>
-                  </w:r>
-                  <w:r>
-                    <w:rPr>
-                      <w:color w:val="BA2121"/>
-                    </w:rPr>
-                    <w:t>'Example app listening on port 3000!'</w:t>
-                  </w:r>
-                  <w:r>
-                    <w:rPr>
-                      <w:color w:val="000000"/>
-                    </w:rPr>
-                    <w:t>));</w:t>
-                  </w:r>
-                </w:p>
-                <w:p>
-                  <w:pPr/>
-                  <w:r>
-                    <w:rPr/>
-                  </w:r>
-                </w:p>
-                <w:p>
-                  <w:pPr/>
-                  <w:r>
-                    <w:rPr>
-                      <w:color w:val="000000"/>
-                    </w:rPr>
-                    <w:t>process.on(</w:t>
-                  </w:r>
-                  <w:r>
-                    <w:rPr>
-                      <w:color w:val="BA2121"/>
-                    </w:rPr>
-                    <w:t>'SIGTERM'</w:t>
-                  </w:r>
-                  <w:r>
-                    <w:rPr>
-                      <w:color w:val="000000"/>
-                    </w:rPr>
-                    <w:t>, () =&gt; {</w:t>
-                  </w:r>
-                </w:p>
-                <w:p>
-                  <w:pPr/>
-                  <w:r>
-                    <w:rPr>
-                      <w:color w:val="000000"/>
-                    </w:rPr>
-                    <w:t xml:space="preserve">  console.info(</w:t>
-                  </w:r>
-                  <w:r>
-                    <w:rPr>
-                      <w:color w:val="BA2121"/>
-                    </w:rPr>
-                    <w:t>'SIGTERM signal received.'</w:t>
-                  </w:r>
-                  <w:r>
-                    <w:rPr>
-                      <w:color w:val="000000"/>
-                    </w:rPr>
-                    <w:t>);</w:t>
-                  </w:r>
-                </w:p>
-                <w:p>
-                  <w:pPr/>
-                  <w:r>
-                    <w:rPr>
-                      <w:color w:val="000000"/>
-                    </w:rPr>
-                    <w:t xml:space="preserve">  console.log(</w:t>
-                  </w:r>
-                  <w:r>
-                    <w:rPr>
-                      <w:color w:val="BA2121"/>
-                    </w:rPr>
-                    <w:t>'Closing http server.'</w:t>
-                  </w:r>
-                  <w:r>
-                    <w:rPr>
-                      <w:color w:val="000000"/>
-                    </w:rPr>
-                    <w:t>);</w:t>
-                  </w:r>
-                </w:p>
-                <w:p>
-                  <w:pPr/>
-                  <w:r>
-                    <w:rPr>
-                      <w:color w:val="000000"/>
-                    </w:rPr>
-                    <w:t xml:space="preserve">  server.close(() =&gt; {</w:t>
-                  </w:r>
-                </w:p>
-                <w:p>
-                  <w:pPr/>
-                  <w:r>
-                    <w:rPr>
-                      <w:color w:val="000000"/>
-                    </w:rPr>
-                    <w:t xml:space="preserve">    console.log(</w:t>
-                  </w:r>
-                  <w:r>
-                    <w:rPr>
-                      <w:color w:val="BA2121"/>
-                    </w:rPr>
-                    <w:t>'Http server closed.'</w:t>
-                  </w:r>
-                  <w:r>
-                    <w:rPr>
-                      <w:color w:val="000000"/>
-                    </w:rPr>
-                    <w:t>);</w:t>
-                  </w:r>
-                </w:p>
-                <w:p>
-                  <w:pPr/>
-                  <w:r>
-                    <w:rPr>
-                      <w:color w:val="000000"/>
-                    </w:rPr>
-                    <w:t xml:space="preserve">  });</w:t>
-                  </w:r>
-                </w:p>
-                <w:p>
-                  <w:pPr/>
-                  <w:r>
-                    <w:rPr>
-                      <w:color w:val="000000"/>
-                    </w:rPr>
-                    <w:t>})</w:t>
-                  </w:r>
-                </w:p>
-              </w:txbxContent>
-            </v:textbox>
-            <v:wrap v:type="square"/>
-            <v:fill on="false" detectmouseclick="t"/>
-            <v:stroke color="black" joinstyle="round" endcap="flat"/>
-          </v:shape>
-        </w:pict>
       </w:r>
       <w:hyperlink r:id="rId8">
         <w:r>
@@ -9348,6 +9206,257 @@
           <w:t>https://hackernoon.com/graceful-shutdown-in-nodejs-2f8f59d1c357</w:t>
         </w:r>
       </w:hyperlink>
+      <w:r>
+        <w:pict>
+          <v:rect fillcolor="#FFFFFF" stroked="f" strokeweight="0pt" style="position:absolute;width:509.2pt;height:140.1pt;mso-wrap-distance-left:9pt;mso-wrap-distance-right:9pt;mso-wrap-distance-top:0pt;mso-wrap-distance-bottom:0pt;margin-top:9.05pt;margin-left:-3.4pt">
+            <v:textbox>
+              <w:txbxContent>
+                <w:p>
+                  <w:pPr>
+                    <w:pStyle w:val="FrameContents"/>
+                    <w:rPr>
+                      <w:color w:val="000000"/>
+                    </w:rPr>
+                  </w:pPr>
+                  <w:r>
+                    <w:rPr>
+                      <w:color w:val="008000"/>
+                    </w:rPr>
+                    <w:t>const</w:t>
+                  </w:r>
+                  <w:r>
+                    <w:rPr>
+                      <w:color w:val="000000"/>
+                    </w:rPr>
+                    <w:t xml:space="preserve"> server </w:t>
+                  </w:r>
+                  <w:r>
+                    <w:rPr>
+                      <w:color w:val="666666"/>
+                    </w:rPr>
+                    <w:t>=</w:t>
+                  </w:r>
+                  <w:r>
+                    <w:rPr>
+                      <w:color w:val="000000"/>
+                    </w:rPr>
+                    <w:t xml:space="preserve"> app.listen(</w:t>
+                  </w:r>
+                  <w:r>
+                    <w:rPr>
+                      <w:color w:val="666666"/>
+                    </w:rPr>
+                    <w:t>3000</w:t>
+                  </w:r>
+                  <w:r>
+                    <w:rPr>
+                      <w:color w:val="000000"/>
+                    </w:rPr>
+                    <w:t>, () =&gt; console.log(</w:t>
+                  </w:r>
+                  <w:r>
+                    <w:rPr>
+                      <w:color w:val="BA2121"/>
+                    </w:rPr>
+                    <w:t>'Example app listening on port 3000!'</w:t>
+                  </w:r>
+                  <w:r>
+                    <w:rPr>
+                      <w:color w:val="000000"/>
+                    </w:rPr>
+                    <w:t>));</w:t>
+                  </w:r>
+                </w:p>
+                <w:p>
+                  <w:pPr>
+                    <w:pStyle w:val="FrameContents"/>
+                    <w:rPr/>
+                  </w:pPr>
+                  <w:r>
+                    <w:rPr/>
+                  </w:r>
+                </w:p>
+                <w:p>
+                  <w:pPr>
+                    <w:pStyle w:val="FrameContents"/>
+                    <w:rPr>
+                      <w:color w:val="000000"/>
+                    </w:rPr>
+                  </w:pPr>
+                  <w:r>
+                    <w:rPr>
+                      <w:color w:val="000000"/>
+                    </w:rPr>
+                    <w:t>process.on(</w:t>
+                  </w:r>
+                  <w:r>
+                    <w:rPr>
+                      <w:color w:val="BA2121"/>
+                    </w:rPr>
+                    <w:t>'SIGTERM'</w:t>
+                  </w:r>
+                  <w:r>
+                    <w:rPr>
+                      <w:color w:val="000000"/>
+                    </w:rPr>
+                    <w:t>, () =&gt; {</w:t>
+                  </w:r>
+                </w:p>
+                <w:p>
+                  <w:pPr>
+                    <w:pStyle w:val="FrameContents"/>
+                    <w:rPr>
+                      <w:color w:val="000000"/>
+                    </w:rPr>
+                  </w:pPr>
+                  <w:r>
+                    <w:rPr>
+                      <w:color w:val="000000"/>
+                    </w:rPr>
+                    <w:t xml:space="preserve">  </w:t>
+                  </w:r>
+                  <w:r>
+                    <w:rPr>
+                      <w:color w:val="000000"/>
+                    </w:rPr>
+                    <w:t>console.info(</w:t>
+                  </w:r>
+                  <w:r>
+                    <w:rPr>
+                      <w:color w:val="BA2121"/>
+                    </w:rPr>
+                    <w:t>'SIGTERM signal received.'</w:t>
+                  </w:r>
+                  <w:r>
+                    <w:rPr>
+                      <w:color w:val="000000"/>
+                    </w:rPr>
+                    <w:t>);</w:t>
+                  </w:r>
+                </w:p>
+                <w:p>
+                  <w:pPr>
+                    <w:pStyle w:val="FrameContents"/>
+                    <w:rPr>
+                      <w:color w:val="000000"/>
+                    </w:rPr>
+                  </w:pPr>
+                  <w:r>
+                    <w:rPr>
+                      <w:color w:val="000000"/>
+                    </w:rPr>
+                    <w:t xml:space="preserve">  </w:t>
+                  </w:r>
+                  <w:r>
+                    <w:rPr>
+                      <w:color w:val="000000"/>
+                    </w:rPr>
+                    <w:t>console.log(</w:t>
+                  </w:r>
+                  <w:r>
+                    <w:rPr>
+                      <w:color w:val="BA2121"/>
+                    </w:rPr>
+                    <w:t>'Closing http server.'</w:t>
+                  </w:r>
+                  <w:r>
+                    <w:rPr>
+                      <w:color w:val="000000"/>
+                    </w:rPr>
+                    <w:t>);</w:t>
+                  </w:r>
+                </w:p>
+                <w:p>
+                  <w:pPr>
+                    <w:pStyle w:val="FrameContents"/>
+                    <w:rPr>
+                      <w:color w:val="000000"/>
+                    </w:rPr>
+                  </w:pPr>
+                  <w:r>
+                    <w:rPr>
+                      <w:color w:val="000000"/>
+                    </w:rPr>
+                    <w:t xml:space="preserve">  </w:t>
+                  </w:r>
+                  <w:r>
+                    <w:rPr>
+                      <w:color w:val="000000"/>
+                    </w:rPr>
+                    <w:t>server.close(() =&gt; {</w:t>
+                  </w:r>
+                </w:p>
+                <w:p>
+                  <w:pPr>
+                    <w:pStyle w:val="FrameContents"/>
+                    <w:rPr>
+                      <w:color w:val="000000"/>
+                    </w:rPr>
+                  </w:pPr>
+                  <w:r>
+                    <w:rPr>
+                      <w:color w:val="000000"/>
+                    </w:rPr>
+                    <w:t xml:space="preserve">    </w:t>
+                  </w:r>
+                  <w:r>
+                    <w:rPr>
+                      <w:color w:val="000000"/>
+                    </w:rPr>
+                    <w:t>console.log(</w:t>
+                  </w:r>
+                  <w:r>
+                    <w:rPr>
+                      <w:color w:val="BA2121"/>
+                    </w:rPr>
+                    <w:t>'Http server closed.'</w:t>
+                  </w:r>
+                  <w:r>
+                    <w:rPr>
+                      <w:color w:val="000000"/>
+                    </w:rPr>
+                    <w:t>);</w:t>
+                  </w:r>
+                </w:p>
+                <w:p>
+                  <w:pPr>
+                    <w:pStyle w:val="FrameContents"/>
+                    <w:rPr>
+                      <w:color w:val="000000"/>
+                    </w:rPr>
+                  </w:pPr>
+                  <w:r>
+                    <w:rPr>
+                      <w:color w:val="000000"/>
+                    </w:rPr>
+                    <w:t xml:space="preserve">  </w:t>
+                  </w:r>
+                  <w:r>
+                    <w:rPr>
+                      <w:color w:val="000000"/>
+                    </w:rPr>
+                    <w:t>});</w:t>
+                  </w:r>
+                </w:p>
+                <w:p>
+                  <w:pPr>
+                    <w:pStyle w:val="FrameContents"/>
+                    <w:rPr>
+                      <w:color w:val="000000"/>
+                    </w:rPr>
+                  </w:pPr>
+                  <w:r>
+                    <w:rPr>
+                      <w:color w:val="000000"/>
+                    </w:rPr>
+                    <w:t>})</w:t>
+                  </w:r>
+                </w:p>
+              </w:txbxContent>
+            </v:textbox>
+          </v:rect>
+        </w:pict>
+      </w:r>
     </w:p>
     <w:p>
       <w:pPr>
@@ -10030,6 +10139,13 @@
         </w:rPr>
         <w:t>var environment = process.env.NODE_ENV</w:t>
       </w:r>
+      <w:r>
+        <w:rPr>
+          <w:i/>
+          <w:iCs/>
+        </w:rPr>
+        <w:t>1</w:t>
+      </w:r>
     </w:p>
     <w:p>
       <w:pPr>
@@ -10075,16 +10191,12 @@
           <w:rStyle w:val="InternetLink"/>
         </w:rPr>
       </w:pPr>
-      <w:r>
-        <w:rPr/>
-        <w:t xml:space="preserve"> </w:t>
-      </w:r>
       <w:hyperlink r:id="rId10">
         <w:r>
           <w:rPr>
             <w:rStyle w:val="InternetLink"/>
           </w:rPr>
-          <w:t>https://stackoverflow.com/questions/5869216/how-to-store-node-js-deployment-settings-configuration-files</w:t>
+          <w:t>`</w:t>
         </w:r>
       </w:hyperlink>
     </w:p>
@@ -10245,12 +10357,19 @@
       </w:pPr>
       <w:r>
         <w:rPr/>
+      </w:r>
+      <w:r>
         <w:pict>
-          <v:shape id="shape_0" stroked="f" style="position:absolute;margin-left:-3.4pt;margin-top:-3.85pt;width:479.1pt;height:147.9pt" type="shapetype_202">
+          <v:rect fillcolor="#FFFFFF" stroked="f" strokeweight="0pt" style="position:absolute;width:479.1pt;height:147.9pt;mso-wrap-distance-left:9pt;mso-wrap-distance-right:9pt;mso-wrap-distance-top:0pt;mso-wrap-distance-bottom:0pt;margin-top:-3.85pt;margin-left:-3.4pt">
             <v:textbox>
               <w:txbxContent>
                 <w:p>
-                  <w:pPr/>
+                  <w:pPr>
+                    <w:pStyle w:val="FrameContents"/>
+                    <w:rPr>
+                      <w:color w:val="000000"/>
+                    </w:rPr>
+                  </w:pPr>
                   <w:r>
                     <w:rPr>
                       <w:color w:val="008000"/>
@@ -10289,7 +10408,12 @@
                   </w:r>
                 </w:p>
                 <w:p>
-                  <w:pPr/>
+                  <w:pPr>
+                    <w:pStyle w:val="FrameContents"/>
+                    <w:rPr>
+                      <w:color w:val="000000"/>
+                    </w:rPr>
+                  </w:pPr>
                   <w:r>
                     <w:rPr>
                       <w:color w:val="000000"/>
@@ -10346,7 +10470,12 @@
                   </w:r>
                 </w:p>
                 <w:p>
-                  <w:pPr/>
+                  <w:pPr>
+                    <w:pStyle w:val="FrameContents"/>
+                    <w:rPr>
+                      <w:color w:val="000000"/>
+                    </w:rPr>
+                  </w:pPr>
                   <w:r>
                     <w:rPr>
                       <w:color w:val="000000"/>
@@ -10403,16 +10532,12 @@
                   </w:r>
                 </w:p>
                 <w:p>
-                  <w:pPr/>
-                  <w:r>
-                    <w:rPr>
-                      <w:color w:val="000000"/>
-                    </w:rPr>
-                    <w:t xml:space="preserve">    }</w:t>
-                  </w:r>
-                </w:p>
-                <w:p>
-                  <w:pPr/>
+                  <w:pPr>
+                    <w:pStyle w:val="FrameContents"/>
+                    <w:rPr>
+                      <w:color w:val="000000"/>
+                    </w:rPr>
+                  </w:pPr>
                   <w:r>
                     <w:rPr>
                       <w:color w:val="000000"/>
@@ -10421,6 +10546,26 @@
                   </w:r>
                   <w:r>
                     <w:rPr>
+                      <w:color w:val="000000"/>
+                    </w:rPr>
+                    <w:t>}</w:t>
+                  </w:r>
+                </w:p>
+                <w:p>
+                  <w:pPr>
+                    <w:pStyle w:val="FrameContents"/>
+                    <w:rPr>
+                      <w:color w:val="000000"/>
+                    </w:rPr>
+                  </w:pPr>
+                  <w:r>
+                    <w:rPr>
+                      <w:color w:val="000000"/>
+                    </w:rPr>
+                    <w:t xml:space="preserve">    </w:t>
+                  </w:r>
+                  <w:r>
+                    <w:rPr>
                       <w:color w:val="008000"/>
                     </w:rPr>
                     <w:t>return</w:t>
@@ -10433,7 +10578,12 @@
                   </w:r>
                 </w:p>
                 <w:p>
-                  <w:pPr/>
+                  <w:pPr>
+                    <w:pStyle w:val="FrameContents"/>
+                    <w:rPr>
+                      <w:color w:val="000000"/>
+                    </w:rPr>
+                  </w:pPr>
                   <w:r>
                     <w:rPr>
                       <w:color w:val="000000"/>
@@ -10442,13 +10592,21 @@
                   </w:r>
                 </w:p>
                 <w:p>
-                  <w:pPr/>
-                  <w:r>
+                  <w:pPr>
+                    <w:pStyle w:val="FrameContents"/>
                     <w:rPr/>
-                  </w:r>
-                </w:p>
-                <w:p>
-                  <w:pPr/>
+                  </w:pPr>
+                  <w:r>
+                    <w:rPr/>
+                  </w:r>
+                </w:p>
+                <w:p>
+                  <w:pPr>
+                    <w:pStyle w:val="FrameContents"/>
+                    <w:rPr>
+                      <w:color w:val="000000"/>
+                    </w:rPr>
+                  </w:pPr>
                   <w:r>
                     <w:rPr>
                       <w:color w:val="000000"/>
@@ -10481,12 +10639,23 @@
                   </w:r>
                 </w:p>
                 <w:p>
-                  <w:pPr/>
-                  <w:r>
-                    <w:rPr>
-                      <w:color w:val="000000"/>
-                    </w:rPr>
-                    <w:t xml:space="preserve">    console.log(</w:t>
+                  <w:pPr>
+                    <w:pStyle w:val="FrameContents"/>
+                    <w:rPr>
+                      <w:color w:val="000000"/>
+                    </w:rPr>
+                  </w:pPr>
+                  <w:r>
+                    <w:rPr>
+                      <w:color w:val="000000"/>
+                    </w:rPr>
+                    <w:t xml:space="preserve">    </w:t>
+                  </w:r>
+                  <w:r>
+                    <w:rPr>
+                      <w:color w:val="000000"/>
+                    </w:rPr>
+                    <w:t>console.log(</w:t>
                   </w:r>
                   <w:r>
                     <w:rPr>
@@ -10514,7 +10683,12 @@
                   </w:r>
                 </w:p>
                 <w:p>
-                  <w:pPr/>
+                  <w:pPr>
+                    <w:pStyle w:val="FrameContents"/>
+                    <w:rPr>
+                      <w:color w:val="000000"/>
+                    </w:rPr>
+                  </w:pPr>
                   <w:r>
                     <w:rPr>
                       <w:color w:val="000000"/>
@@ -10524,10 +10698,7 @@
                 </w:p>
               </w:txbxContent>
             </v:textbox>
-            <v:wrap v:type="square"/>
-            <v:fill on="false" detectmouseclick="t"/>
-            <v:stroke color="black" joinstyle="round" endcap="flat"/>
-          </v:shape>
+          </v:rect>
         </w:pict>
       </w:r>
     </w:p>
@@ -10683,12 +10854,19 @@
           <w:b/>
           <w:bCs/>
         </w:rPr>
+      </w:r>
+      <w:r>
         <w:pict>
-          <v:shape id="shape_0" stroked="f" style="position:absolute;margin-left:3.8pt;margin-top:-28.75pt;width:500.7pt;height:218.55pt" type="shapetype_202">
+          <v:rect fillcolor="#FFFFFF" stroked="f" strokeweight="0pt" style="position:absolute;width:500.7pt;height:218.55pt;mso-wrap-distance-left:9pt;mso-wrap-distance-right:9pt;mso-wrap-distance-top:0pt;mso-wrap-distance-bottom:0pt;margin-top:-28.75pt;margin-left:3.8pt">
             <v:textbox>
               <w:txbxContent>
                 <w:p>
-                  <w:pPr/>
+                  <w:pPr>
+                    <w:pStyle w:val="FrameContents"/>
+                    <w:rPr>
+                      <w:color w:val="000000"/>
+                    </w:rPr>
+                  </w:pPr>
                   <w:r>
                     <w:rPr>
                       <w:color w:val="008000"/>
@@ -10703,7 +10881,12 @@
                   </w:r>
                 </w:p>
                 <w:p>
-                  <w:pPr/>
+                  <w:pPr>
+                    <w:pStyle w:val="FrameContents"/>
+                    <w:rPr>
+                      <w:color w:val="408080"/>
+                    </w:rPr>
+                  </w:pPr>
                   <w:r>
                     <w:rPr>
                       <w:color w:val="000000"/>
@@ -10718,25 +10901,52 @@
                   </w:r>
                 </w:p>
                 <w:p>
-                  <w:pPr/>
-                  <w:r>
+                  <w:pPr>
+                    <w:pStyle w:val="FrameContents"/>
                     <w:rPr>
                       <w:color w:val="408080"/>
                     </w:rPr>
-                    <w:t xml:space="preserve">   * This pattern does NOT work!</w:t>
-                  </w:r>
-                </w:p>
-                <w:p>
-                  <w:pPr/>
+                  </w:pPr>
                   <w:r>
                     <w:rPr>
                       <w:color w:val="408080"/>
                     </w:rPr>
-                    <w:t xml:space="preserve">   */</w:t>
-                  </w:r>
-                </w:p>
-                <w:p>
-                  <w:pPr/>
+                    <w:t xml:space="preserve">   </w:t>
+                  </w:r>
+                  <w:r>
+                    <w:rPr>
+                      <w:color w:val="408080"/>
+                    </w:rPr>
+                    <w:t>* This pattern does NOT work!</w:t>
+                  </w:r>
+                </w:p>
+                <w:p>
+                  <w:pPr>
+                    <w:pStyle w:val="FrameContents"/>
+                    <w:rPr>
+                      <w:color w:val="408080"/>
+                    </w:rPr>
+                  </w:pPr>
+                  <w:r>
+                    <w:rPr>
+                      <w:color w:val="408080"/>
+                    </w:rPr>
+                    <w:t xml:space="preserve">   </w:t>
+                  </w:r>
+                  <w:r>
+                    <w:rPr>
+                      <w:color w:val="408080"/>
+                    </w:rPr>
+                    <w:t>*/</w:t>
+                  </w:r>
+                </w:p>
+                <w:p>
+                  <w:pPr>
+                    <w:pStyle w:val="FrameContents"/>
+                    <w:rPr>
+                      <w:color w:val="000000"/>
+                    </w:rPr>
+                  </w:pPr>
                   <w:r>
                     <w:rPr>
                       <w:color w:val="000000"/>
@@ -10757,16 +10967,32 @@
                   </w:r>
                 </w:p>
                 <w:p>
-                  <w:pPr/>
-                  <w:r>
-                    <w:rPr>
-                      <w:color w:val="000000"/>
-                    </w:rPr>
-                    <w:t xml:space="preserve">    doSomeAsynchronousOperation((err) =&gt; {</w:t>
-                  </w:r>
-                </w:p>
-                <w:p>
-                  <w:pPr/>
+                  <w:pPr>
+                    <w:pStyle w:val="FrameContents"/>
+                    <w:rPr>
+                      <w:color w:val="000000"/>
+                    </w:rPr>
+                  </w:pPr>
+                  <w:r>
+                    <w:rPr>
+                      <w:color w:val="000000"/>
+                    </w:rPr>
+                    <w:t xml:space="preserve">    </w:t>
+                  </w:r>
+                  <w:r>
+                    <w:rPr>
+                      <w:color w:val="000000"/>
+                    </w:rPr>
+                    <w:t>doSomeAsynchronousOperation((err) =&gt; {</w:t>
+                  </w:r>
+                </w:p>
+                <w:p>
+                  <w:pPr>
+                    <w:pStyle w:val="FrameContents"/>
+                    <w:rPr>
+                      <w:color w:val="000000"/>
+                    </w:rPr>
+                  </w:pPr>
                   <w:r>
                     <w:rPr>
                       <w:color w:val="000000"/>
@@ -10787,7 +11013,12 @@
                   </w:r>
                 </w:p>
                 <w:p>
-                  <w:pPr/>
+                  <w:pPr>
+                    <w:pStyle w:val="FrameContents"/>
+                    <w:rPr>
+                      <w:color w:val="000000"/>
+                    </w:rPr>
+                  </w:pPr>
                   <w:r>
                     <w:rPr>
                       <w:color w:val="000000"/>
@@ -10808,16 +11039,12 @@
                   </w:r>
                 </w:p>
                 <w:p>
-                  <w:pPr/>
-                  <w:r>
-                    <w:rPr>
-                      <w:color w:val="000000"/>
-                    </w:rPr>
-                    <w:t xml:space="preserve">      }</w:t>
-                  </w:r>
-                </w:p>
-                <w:p>
-                  <w:pPr/>
+                  <w:pPr>
+                    <w:pStyle w:val="FrameContents"/>
+                    <w:rPr>
+                      <w:color w:val="000000"/>
+                    </w:rPr>
+                  </w:pPr>
                   <w:r>
                     <w:rPr>
                       <w:color w:val="000000"/>
@@ -10826,27 +11053,69 @@
                   </w:r>
                   <w:r>
                     <w:rPr>
+                      <w:color w:val="000000"/>
+                    </w:rPr>
+                    <w:t>}</w:t>
+                  </w:r>
+                </w:p>
+                <w:p>
+                  <w:pPr>
+                    <w:pStyle w:val="FrameContents"/>
+                    <w:rPr>
                       <w:color w:val="408080"/>
                     </w:rPr>
+                  </w:pPr>
+                  <w:r>
+                    <w:rPr>
+                      <w:color w:val="000000"/>
+                    </w:rPr>
+                    <w:t xml:space="preserve">      </w:t>
+                  </w:r>
+                  <w:r>
+                    <w:rPr>
+                      <w:color w:val="408080"/>
+                    </w:rPr>
                     <w:t>/* continue as normal */</w:t>
                   </w:r>
                 </w:p>
                 <w:p>
-                  <w:pPr/>
-                  <w:r>
-                    <w:rPr>
-                      <w:color w:val="000000"/>
-                    </w:rPr>
-                    <w:t xml:space="preserve">    });</w:t>
-                  </w:r>
-                </w:p>
-                <w:p>
-                  <w:pPr/>
-                  <w:r>
-                    <w:rPr>
-                      <w:color w:val="000000"/>
-                    </w:rPr>
-                    <w:t xml:space="preserve">  } </w:t>
+                  <w:pPr>
+                    <w:pStyle w:val="FrameContents"/>
+                    <w:rPr>
+                      <w:color w:val="000000"/>
+                    </w:rPr>
+                  </w:pPr>
+                  <w:r>
+                    <w:rPr>
+                      <w:color w:val="000000"/>
+                    </w:rPr>
+                    <w:t xml:space="preserve">    </w:t>
+                  </w:r>
+                  <w:r>
+                    <w:rPr>
+                      <w:color w:val="000000"/>
+                    </w:rPr>
+                    <w:t>});</w:t>
+                  </w:r>
+                </w:p>
+                <w:p>
+                  <w:pPr>
+                    <w:pStyle w:val="FrameContents"/>
+                    <w:rPr>
+                      <w:color w:val="000000"/>
+                    </w:rPr>
+                  </w:pPr>
+                  <w:r>
+                    <w:rPr>
+                      <w:color w:val="000000"/>
+                    </w:rPr>
+                    <w:t xml:space="preserve">  </w:t>
+                  </w:r>
+                  <w:r>
+                    <w:rPr>
+                      <w:color w:val="000000"/>
+                    </w:rPr>
+                    <w:t xml:space="preserve">} </w:t>
                   </w:r>
                   <w:r>
                     <w:rPr>
@@ -10862,25 +11131,52 @@
                   </w:r>
                 </w:p>
                 <w:p>
-                  <w:pPr/>
-                  <w:r>
-                    <w:rPr>
-                      <w:color w:val="000000"/>
-                    </w:rPr>
-                    <w:t xml:space="preserve">    callback(ex);</w:t>
-                  </w:r>
-                </w:p>
-                <w:p>
-                  <w:pPr/>
-                  <w:r>
-                    <w:rPr>
-                      <w:color w:val="000000"/>
-                    </w:rPr>
-                    <w:t xml:space="preserve">  }</w:t>
-                  </w:r>
-                </w:p>
-                <w:p>
-                  <w:pPr/>
+                  <w:pPr>
+                    <w:pStyle w:val="FrameContents"/>
+                    <w:rPr>
+                      <w:color w:val="000000"/>
+                    </w:rPr>
+                  </w:pPr>
+                  <w:r>
+                    <w:rPr>
+                      <w:color w:val="000000"/>
+                    </w:rPr>
+                    <w:t xml:space="preserve">    </w:t>
+                  </w:r>
+                  <w:r>
+                    <w:rPr>
+                      <w:color w:val="000000"/>
+                    </w:rPr>
+                    <w:t>callback(ex);</w:t>
+                  </w:r>
+                </w:p>
+                <w:p>
+                  <w:pPr>
+                    <w:pStyle w:val="FrameContents"/>
+                    <w:rPr>
+                      <w:color w:val="000000"/>
+                    </w:rPr>
+                  </w:pPr>
+                  <w:r>
+                    <w:rPr>
+                      <w:color w:val="000000"/>
+                    </w:rPr>
+                    <w:t xml:space="preserve">  </w:t>
+                  </w:r>
+                  <w:r>
+                    <w:rPr>
+                      <w:color w:val="000000"/>
+                    </w:rPr>
+                    <w:t>}</w:t>
+                  </w:r>
+                </w:p>
+                <w:p>
+                  <w:pPr>
+                    <w:pStyle w:val="FrameContents"/>
+                    <w:rPr>
+                      <w:color w:val="000000"/>
+                    </w:rPr>
+                  </w:pPr>
                   <w:r>
                     <w:rPr>
                       <w:color w:val="000000"/>
@@ -10890,10 +11186,7 @@
                 </w:p>
               </w:txbxContent>
             </v:textbox>
-            <v:wrap v:type="square"/>
-            <v:fill on="false" detectmouseclick="t"/>
-            <v:stroke color="black" joinstyle="round" endcap="flat"/>
-          </v:shape>
+          </v:rect>
         </w:pict>
       </w:r>
     </w:p>
@@ -11436,11 +11729,7 @@
       </w:pPr>
       <w:r>
         <w:rPr/>
-        <w:t>W</w:t>
-      </w:r>
-      <w:r>
-        <w:rPr/>
-        <w:t xml:space="preserve"> </w:t>
+        <w:t xml:space="preserve">W </w:t>
       </w:r>
       <w:r>
         <w:rPr>
@@ -11631,10 +11920,16 @@
     <w:p>
       <w:pPr>
         <w:pStyle w:val="TextBody"/>
-        <w:rPr/>
-      </w:pPr>
-      <w:r>
-        <w:rPr/>
+        <w:rPr>
+          <w:b/>
+          <w:bCs/>
+        </w:rPr>
+      </w:pPr>
+      <w:r>
+        <w:rPr>
+          <w:b/>
+          <w:bCs/>
+        </w:rPr>
         <w:t>Q: How to solve "Process out of Memory Exception" in Node.js ?</w:t>
         <w:tab/>
       </w:r>

--- a/backend-developer-question-answer/nodejs-part4-question-answer.docx
+++ b/backend-developer-question-answer/nodejs-part4-question-answer.docx
@@ -6401,7 +6401,7 @@
             <v:stroke joinstyle="miter"/>
             <v:path gradientshapeok="t" o:connecttype="rect"/>
           </v:shapetype>
-          <v:shape id="shape_0" stroked="f" style="position:absolute;margin-left:-27.5pt;margin-top:-27.5pt;width:546.4pt;height:269.5pt" type="shapetype_202">
+          <v:shape id="shape_0" stroked="f" style="position:absolute;margin-left:-27.4pt;margin-top:-27.4pt;width:546.3pt;height:269.4pt" type="shapetype_202">
             <v:wrap v:type="none"/>
             <v:fill on="false" detectmouseclick="t"/>
             <v:stroke color="#3465a4" joinstyle="round" endcap="flat"/>
@@ -8532,10 +8532,16 @@
     <w:p>
       <w:pPr>
         <w:pStyle w:val="TextBody"/>
-        <w:rPr/>
-      </w:pPr>
-      <w:r>
-        <w:rPr/>
+        <w:rPr>
+          <w:b/>
+          <w:bCs/>
+        </w:rPr>
+      </w:pPr>
+      <w:r>
+        <w:rPr>
+          <w:b/>
+          <w:bCs/>
+        </w:rPr>
         <w:t>Q: What is Chaining in Node?</w:t>
         <w:tab/>
       </w:r>
@@ -8948,6 +8954,46 @@
         </w:rPr>
         <w:t>?</w:t>
         <w:tab/>
+      </w:r>
+    </w:p>
+    <w:p>
+      <w:pPr>
+        <w:pStyle w:val="TextBody"/>
+        <w:rPr>
+          <w:b w:val="false"/>
+          <w:bCs w:val="false"/>
+          <w:i/>
+          <w:iCs/>
+        </w:rPr>
+      </w:pPr>
+      <w:r>
+        <w:rPr>
+          <w:b w:val="false"/>
+          <w:bCs w:val="false"/>
+          <w:i/>
+          <w:iCs/>
+        </w:rPr>
+        <w:t>You can have PHP store all output into a buffer and output all of it at once improving network performance.</w:t>
+      </w:r>
+    </w:p>
+    <w:p>
+      <w:pPr>
+        <w:pStyle w:val="TextBody"/>
+        <w:rPr>
+          <w:b w:val="false"/>
+          <w:bCs w:val="false"/>
+          <w:i/>
+          <w:iCs/>
+        </w:rPr>
+      </w:pPr>
+      <w:r>
+        <w:rPr>
+          <w:b w:val="false"/>
+          <w:bCs w:val="false"/>
+          <w:i/>
+          <w:iCs/>
+        </w:rPr>
+        <w:t>You can access the buffer content without sending it back to browser in certain situations.</w:t>
       </w:r>
     </w:p>
     <w:p>
@@ -9996,21 +10042,166 @@
       <w:pPr>
         <w:pStyle w:val="TextBody"/>
         <w:rPr>
+          <w:b w:val="false"/>
+          <w:bCs w:val="false"/>
+          <w:i/>
+          <w:iCs/>
+        </w:rPr>
+      </w:pPr>
+      <w:r>
+        <w:rPr>
+          <w:b w:val="false"/>
+          <w:bCs w:val="false"/>
+          <w:i/>
+          <w:iCs/>
+        </w:rPr>
+        <w:t xml:space="preserve"> </w:t>
+      </w:r>
+      <w:r>
+        <w:rPr>
+          <w:b w:val="false"/>
+          <w:bCs w:val="false"/>
+          <w:i/>
+          <w:iCs/>
+        </w:rPr>
+        <w:t>Event: 'close'</w:t>
+      </w:r>
+    </w:p>
+    <w:p>
+      <w:pPr>
+        <w:pStyle w:val="TextBody"/>
+        <w:rPr>
+          <w:b w:val="false"/>
+          <w:bCs w:val="false"/>
+          <w:i/>
+          <w:iCs/>
+        </w:rPr>
+      </w:pPr>
+      <w:r>
+        <w:rPr>
+          <w:b w:val="false"/>
+          <w:bCs w:val="false"/>
+          <w:i/>
+          <w:iCs/>
+        </w:rPr>
+        <w:t xml:space="preserve"> </w:t>
+      </w:r>
+      <w:r>
+        <w:rPr>
+          <w:b w:val="false"/>
+          <w:bCs w:val="false"/>
+          <w:i/>
+          <w:iCs/>
+        </w:rPr>
+        <w:t>Event: 'data'</w:t>
+      </w:r>
+    </w:p>
+    <w:p>
+      <w:pPr>
+        <w:pStyle w:val="TextBody"/>
+        <w:rPr>
+          <w:b w:val="false"/>
+          <w:bCs w:val="false"/>
+          <w:i/>
+          <w:iCs/>
+        </w:rPr>
+      </w:pPr>
+      <w:r>
+        <w:rPr>
+          <w:b w:val="false"/>
+          <w:bCs w:val="false"/>
+          <w:i/>
+          <w:iCs/>
+        </w:rPr>
+        <w:t xml:space="preserve"> </w:t>
+      </w:r>
+      <w:r>
+        <w:rPr>
+          <w:b w:val="false"/>
+          <w:bCs w:val="false"/>
+          <w:i/>
+          <w:iCs/>
+        </w:rPr>
+        <w:t>Event: 'end'</w:t>
+      </w:r>
+    </w:p>
+    <w:p>
+      <w:pPr>
+        <w:pStyle w:val="TextBody"/>
+        <w:rPr>
+          <w:b w:val="false"/>
+          <w:bCs w:val="false"/>
+          <w:i/>
+          <w:iCs/>
+        </w:rPr>
+      </w:pPr>
+      <w:r>
+        <w:rPr>
+          <w:b w:val="false"/>
+          <w:bCs w:val="false"/>
+          <w:i/>
+          <w:iCs/>
+        </w:rPr>
+        <w:t xml:space="preserve"> </w:t>
+      </w:r>
+      <w:r>
+        <w:rPr>
+          <w:b w:val="false"/>
+          <w:bCs w:val="false"/>
+          <w:i/>
+          <w:iCs/>
+        </w:rPr>
+        <w:t>Event: 'error'</w:t>
+      </w:r>
+    </w:p>
+    <w:p>
+      <w:pPr>
+        <w:pStyle w:val="TextBody"/>
+        <w:rPr>
+          <w:b w:val="false"/>
+          <w:bCs w:val="false"/>
+          <w:i/>
+          <w:iCs/>
+        </w:rPr>
+      </w:pPr>
+      <w:r>
+        <w:rPr>
+          <w:b w:val="false"/>
+          <w:bCs w:val="false"/>
+          <w:i/>
+          <w:iCs/>
+        </w:rPr>
+        <w:t xml:space="preserve"> </w:t>
+      </w:r>
+      <w:r>
+        <w:rPr>
+          <w:b w:val="false"/>
+          <w:bCs w:val="false"/>
+          <w:i/>
+          <w:iCs/>
+        </w:rPr>
+        <w:t>Event: 'readable'</w:t>
+      </w:r>
+    </w:p>
+    <w:p>
+      <w:pPr>
+        <w:pStyle w:val="TextBody"/>
+        <w:rPr>
           <w:rStyle w:val="InternetLink"/>
         </w:rPr>
       </w:pPr>
       <w:r>
-        <w:rPr/>
+        <w:rPr>
+          <w:rStyle w:val="InternetLink"/>
+        </w:rPr>
         <w:t xml:space="preserve"> </w:t>
       </w:r>
-      <w:hyperlink r:id="rId9">
-        <w:r>
-          <w:rPr>
-            <w:rStyle w:val="InternetLink"/>
-          </w:rPr>
-          <w:t>https://codeburst.io/basics-of-events-streams-and-pipe-in-node-js-b84578c2f1be</w:t>
-        </w:r>
-      </w:hyperlink>
+      <w:r>
+        <w:rPr>
+          <w:rStyle w:val="InternetLink"/>
+        </w:rPr>
+        <w:t>https://nodejs.org/api/stream.html#stream_class_stream_readable</w:t>
+      </w:r>
     </w:p>
     <w:p>
       <w:pPr>
@@ -10137,14 +10328,7 @@
           <w:i/>
           <w:iCs/>
         </w:rPr>
-        <w:t>var environment = process.env.NODE_ENV</w:t>
-      </w:r>
-      <w:r>
-        <w:rPr>
-          <w:i/>
-          <w:iCs/>
-        </w:rPr>
-        <w:t>1</w:t>
+        <w:t>var environment = process.env.NODE_ENV1</w:t>
       </w:r>
     </w:p>
     <w:p>
@@ -10191,7 +10375,7 @@
           <w:rStyle w:val="InternetLink"/>
         </w:rPr>
       </w:pPr>
-      <w:hyperlink r:id="rId10">
+      <w:hyperlink r:id="rId9">
         <w:r>
           <w:rPr>
             <w:rStyle w:val="InternetLink"/>
@@ -10199,53 +10383,450 @@
           <w:t>`</w:t>
         </w:r>
       </w:hyperlink>
-    </w:p>
-    <w:p>
-      <w:pPr>
-        <w:pStyle w:val="TextBody"/>
-        <w:rPr/>
-      </w:pPr>
-      <w:r>
-        <w:rPr/>
-      </w:r>
-    </w:p>
-    <w:p>
-      <w:pPr>
-        <w:pStyle w:val="TextBody"/>
-        <w:rPr/>
+      <w:r>
+        <w:rPr>
+          <w:rStyle w:val="InternetLink"/>
+        </w:rPr>
+        <w:t>https://codeburst.io/node-js-best-practices-smarter-ways-to-manage-config-files-and-variables-893eef56cbef</w:t>
+      </w:r>
+    </w:p>
+    <w:p>
+      <w:pPr>
+        <w:pStyle w:val="TextBody"/>
+        <w:rPr/>
+      </w:pPr>
+      <w:r>
+        <w:rPr/>
+      </w:r>
+    </w:p>
+    <w:p>
+      <w:pPr>
+        <w:pStyle w:val="TextBody"/>
+        <w:rPr/>
+      </w:pPr>
+      <w:r>
+        <w:rPr/>
+        <w:pict>
+          <v:shape id="shape_0" stroked="f" style="position:absolute;margin-left:-4.7pt;margin-top:-6.3pt;width:507.9pt;height:340.4pt" type="shapetype_202">
+            <v:textbox>
+              <w:txbxContent>
+                <w:p>
+                  <w:pPr/>
+                  <w:r>
+                    <w:rPr/>
+                    <w:t>{</w:t>
+                  </w:r>
+                </w:p>
+                <w:p>
+                  <w:pPr/>
+                  <w:r>
+                    <w:rPr/>
+                    <w:t xml:space="preserve">    "development": {</w:t>
+                  </w:r>
+                </w:p>
+                <w:p>
+                  <w:pPr/>
+                  <w:r>
+                    <w:rPr/>
+                    <w:t xml:space="preserve">        "config_id": "development",</w:t>
+                  </w:r>
+                </w:p>
+                <w:p>
+                  <w:pPr/>
+                  <w:r>
+                    <w:rPr/>
+                    <w:t xml:space="preserve">        "app_name": "my app",</w:t>
+                  </w:r>
+                </w:p>
+                <w:p>
+                  <w:pPr/>
+                  <w:r>
+                    <w:rPr/>
+                    <w:t xml:space="preserve">        "app_desc": "my app desc",</w:t>
+                  </w:r>
+                </w:p>
+                <w:p>
+                  <w:pPr/>
+                  <w:r>
+                    <w:rPr/>
+                    <w:t xml:space="preserve">        "node_port": 3000,</w:t>
+                  </w:r>
+                </w:p>
+                <w:p>
+                  <w:pPr/>
+                  <w:r>
+                    <w:rPr/>
+                    <w:t xml:space="preserve">        "json_indentation": 4,</w:t>
+                  </w:r>
+                </w:p>
+                <w:p>
+                  <w:pPr/>
+                  <w:r>
+                    <w:rPr/>
+                    <w:t xml:space="preserve">        "database": "my-app-db-dev"</w:t>
+                  </w:r>
+                </w:p>
+                <w:p>
+                  <w:pPr/>
+                  <w:r>
+                    <w:rPr/>
+                    <w:t xml:space="preserve">    },</w:t>
+                  </w:r>
+                </w:p>
+                <w:p>
+                  <w:pPr/>
+                  <w:r>
+                    <w:rPr/>
+                    <w:t xml:space="preserve">    "testing": {</w:t>
+                  </w:r>
+                </w:p>
+                <w:p>
+                  <w:pPr/>
+                  <w:r>
+                    <w:rPr/>
+                    <w:t xml:space="preserve">        "config_id": "testing",</w:t>
+                  </w:r>
+                </w:p>
+                <w:p>
+                  <w:pPr/>
+                  <w:r>
+                    <w:rPr/>
+                    <w:t xml:space="preserve">        "database": "my-app-db-test"</w:t>
+                  </w:r>
+                </w:p>
+                <w:p>
+                  <w:pPr/>
+                  <w:r>
+                    <w:rPr/>
+                    <w:t xml:space="preserve">    },</w:t>
+                  </w:r>
+                </w:p>
+                <w:p>
+                  <w:pPr/>
+                  <w:r>
+                    <w:rPr/>
+                    <w:t xml:space="preserve">    "staging": {</w:t>
+                  </w:r>
+                </w:p>
+                <w:p>
+                  <w:pPr/>
+                  <w:r>
+                    <w:rPr/>
+                    <w:t xml:space="preserve">        "config_id": "staging",</w:t>
+                  </w:r>
+                </w:p>
+                <w:p>
+                  <w:pPr/>
+                  <w:r>
+                    <w:rPr/>
+                    <w:t xml:space="preserve">        "node_port": 8080,</w:t>
+                  </w:r>
+                </w:p>
+                <w:p>
+                  <w:pPr/>
+                  <w:r>
+                    <w:rPr/>
+                    <w:t xml:space="preserve">        "database": "my-app-db-stag"</w:t>
+                  </w:r>
+                </w:p>
+                <w:p>
+                  <w:pPr/>
+                  <w:r>
+                    <w:rPr/>
+                    <w:t xml:space="preserve">    },</w:t>
+                  </w:r>
+                </w:p>
+                <w:p>
+                  <w:pPr/>
+                  <w:r>
+                    <w:rPr/>
+                    <w:t xml:space="preserve">    "production": {</w:t>
+                  </w:r>
+                </w:p>
+                <w:p>
+                  <w:pPr/>
+                  <w:r>
+                    <w:rPr/>
+                    <w:t xml:space="preserve">        "config_id": "production",</w:t>
+                  </w:r>
+                </w:p>
+                <w:p>
+                  <w:pPr/>
+                  <w:r>
+                    <w:rPr/>
+                    <w:t xml:space="preserve">        "node_port": 8080,</w:t>
+                  </w:r>
+                </w:p>
+                <w:p>
+                  <w:pPr/>
+                  <w:r>
+                    <w:rPr/>
+                    <w:t xml:space="preserve">        "database": "my-app-db-prod"</w:t>
+                  </w:r>
+                </w:p>
+                <w:p>
+                  <w:pPr/>
+                  <w:r>
+                    <w:rPr/>
+                    <w:t xml:space="preserve">    }</w:t>
+                  </w:r>
+                </w:p>
+                <w:p>
+                  <w:pPr/>
+                  <w:r>
+                    <w:rPr/>
+                    <w:t>}</w:t>
+                  </w:r>
+                </w:p>
+              </w:txbxContent>
+            </v:textbox>
+            <v:wrap v:type="square"/>
+            <v:fill on="false" detectmouseclick="t"/>
+            <v:stroke color="black" joinstyle="round" endcap="flat"/>
+          </v:shape>
+        </w:pict>
+      </w:r>
+    </w:p>
+    <w:p>
+      <w:pPr>
+        <w:pStyle w:val="TextBody"/>
+        <w:rPr/>
+      </w:pPr>
+      <w:r>
+        <w:rPr/>
+      </w:r>
+    </w:p>
+    <w:p>
+      <w:pPr>
+        <w:pStyle w:val="TextBody"/>
+        <w:rPr/>
+      </w:pPr>
+      <w:r>
+        <w:rPr/>
+      </w:r>
+    </w:p>
+    <w:p>
+      <w:pPr>
+        <w:pStyle w:val="TextBody"/>
+        <w:rPr/>
+      </w:pPr>
+      <w:r>
+        <w:rPr/>
+      </w:r>
+    </w:p>
+    <w:p>
+      <w:pPr>
+        <w:pStyle w:val="TextBody"/>
+        <w:rPr/>
+      </w:pPr>
+      <w:r>
+        <w:rPr/>
+      </w:r>
+    </w:p>
+    <w:p>
+      <w:pPr>
+        <w:pStyle w:val="TextBody"/>
+        <w:rPr/>
+      </w:pPr>
+      <w:r>
+        <w:rPr/>
+      </w:r>
+    </w:p>
+    <w:p>
+      <w:pPr>
+        <w:pStyle w:val="TextBody"/>
+        <w:rPr/>
+      </w:pPr>
+      <w:r>
+        <w:rPr/>
+      </w:r>
+    </w:p>
+    <w:p>
+      <w:pPr>
+        <w:pStyle w:val="TextBody"/>
+        <w:rPr/>
+      </w:pPr>
+      <w:r>
+        <w:rPr/>
+      </w:r>
+    </w:p>
+    <w:p>
+      <w:pPr>
+        <w:pStyle w:val="TextBody"/>
+        <w:rPr/>
+      </w:pPr>
+      <w:r>
+        <w:rPr/>
+      </w:r>
+    </w:p>
+    <w:p>
+      <w:pPr>
+        <w:pStyle w:val="TextBody"/>
+        <w:rPr/>
+      </w:pPr>
+      <w:r>
+        <w:rPr/>
+      </w:r>
+    </w:p>
+    <w:p>
+      <w:pPr>
+        <w:pStyle w:val="TextBody"/>
+        <w:rPr/>
+      </w:pPr>
+      <w:r>
+        <w:rPr/>
+      </w:r>
+    </w:p>
+    <w:p>
+      <w:pPr>
+        <w:pStyle w:val="TextBody"/>
+        <w:rPr>
+          <w:b/>
+          <w:bCs/>
+        </w:rPr>
+      </w:pPr>
+      <w:r>
+        <w:rPr>
+          <w:b/>
+          <w:bCs/>
+        </w:rPr>
+      </w:r>
+    </w:p>
+    <w:p>
+      <w:pPr>
+        <w:pStyle w:val="TextBody"/>
+        <w:rPr>
+          <w:b/>
+          <w:bCs/>
+        </w:rPr>
+      </w:pPr>
+      <w:r>
+        <w:rPr>
+          <w:b/>
+          <w:bCs/>
+        </w:rPr>
+      </w:r>
+    </w:p>
+    <w:p>
+      <w:pPr>
+        <w:pStyle w:val="TextBody"/>
+        <w:rPr>
+          <w:b/>
+          <w:bCs/>
+        </w:rPr>
+      </w:pPr>
+      <w:r>
+        <w:rPr>
+          <w:b/>
+          <w:bCs/>
+        </w:rPr>
+      </w:r>
+    </w:p>
+    <w:p>
+      <w:pPr>
+        <w:pStyle w:val="TextBody"/>
+        <w:rPr>
+          <w:b w:val="false"/>
+          <w:bCs w:val="false"/>
+        </w:rPr>
+      </w:pPr>
+      <w:r>
+        <w:rPr>
+          <w:b w:val="false"/>
+          <w:bCs w:val="false"/>
+        </w:rPr>
+      </w:r>
+    </w:p>
+    <w:p>
+      <w:pPr>
+        <w:pStyle w:val="TextBody"/>
+        <w:rPr>
+          <w:b/>
+          <w:bCs/>
+        </w:rPr>
+      </w:pPr>
+      <w:r>
+        <w:rPr>
+          <w:b/>
+          <w:bCs/>
+        </w:rPr>
+        <w:t>And save all your npm using –save flast to json with it's version  and using in production npm install</w:t>
+      </w:r>
+    </w:p>
+    <w:p>
+      <w:pPr>
+        <w:pStyle w:val="TextBody"/>
+        <w:rPr>
+          <w:b/>
+          <w:bCs/>
+        </w:rPr>
+      </w:pPr>
+      <w:r>
+        <w:rPr>
+          <w:b/>
+          <w:bCs/>
+        </w:rPr>
+      </w:r>
+    </w:p>
+    <w:p>
+      <w:pPr>
+        <w:pStyle w:val="TextBody"/>
+        <w:rPr>
+          <w:b/>
+          <w:bCs/>
+        </w:rPr>
+      </w:pPr>
+      <w:r>
+        <w:rPr>
+          <w:b/>
+          <w:bCs/>
+        </w:rPr>
+      </w:r>
+    </w:p>
+    <w:p>
+      <w:pPr>
+        <w:pStyle w:val="TextBody"/>
+        <w:rPr>
+          <w:b/>
+          <w:bCs/>
+        </w:rPr>
+      </w:pPr>
+      <w:r>
+        <w:rPr>
+          <w:b/>
+          <w:bCs/>
+        </w:rPr>
+      </w:r>
+    </w:p>
+    <w:p>
+      <w:pPr>
+        <w:pStyle w:val="TextBody"/>
+        <w:rPr>
+          <w:b/>
+          <w:bCs/>
+        </w:rPr>
+      </w:pPr>
+      <w:r>
+        <w:rPr>
+          <w:b/>
+          <w:bCs/>
+        </w:rPr>
+        <w:t>Q: How would you handle errors for async code in Node.js?</w:t>
+        <w:tab/>
+      </w:r>
+    </w:p>
+    <w:p>
+      <w:pPr>
+        <w:pStyle w:val="TextBody"/>
+        <w:rPr>
+          <w:rStyle w:val="InternetLink"/>
+        </w:rPr>
       </w:pPr>
       <w:r>
         <w:rPr/>
         <w:t xml:space="preserve"> </w:t>
       </w:r>
-      <w:r>
-        <w:rPr/>
-        <w:tab/>
-      </w:r>
-    </w:p>
-    <w:p>
-      <w:pPr>
-        <w:pStyle w:val="TextBody"/>
-        <w:rPr/>
-      </w:pPr>
-      <w:r>
-        <w:rPr/>
-        <w:t>Q: How would you handle errors for async code in Node.js?</w:t>
-        <w:tab/>
-      </w:r>
-    </w:p>
-    <w:p>
-      <w:pPr>
-        <w:pStyle w:val="TextBody"/>
-        <w:rPr>
-          <w:rStyle w:val="InternetLink"/>
-        </w:rPr>
-      </w:pPr>
-      <w:r>
-        <w:rPr/>
-        <w:t xml:space="preserve"> </w:t>
-      </w:r>
-      <w:hyperlink r:id="rId11">
+      <w:hyperlink r:id="rId10">
         <w:r>
           <w:rPr>
             <w:rStyle w:val="InternetLink"/>
@@ -10266,6 +10847,276 @@
     <w:p>
       <w:pPr>
         <w:pStyle w:val="TextBody"/>
+        <w:rPr>
+          <w:i/>
+          <w:iCs/>
+        </w:rPr>
+      </w:pPr>
+      <w:r>
+        <w:rPr>
+          <w:i/>
+          <w:iCs/>
+        </w:rPr>
+        <w:t>You can use process 'uncaughtException' and 'unhandledRejection' events.</w:t>
+      </w:r>
+    </w:p>
+    <w:p>
+      <w:pPr>
+        <w:pStyle w:val="TextBody"/>
+        <w:rPr>
+          <w:i/>
+          <w:iCs/>
+        </w:rPr>
+      </w:pPr>
+      <w:r>
+        <w:rPr>
+          <w:i/>
+          <w:iCs/>
+        </w:rPr>
+      </w:r>
+    </w:p>
+    <w:p>
+      <w:pPr>
+        <w:pStyle w:val="TextBody"/>
+        <w:rPr>
+          <w:i/>
+          <w:iCs/>
+        </w:rPr>
+      </w:pPr>
+      <w:r>
+        <w:rPr>
+          <w:i/>
+          <w:iCs/>
+        </w:rPr>
+        <w:t>Also remember that it is not safe to resume normal operation after 'uncaughtException', because the system becomes corrupted:</w:t>
+      </w:r>
+    </w:p>
+    <w:p>
+      <w:pPr>
+        <w:pStyle w:val="TextBody"/>
+        <w:rPr>
+          <w:i/>
+          <w:iCs/>
+        </w:rPr>
+      </w:pPr>
+      <w:r>
+        <w:rPr>
+          <w:i/>
+          <w:iCs/>
+        </w:rPr>
+      </w:r>
+    </w:p>
+    <w:p>
+      <w:pPr>
+        <w:pStyle w:val="TextBody"/>
+        <w:rPr>
+          <w:i/>
+          <w:iCs/>
+        </w:rPr>
+      </w:pPr>
+      <w:r>
+        <w:rPr>
+          <w:i/>
+          <w:iCs/>
+        </w:rPr>
+        <w:t>The correct use of 'uncaughtException' is to perform synchronous cleanup of allocated resources (e.g. file descriptors, handles, etc) before shutting down the process.</w:t>
+      </w:r>
+    </w:p>
+    <w:p>
+      <w:pPr>
+        <w:pStyle w:val="TextBody"/>
+        <w:rPr>
+          <w:i/>
+          <w:iCs/>
+        </w:rPr>
+      </w:pPr>
+      <w:r>
+        <w:rPr>
+          <w:i/>
+          <w:iCs/>
+        </w:rPr>
+      </w:r>
+    </w:p>
+    <w:p>
+      <w:pPr>
+        <w:pStyle w:val="TextBody"/>
+        <w:rPr>
+          <w:i/>
+          <w:iCs/>
+        </w:rPr>
+      </w:pPr>
+      <w:r>
+        <w:rPr>
+          <w:i/>
+          <w:iCs/>
+        </w:rPr>
+        <w:t>process</w:t>
+      </w:r>
+    </w:p>
+    <w:p>
+      <w:pPr>
+        <w:pStyle w:val="TextBody"/>
+        <w:rPr>
+          <w:i/>
+          <w:iCs/>
+        </w:rPr>
+      </w:pPr>
+      <w:r>
+        <w:rPr>
+          <w:i/>
+          <w:iCs/>
+        </w:rPr>
+        <w:t xml:space="preserve">  </w:t>
+      </w:r>
+      <w:r>
+        <w:rPr>
+          <w:i/>
+          <w:iCs/>
+        </w:rPr>
+        <w:t>.on('unhandledRejection', (reason, p) =&gt; {</w:t>
+      </w:r>
+    </w:p>
+    <w:p>
+      <w:pPr>
+        <w:pStyle w:val="TextBody"/>
+        <w:rPr>
+          <w:i/>
+          <w:iCs/>
+        </w:rPr>
+      </w:pPr>
+      <w:r>
+        <w:rPr>
+          <w:i/>
+          <w:iCs/>
+        </w:rPr>
+        <w:t xml:space="preserve">    </w:t>
+      </w:r>
+      <w:r>
+        <w:rPr>
+          <w:i/>
+          <w:iCs/>
+        </w:rPr>
+        <w:t>console.error(reason, 'Unhandled Rejection at Promise', p);</w:t>
+      </w:r>
+    </w:p>
+    <w:p>
+      <w:pPr>
+        <w:pStyle w:val="TextBody"/>
+        <w:rPr>
+          <w:i/>
+          <w:iCs/>
+        </w:rPr>
+      </w:pPr>
+      <w:r>
+        <w:rPr>
+          <w:i/>
+          <w:iCs/>
+        </w:rPr>
+        <w:t xml:space="preserve">  </w:t>
+      </w:r>
+      <w:r>
+        <w:rPr>
+          <w:i/>
+          <w:iCs/>
+        </w:rPr>
+        <w:t>})</w:t>
+      </w:r>
+    </w:p>
+    <w:p>
+      <w:pPr>
+        <w:pStyle w:val="TextBody"/>
+        <w:rPr>
+          <w:i/>
+          <w:iCs/>
+        </w:rPr>
+      </w:pPr>
+      <w:r>
+        <w:rPr>
+          <w:i/>
+          <w:iCs/>
+        </w:rPr>
+        <w:t xml:space="preserve">  </w:t>
+      </w:r>
+      <w:r>
+        <w:rPr>
+          <w:i/>
+          <w:iCs/>
+        </w:rPr>
+        <w:t>.on('uncaughtException', err =&gt; {</w:t>
+      </w:r>
+    </w:p>
+    <w:p>
+      <w:pPr>
+        <w:pStyle w:val="TextBody"/>
+        <w:rPr>
+          <w:i/>
+          <w:iCs/>
+        </w:rPr>
+      </w:pPr>
+      <w:r>
+        <w:rPr>
+          <w:i/>
+          <w:iCs/>
+        </w:rPr>
+        <w:t xml:space="preserve">    </w:t>
+      </w:r>
+      <w:r>
+        <w:rPr>
+          <w:i/>
+          <w:iCs/>
+        </w:rPr>
+        <w:t>console.error(err, 'Uncaught Exception thrown');</w:t>
+      </w:r>
+    </w:p>
+    <w:p>
+      <w:pPr>
+        <w:pStyle w:val="TextBody"/>
+        <w:rPr>
+          <w:i/>
+          <w:iCs/>
+        </w:rPr>
+      </w:pPr>
+      <w:r>
+        <w:rPr>
+          <w:i/>
+          <w:iCs/>
+        </w:rPr>
+        <w:t xml:space="preserve">    </w:t>
+      </w:r>
+      <w:r>
+        <w:rPr>
+          <w:i/>
+          <w:iCs/>
+        </w:rPr>
+        <w:t>process.exit(1);</w:t>
+      </w:r>
+    </w:p>
+    <w:p>
+      <w:pPr>
+        <w:pStyle w:val="TextBody"/>
+        <w:rPr>
+          <w:i/>
+          <w:iCs/>
+        </w:rPr>
+      </w:pPr>
+      <w:r>
+        <w:rPr>
+          <w:i/>
+          <w:iCs/>
+        </w:rPr>
+        <w:t xml:space="preserve">  </w:t>
+      </w:r>
+      <w:r>
+        <w:rPr>
+          <w:i/>
+          <w:iCs/>
+        </w:rPr>
+        <w:t>});</w:t>
+      </w:r>
+    </w:p>
+    <w:p>
+      <w:pPr>
+        <w:pStyle w:val="TextBody"/>
         <w:rPr/>
       </w:pPr>
       <w:r>
@@ -11722,17 +12573,200 @@
     <w:p>
       <w:pPr>
         <w:pStyle w:val="TextBody"/>
-        <w:rPr>
-          <w:i/>
-          <w:iCs/>
-        </w:rPr>
-      </w:pPr>
-      <w:r>
-        <w:rPr/>
-        <w:t xml:space="preserve">W </w:t>
-      </w:r>
-      <w:r>
-        <w:rPr>
+        <w:rPr/>
+      </w:pPr>
+      <w:r>
+        <w:rPr/>
+        <w:t>MEAN stack, reorganized from back to front:</w:t>
+      </w:r>
+    </w:p>
+    <w:p>
+      <w:pPr>
+        <w:pStyle w:val="TextBody"/>
+        <w:rPr>
+          <w:i/>
+          <w:iCs/>
+        </w:rPr>
+      </w:pPr>
+      <w:r>
+        <w:rPr>
+          <w:i/>
+          <w:iCs/>
+        </w:rPr>
+        <w:t>MongoDB: data persistence, stores data for later retrieval</w:t>
+      </w:r>
+    </w:p>
+    <w:p>
+      <w:pPr>
+        <w:pStyle w:val="TextBody"/>
+        <w:rPr>
+          <w:i/>
+          <w:iCs/>
+        </w:rPr>
+      </w:pPr>
+      <w:r>
+        <w:rPr>
+          <w:i/>
+          <w:iCs/>
+        </w:rPr>
+        <w:t>Node.js: web application server, responds to requests from clients</w:t>
+      </w:r>
+    </w:p>
+    <w:p>
+      <w:pPr>
+        <w:pStyle w:val="TextBody"/>
+        <w:rPr>
+          <w:i/>
+          <w:iCs/>
+        </w:rPr>
+      </w:pPr>
+      <w:r>
+        <w:rPr>
+          <w:i/>
+          <w:iCs/>
+        </w:rPr>
+        <w:t>Express: web application framework, reduces Node boilerplate</w:t>
+      </w:r>
+    </w:p>
+    <w:p>
+      <w:pPr>
+        <w:pStyle w:val="TextBody"/>
+        <w:rPr>
+          <w:i/>
+          <w:iCs/>
+        </w:rPr>
+      </w:pPr>
+      <w:r>
+        <w:rPr>
+          <w:i/>
+          <w:iCs/>
+        </w:rPr>
+        <w:t>Angular.js: browser framework</w:t>
+      </w:r>
+    </w:p>
+    <w:p>
+      <w:pPr>
+        <w:pStyle w:val="TextBody"/>
+        <w:rPr>
+          <w:i/>
+          <w:iCs/>
+        </w:rPr>
+      </w:pPr>
+      <w:r>
+        <w:rPr>
+          <w:i/>
+          <w:iCs/>
+        </w:rPr>
+        <w:t>So Node.js does not "work on Firefox" (it doesn't work on Google Chrome either): its a server-side technology. Think of it as a replacement for Python/Ruby/Java in that role. So it can/does respond to requests from all sorts of clients (like Google Chrome and Firefox).</w:t>
+      </w:r>
+    </w:p>
+    <w:p>
+      <w:pPr>
+        <w:pStyle w:val="TextBody"/>
+        <w:rPr>
+          <w:i/>
+          <w:iCs/>
+        </w:rPr>
+      </w:pPr>
+      <w:r>
+        <w:rPr>
+          <w:i/>
+          <w:iCs/>
+        </w:rPr>
+      </w:r>
+    </w:p>
+    <w:p>
+      <w:pPr>
+        <w:pStyle w:val="TextBody"/>
+        <w:rPr>
+          <w:i/>
+          <w:iCs/>
+        </w:rPr>
+      </w:pPr>
+      <w:r>
+        <w:rPr>
+          <w:i/>
+          <w:iCs/>
+        </w:rPr>
+        <w:t>What the "built on V8" means is that it uses the same JavaScript interpreter/just-in-time compiler as Google Chrome. But the similarities with chrome pretty much stop there: Node has no rendering engine/css parser/DOM but does have things you need in a server like an HTTP library and a filesystem API.</w:t>
+      </w:r>
+    </w:p>
+    <w:p>
+      <w:pPr>
+        <w:pStyle w:val="TextBody"/>
+        <w:rPr>
+          <w:i/>
+          <w:iCs/>
+        </w:rPr>
+      </w:pPr>
+      <w:r>
+        <w:rPr>
+          <w:i/>
+          <w:iCs/>
+        </w:rPr>
+      </w:r>
+    </w:p>
+    <w:p>
+      <w:pPr>
+        <w:pStyle w:val="TextBody"/>
+        <w:rPr>
+          <w:i/>
+          <w:iCs/>
+        </w:rPr>
+      </w:pPr>
+      <w:r>
+        <w:rPr>
+          <w:i/>
+          <w:iCs/>
+        </w:rPr>
+        <w:t>Also, and I mean no offence: we all started where you are, the fact that you are even asking the question (which again is not a bad thing!) means that building on a stack like MEAN is over your head. The documentation is going to assume that you know things you seem to not know. I strongly recommend furthering your understanding of JavaScript and Node through some tutorials and barebones test apps before trying to throw databases and frameworks into the mix.</w:t>
+      </w:r>
+    </w:p>
+    <w:p>
+      <w:pPr>
+        <w:pStyle w:val="TextBody"/>
+        <w:rPr>
+          <w:i/>
+          <w:iCs/>
+        </w:rPr>
+      </w:pPr>
+      <w:r>
+        <w:rPr>
+          <w:i/>
+          <w:iCs/>
+        </w:rPr>
+      </w:r>
+    </w:p>
+    <w:p>
+      <w:pPr>
+        <w:pStyle w:val="TextBody"/>
+        <w:rPr/>
+      </w:pPr>
+      <w:r>
+        <w:rPr/>
+      </w:r>
+    </w:p>
+    <w:p>
+      <w:pPr>
+        <w:pStyle w:val="TextBody"/>
+        <w:rPr>
+          <w:b/>
+          <w:bCs/>
+          <w:i/>
+          <w:iCs/>
+        </w:rPr>
+      </w:pPr>
+      <w:r>
+        <w:rPr>
+          <w:b/>
+          <w:bCs/>
+        </w:rPr>
+        <w:t>W</w:t>
+      </w:r>
+      <w:r>
+        <w:rPr>
+          <w:b/>
+          <w:bCs/>
           <w:i/>
           <w:iCs/>
         </w:rPr>

--- a/backend-developer-question-answer/nodejs-part4-question-answer.docx
+++ b/backend-developer-question-answer/nodejs-part4-question-answer.docx
@@ -5833,10 +5833,16 @@
     <w:p>
       <w:pPr>
         <w:pStyle w:val="TextBody"/>
-        <w:rPr/>
-      </w:pPr>
-      <w:r>
-        <w:rPr/>
+        <w:rPr>
+          <w:b/>
+          <w:bCs/>
+        </w:rPr>
+      </w:pPr>
+      <w:r>
+        <w:rPr>
+          <w:b/>
+          <w:bCs/>
+        </w:rPr>
         <w:t>Q: How can you avoid callback hells?</w:t>
         <w:tab/>
       </w:r>
@@ -6401,7 +6407,7 @@
             <v:stroke joinstyle="miter"/>
             <v:path gradientshapeok="t" o:connecttype="rect"/>
           </v:shapetype>
-          <v:shape id="shape_0" stroked="f" style="position:absolute;margin-left:-27.4pt;margin-top:-27.4pt;width:546.3pt;height:269.4pt" type="shapetype_202">
+          <v:shape id="shape_0" stroked="f" style="position:absolute;margin-left:-27.35pt;margin-top:-27.35pt;width:546.25pt;height:269.35pt" type="shapetype_202">
             <v:wrap v:type="none"/>
             <v:fill on="false" detectmouseclick="t"/>
             <v:stroke color="#3465a4" joinstyle="round" endcap="flat"/>
@@ -7477,10 +7483,16 @@
     <w:p>
       <w:pPr>
         <w:pStyle w:val="TextBody"/>
-        <w:rPr/>
-      </w:pPr>
-      <w:r>
-        <w:rPr/>
+        <w:rPr>
+          <w:b/>
+          <w:bCs/>
+        </w:rPr>
+      </w:pPr>
+      <w:r>
+        <w:rPr>
+          <w:b/>
+          <w:bCs/>
+        </w:rPr>
         <w:t>Q: When should I use EventEmitter?</w:t>
         <w:tab/>
       </w:r>
@@ -7506,37 +7518,6 @@
           <w:iCs/>
         </w:rPr>
         <w:t>Whenever it makes sense for code to SUBSCRIBE to something rather than get a callback from something. The typical use case would be that there's multiple blocks of code in your application that may need to do something when an event happens.</w:t>
-      </w:r>
-    </w:p>
-    <w:p>
-      <w:pPr>
-        <w:pStyle w:val="TextBody"/>
-        <w:rPr>
-          <w:i/>
-          <w:iCs/>
-        </w:rPr>
-      </w:pPr>
-      <w:r>
-        <w:rPr>
-          <w:i/>
-          <w:iCs/>
-        </w:rPr>
-      </w:r>
-    </w:p>
-    <w:p>
-      <w:pPr>
-        <w:pStyle w:val="TextBody"/>
-        <w:rPr>
-          <w:i/>
-          <w:iCs/>
-        </w:rPr>
-      </w:pPr>
-      <w:r>
-        <w:rPr>
-          <w:i/>
-          <w:iCs/>
-        </w:rPr>
-        <w:t>For example, let's say you are creating a ticketing system. The common way to handle things might be like this:</w:t>
       </w:r>
     </w:p>
     <w:p>
@@ -7555,7 +7536,7 @@
             <w:i/>
             <w:iCs/>
           </w:rPr>
-          <w:t>https://stackoverflow.com/questions/38881170/when-should-i-use-eventemitter</w:t>
+          <w:t>https://nodejs.org/api/events.html</w:t>
         </w:r>
       </w:hyperlink>
     </w:p>
@@ -7577,10 +7558,102 @@
     <w:p>
       <w:pPr>
         <w:pStyle w:val="TextBody"/>
-        <w:rPr/>
-      </w:pPr>
-      <w:r>
-        <w:rPr/>
+        <w:rPr>
+          <w:i/>
+          <w:iCs/>
+        </w:rPr>
+      </w:pPr>
+      <w:r>
+        <w:rPr>
+          <w:i/>
+          <w:iCs/>
+        </w:rPr>
+      </w:r>
+    </w:p>
+    <w:p>
+      <w:pPr>
+        <w:pStyle w:val="TextBody"/>
+        <w:rPr>
+          <w:i/>
+          <w:iCs/>
+        </w:rPr>
+      </w:pPr>
+      <w:r>
+        <w:rPr>
+          <w:i/>
+          <w:iCs/>
+        </w:rPr>
+        <w:t>For example, let's say you are creating a ticketing system. The common way to handle things might be like this:</w:t>
+      </w:r>
+    </w:p>
+    <w:p>
+      <w:pPr>
+        <w:pStyle w:val="TextBody"/>
+        <w:rPr>
+          <w:rStyle w:val="InternetLink"/>
+          <w:i/>
+          <w:iCs/>
+        </w:rPr>
+      </w:pPr>
+      <w:hyperlink r:id="rId5">
+        <w:r>
+          <w:rPr>
+            <w:rStyle w:val="InternetLink"/>
+            <w:i/>
+            <w:iCs/>
+          </w:rPr>
+          <w:t>https://stacko</w:t>
+        </w:r>
+      </w:hyperlink>
+      <w:hyperlink r:id="rId6">
+        <w:r>
+          <w:rPr>
+            <w:rStyle w:val="InternetLink"/>
+            <w:i/>
+            <w:iCs/>
+          </w:rPr>
+          <w:t>e</w:t>
+        </w:r>
+      </w:hyperlink>
+      <w:hyperlink r:id="rId7">
+        <w:r>
+          <w:rPr>
+            <w:rStyle w:val="InternetLink"/>
+            <w:i/>
+            <w:iCs/>
+          </w:rPr>
+          <w:t>vrflow.com/questions/38881170/when-should-i-use-eventemitter</w:t>
+        </w:r>
+      </w:hyperlink>
+    </w:p>
+    <w:p>
+      <w:pPr>
+        <w:pStyle w:val="TextBody"/>
+        <w:rPr>
+          <w:i/>
+          <w:iCs/>
+        </w:rPr>
+      </w:pPr>
+      <w:r>
+        <w:rPr>
+          <w:i/>
+          <w:iCs/>
+        </w:rPr>
+      </w:r>
+    </w:p>
+    <w:p>
+      <w:pPr>
+        <w:pStyle w:val="TextBody"/>
+        <w:rPr>
+          <w:b/>
+          <w:bCs/>
+        </w:rPr>
+      </w:pPr>
+      <w:r>
+        <w:rPr>
+          <w:b/>
+          <w:bCs/>
+        </w:rPr>
         <w:t>Q: What is difference between synchronous and asynchronous method of fs module?</w:t>
         <w:tab/>
       </w:r>
@@ -7660,7 +7733,7 @@
         <w:pStyle w:val="TextBody"/>
         <w:rPr/>
       </w:pPr>
-      <w:hyperlink r:id="rId5">
+      <w:hyperlink r:id="rId8">
         <w:r>
           <w:rPr>
             <w:rStyle w:val="InternetLink"/>
@@ -7708,10 +7781,16 @@
     <w:p>
       <w:pPr>
         <w:pStyle w:val="TextBody"/>
-        <w:rPr/>
-      </w:pPr>
-      <w:r>
-        <w:rPr/>
+        <w:rPr>
+          <w:b/>
+          <w:bCs/>
+        </w:rPr>
+      </w:pPr>
+      <w:r>
+        <w:rPr>
+          <w:b/>
+          <w:bCs/>
+        </w:rPr>
         <w:t>Q: What are streams?</w:t>
         <w:tab/>
       </w:r>
@@ -8320,218 +8399,6 @@
     <w:p>
       <w:pPr>
         <w:pStyle w:val="TextBody"/>
-        <w:rPr/>
-      </w:pPr>
-      <w:r>
-        <w:rPr/>
-        <w:t>Q: How to use Buffer in Node.js?</w:t>
-        <w:tab/>
-      </w:r>
-    </w:p>
-    <w:p>
-      <w:pPr>
-        <w:pStyle w:val="TextBody"/>
-        <w:rPr>
-          <w:i/>
-          <w:iCs/>
-        </w:rPr>
-      </w:pPr>
-      <w:r>
-        <w:rPr/>
-        <w:t xml:space="preserve"> </w:t>
-      </w:r>
-      <w:r>
-        <w:rPr>
-          <w:i/>
-          <w:iCs/>
-        </w:rPr>
-        <w:t>31</w:t>
-      </w:r>
-    </w:p>
-    <w:p>
-      <w:pPr>
-        <w:pStyle w:val="TextBody"/>
-        <w:rPr>
-          <w:i/>
-          <w:iCs/>
-        </w:rPr>
-      </w:pPr>
-      <w:r>
-        <w:rPr>
-          <w:i/>
-          <w:iCs/>
-        </w:rPr>
-        <w:t>down vote</w:t>
-      </w:r>
-    </w:p>
-    <w:p>
-      <w:pPr>
-        <w:pStyle w:val="TextBody"/>
-        <w:rPr>
-          <w:i/>
-          <w:iCs/>
-        </w:rPr>
-      </w:pPr>
-      <w:r>
-        <w:rPr>
-          <w:i/>
-          <w:iCs/>
-        </w:rPr>
-        <w:t>accepted</w:t>
-      </w:r>
-    </w:p>
-    <w:p>
-      <w:pPr>
-        <w:pStyle w:val="TextBody"/>
-        <w:rPr>
-          <w:i/>
-          <w:iCs/>
-        </w:rPr>
-      </w:pPr>
-      <w:r>
-        <w:rPr>
-          <w:i/>
-          <w:iCs/>
-        </w:rPr>
-        <w:t>A Buffer is a chunk of memory, just like you would have it in C/C++. You can interpret this memory as an array of integer or floating point numbers of various lengths, or as a binary string. Unlike higher-level data structures like arrays, a buffer is not resizable.</w:t>
-      </w:r>
-    </w:p>
-    <w:p>
-      <w:pPr>
-        <w:pStyle w:val="TextBody"/>
-        <w:rPr/>
-      </w:pPr>
-      <w:r>
-        <w:rPr/>
-      </w:r>
-    </w:p>
-    <w:p>
-      <w:pPr>
-        <w:pStyle w:val="TextBody"/>
-        <w:rPr>
-          <w:i/>
-          <w:iCs/>
-        </w:rPr>
-      </w:pPr>
-      <w:r>
-        <w:rPr>
-          <w:i/>
-          <w:iCs/>
-        </w:rPr>
-        <w:t>It corresponds roughly to:</w:t>
-      </w:r>
-    </w:p>
-    <w:p>
-      <w:pPr>
-        <w:pStyle w:val="TextBody"/>
-        <w:rPr/>
-      </w:pPr>
-      <w:r>
-        <w:rPr/>
-      </w:r>
-    </w:p>
-    <w:p>
-      <w:pPr>
-        <w:pStyle w:val="TextBody"/>
-        <w:rPr>
-          <w:i/>
-          <w:iCs/>
-        </w:rPr>
-      </w:pPr>
-      <w:r>
-        <w:rPr>
-          <w:i/>
-          <w:iCs/>
-        </w:rPr>
-        <w:t>char* or char[] in C/C++</w:t>
-      </w:r>
-    </w:p>
-    <w:p>
-      <w:pPr>
-        <w:pStyle w:val="TextBody"/>
-        <w:rPr>
-          <w:i/>
-          <w:iCs/>
-        </w:rPr>
-      </w:pPr>
-      <w:r>
-        <w:rPr>
-          <w:i/>
-          <w:iCs/>
-        </w:rPr>
-        <w:t>byte[] in Java</w:t>
-      </w:r>
-    </w:p>
-    <w:p>
-      <w:pPr>
-        <w:pStyle w:val="TextBody"/>
-        <w:rPr>
-          <w:i/>
-          <w:iCs/>
-        </w:rPr>
-      </w:pPr>
-      <w:r>
-        <w:rPr>
-          <w:i/>
-          <w:iCs/>
-        </w:rPr>
-        <w:t>A mutable bytes or a non-resizable bytearray in Python</w:t>
-      </w:r>
-    </w:p>
-    <w:p>
-      <w:pPr>
-        <w:pStyle w:val="TextBody"/>
-        <w:rPr/>
-      </w:pPr>
-      <w:r>
-        <w:rPr/>
-      </w:r>
-    </w:p>
-    <w:p>
-      <w:pPr>
-        <w:pStyle w:val="TextBody"/>
-        <w:rPr/>
-      </w:pPr>
-      <w:r>
-        <w:rPr/>
-      </w:r>
-    </w:p>
-    <w:p>
-      <w:pPr>
-        <w:pStyle w:val="TextBody"/>
-        <w:rPr/>
-      </w:pPr>
-      <w:r>
-        <w:rPr>
-          <w:i/>
-          <w:iCs/>
-        </w:rPr>
-        <w:t>Strings in php if they were mutable</w:t>
-      </w:r>
-      <w:r>
-        <w:rPr/>
-        <w:tab/>
-        <w:t xml:space="preserve"> </w:t>
-        <w:tab/>
-      </w:r>
-    </w:p>
-    <w:p>
-      <w:pPr>
-        <w:pStyle w:val="TextBody"/>
-        <w:rPr/>
-      </w:pPr>
-      <w:r>
-        <w:rPr/>
-        <w:t xml:space="preserve"> </w:t>
-      </w:r>
-      <w:r>
-        <w:rPr/>
-        <w:tab/>
-      </w:r>
-    </w:p>
-    <w:p>
-      <w:pPr>
-        <w:pStyle w:val="TextBody"/>
         <w:rPr>
           <w:b/>
           <w:bCs/>
@@ -8542,7 +8409,7 @@
           <w:b/>
           <w:bCs/>
         </w:rPr>
-        <w:t>Q: What is Chaining in Node?</w:t>
+        <w:t>Q: How to use Buffer in Node.js?</w:t>
         <w:tab/>
       </w:r>
     </w:p>
@@ -8563,16 +8430,291 @@
           <w:i/>
           <w:iCs/>
         </w:rPr>
-        <w:t>Node.js Streams, Pipe and chaining. Posted on December 7, 2015 January 1, 2016 by Naeem. A stream is an abstract interface implemented by various objects in Node.js. Due to asynchronous and event driven nature Node.js is very good at handling I/O bound tasks/streams, streams are actually unix pipes</w:t>
-      </w:r>
-    </w:p>
-    <w:p>
-      <w:pPr>
-        <w:pStyle w:val="TextBody"/>
-        <w:rPr/>
-      </w:pPr>
-      <w:r>
-        <w:rPr/>
+        <w:t>31</w:t>
+      </w:r>
+    </w:p>
+    <w:p>
+      <w:pPr>
+        <w:pStyle w:val="TextBody"/>
+        <w:rPr>
+          <w:i/>
+          <w:iCs/>
+        </w:rPr>
+      </w:pPr>
+      <w:r>
+        <w:rPr>
+          <w:i/>
+          <w:iCs/>
+        </w:rPr>
+        <w:t>down vote</w:t>
+      </w:r>
+    </w:p>
+    <w:p>
+      <w:pPr>
+        <w:pStyle w:val="TextBody"/>
+        <w:rPr>
+          <w:i/>
+          <w:iCs/>
+        </w:rPr>
+      </w:pPr>
+      <w:r>
+        <w:rPr>
+          <w:i/>
+          <w:iCs/>
+        </w:rPr>
+        <w:t>accepted</w:t>
+      </w:r>
+    </w:p>
+    <w:p>
+      <w:pPr>
+        <w:pStyle w:val="TextBody"/>
+        <w:rPr>
+          <w:i/>
+          <w:iCs/>
+        </w:rPr>
+      </w:pPr>
+      <w:r>
+        <w:rPr>
+          <w:i/>
+          <w:iCs/>
+        </w:rPr>
+        <w:t>A Buffer is a chunk of memory, just like you would have it in C/C++. You can interpret this memory as an array of integer or floating point numbers of various lengths, or as a binary string. Unlike higher-level data structures like arrays, a buffer is not resizable.</w:t>
+      </w:r>
+    </w:p>
+    <w:p>
+      <w:pPr>
+        <w:pStyle w:val="TextBody"/>
+        <w:rPr/>
+      </w:pPr>
+      <w:r>
+        <w:rPr/>
+      </w:r>
+    </w:p>
+    <w:p>
+      <w:pPr>
+        <w:pStyle w:val="TextBody"/>
+        <w:rPr/>
+      </w:pPr>
+      <w:r>
+        <w:rPr/>
+        <w:t>onst buf = Buffer.from('hello world', 'ascii');</w:t>
+      </w:r>
+    </w:p>
+    <w:p>
+      <w:pPr>
+        <w:pStyle w:val="TextBody"/>
+        <w:rPr/>
+      </w:pPr>
+      <w:r>
+        <w:rPr/>
+      </w:r>
+    </w:p>
+    <w:p>
+      <w:pPr>
+        <w:pStyle w:val="TextBody"/>
+        <w:rPr/>
+      </w:pPr>
+      <w:r>
+        <w:rPr/>
+        <w:t>console.log(buf.toString('hex'));</w:t>
+      </w:r>
+    </w:p>
+    <w:p>
+      <w:pPr>
+        <w:pStyle w:val="TextBody"/>
+        <w:rPr/>
+      </w:pPr>
+      <w:r>
+        <w:rPr/>
+        <w:t>// Prints: 68656c6c6f20776f726c64</w:t>
+      </w:r>
+    </w:p>
+    <w:p>
+      <w:pPr>
+        <w:pStyle w:val="TextBody"/>
+        <w:rPr/>
+      </w:pPr>
+      <w:r>
+        <w:rPr/>
+        <w:t>console.log(buf.toString('base64'));</w:t>
+      </w:r>
+    </w:p>
+    <w:p>
+      <w:pPr>
+        <w:pStyle w:val="TextBody"/>
+        <w:rPr/>
+      </w:pPr>
+      <w:r>
+        <w:rPr/>
+        <w:t>// Prints: aGVsbG8gd29ybGQ=</w:t>
+      </w:r>
+    </w:p>
+    <w:p>
+      <w:pPr>
+        <w:pStyle w:val="TextBody"/>
+        <w:rPr/>
+      </w:pPr>
+      <w:r>
+        <w:rPr/>
+      </w:r>
+    </w:p>
+    <w:p>
+      <w:pPr>
+        <w:pStyle w:val="TextBody"/>
+        <w:rPr/>
+      </w:pPr>
+      <w:r>
+        <w:rPr/>
+        <w:t>console.log(Buffer.from('fhqwhgads', 'ascii'));</w:t>
+      </w:r>
+    </w:p>
+    <w:p>
+      <w:pPr>
+        <w:pStyle w:val="TextBody"/>
+        <w:rPr/>
+      </w:pPr>
+      <w:r>
+        <w:rPr/>
+        <w:t>// Prints: &lt;Buffer 66 68 71 77 68 67 61 64 73&gt;</w:t>
+      </w:r>
+    </w:p>
+    <w:p>
+      <w:pPr>
+        <w:pStyle w:val="TextBody"/>
+        <w:rPr/>
+      </w:pPr>
+      <w:r>
+        <w:rPr/>
+        <w:t>console.log(Buffer.from('fhqwhgads', 'utf16le'));</w:t>
+      </w:r>
+    </w:p>
+    <w:p>
+      <w:pPr>
+        <w:pStyle w:val="TextBody"/>
+        <w:rPr/>
+      </w:pPr>
+      <w:r>
+        <w:rPr/>
+        <w:t>// Prints: &lt;Buffer 66 00 68 00 71 00 77 00 68 00 67 00 61 00 64 00 73 00&gt;</w:t>
+      </w:r>
+    </w:p>
+    <w:p>
+      <w:pPr>
+        <w:pStyle w:val="TextBody"/>
+        <w:rPr/>
+      </w:pPr>
+      <w:r>
+        <w:rPr/>
+      </w:r>
+    </w:p>
+    <w:p>
+      <w:pPr>
+        <w:pStyle w:val="TextBody"/>
+        <w:rPr>
+          <w:i/>
+          <w:iCs/>
+        </w:rPr>
+      </w:pPr>
+      <w:r>
+        <w:rPr>
+          <w:i/>
+          <w:iCs/>
+        </w:rPr>
+        <w:t>It corresponds roughly to:</w:t>
+      </w:r>
+    </w:p>
+    <w:p>
+      <w:pPr>
+        <w:pStyle w:val="TextBody"/>
+        <w:rPr/>
+      </w:pPr>
+      <w:r>
+        <w:rPr/>
+      </w:r>
+    </w:p>
+    <w:p>
+      <w:pPr>
+        <w:pStyle w:val="TextBody"/>
+        <w:rPr>
+          <w:i/>
+          <w:iCs/>
+        </w:rPr>
+      </w:pPr>
+      <w:r>
+        <w:rPr>
+          <w:i/>
+          <w:iCs/>
+        </w:rPr>
+        <w:t>char* or char[] in C/C++</w:t>
+      </w:r>
+    </w:p>
+    <w:p>
+      <w:pPr>
+        <w:pStyle w:val="TextBody"/>
+        <w:rPr>
+          <w:i/>
+          <w:iCs/>
+        </w:rPr>
+      </w:pPr>
+      <w:r>
+        <w:rPr>
+          <w:i/>
+          <w:iCs/>
+        </w:rPr>
+        <w:t>byte[] in Java</w:t>
+      </w:r>
+    </w:p>
+    <w:p>
+      <w:pPr>
+        <w:pStyle w:val="TextBody"/>
+        <w:rPr>
+          <w:i/>
+          <w:iCs/>
+        </w:rPr>
+      </w:pPr>
+      <w:r>
+        <w:rPr>
+          <w:i/>
+          <w:iCs/>
+        </w:rPr>
+        <w:t>A mutable bytes or a non-resizable bytearray in Python</w:t>
+      </w:r>
+    </w:p>
+    <w:p>
+      <w:pPr>
+        <w:pStyle w:val="TextBody"/>
+        <w:rPr/>
+      </w:pPr>
+      <w:r>
+        <w:rPr/>
+      </w:r>
+    </w:p>
+    <w:p>
+      <w:pPr>
+        <w:pStyle w:val="TextBody"/>
+        <w:rPr/>
+      </w:pPr>
+      <w:r>
+        <w:rPr/>
+      </w:r>
+    </w:p>
+    <w:p>
+      <w:pPr>
+        <w:pStyle w:val="TextBody"/>
+        <w:rPr/>
+      </w:pPr>
+      <w:r>
+        <w:rPr>
+          <w:i/>
+          <w:iCs/>
+        </w:rPr>
+        <w:t>Strings in php if they were mutable</w:t>
+      </w:r>
+      <w:r>
+        <w:rPr/>
+        <w:tab/>
+        <w:t xml:space="preserve"> </w:t>
+        <w:tab/>
       </w:r>
     </w:p>
     <w:p>
@@ -8602,7 +8744,7 @@
           <w:b/>
           <w:bCs/>
         </w:rPr>
-        <w:t>Q: What are the global objects of Node.js?</w:t>
+        <w:t>Q: What is Chaining in Node?</w:t>
         <w:tab/>
       </w:r>
     </w:p>
@@ -8623,7 +8765,16 @@
           <w:i/>
           <w:iCs/>
         </w:rPr>
-        <w:t>Node.js - Global Objects. Node.js global objects are global in nature and they are available in all modules. We do not need to include these objects in our application, rather we can use them directly. These objects are modules, functions, strings and object itself as explained below.</w:t>
+        <w:t>Node.js Streams, Pipe and chaining. Posted on December 7, 2015 January 1, 2016 by Naeem. A stream is an abstract interface implemented by various objects in Node.js. Due to asynchronous and event driven nature Node.js is very good at handling I/O bound tasks/streams, streams are actually unix pipes</w:t>
+      </w:r>
+    </w:p>
+    <w:p>
+      <w:pPr>
+        <w:pStyle w:val="TextBody"/>
+        <w:rPr/>
+      </w:pPr>
+      <w:r>
+        <w:rPr/>
       </w:r>
     </w:p>
     <w:p>
@@ -8653,7 +8804,7 @@
           <w:b/>
           <w:bCs/>
         </w:rPr>
-        <w:t>Q: Explain how does Node.js work?</w:t>
+        <w:t>Q: What are the global objects of Node.js?</w:t>
         <w:tab/>
       </w:r>
     </w:p>
@@ -8674,23 +8825,7 @@
           <w:i/>
           <w:iCs/>
         </w:rPr>
-        <w:t>Node.js® is a JavaScript runtime built on Chrome's V8 JavaScript engine. Node.js uses an event-driven, non-blocking I/O model that makes it lightweight and efficient. Node.js' package ecosystem, npm, is the</w:t>
-      </w:r>
-      <w:bookmarkStart w:id="0" w:name="__DdeLink__1441_261649576"/>
-      <w:r>
-        <w:rPr>
-          <w:i/>
-          <w:iCs/>
-        </w:rPr>
-        <w:t xml:space="preserve"> largest ecosystem of open source libraries in the world</w:t>
-      </w:r>
-      <w:bookmarkEnd w:id="0"/>
-      <w:r>
-        <w:rPr>
-          <w:i/>
-          <w:iCs/>
-        </w:rPr>
-        <w:t>.</w:t>
+        <w:t>Node.js - Global Objects. Node.js global objects are global in nature and they are available in all modules. We do not need to include these objects in our application, rather we can use them directly. These objects are modules, functions, strings and object itself as explained below.</w:t>
       </w:r>
     </w:p>
     <w:p>
@@ -8710,48 +8845,115 @@
     <w:p>
       <w:pPr>
         <w:pStyle w:val="TextBody"/>
-        <w:rPr/>
-      </w:pPr>
-      <w:r>
-        <w:rPr/>
-        <w:t>Q: How does Node.js handle child threads?</w:t>
-        <w:tab/>
-      </w:r>
-    </w:p>
-    <w:p>
-      <w:pPr>
-        <w:pStyle w:val="TextBody"/>
-        <w:rPr/>
-      </w:pPr>
-      <w:r>
-        <w:rPr/>
-        <w:t>https://nodejs.org/dist/latest-v8.x/docs/api/cluster.html#cluster_cluster</w:t>
-      </w:r>
-    </w:p>
-    <w:p>
-      <w:pPr>
-        <w:pStyle w:val="TextBody"/>
-        <w:rPr/>
-      </w:pPr>
-      <w:r>
-        <w:rPr/>
-        <w:t xml:space="preserve"> </w:t>
-      </w:r>
-      <w:r>
-        <w:rPr/>
-        <w:tab/>
-      </w:r>
-    </w:p>
-    <w:p>
-      <w:pPr>
-        <w:pStyle w:val="TextBody"/>
-        <w:rPr/>
-      </w:pPr>
-      <w:r>
         <w:rPr>
           <w:b/>
           <w:bCs/>
         </w:rPr>
+      </w:pPr>
+      <w:r>
+        <w:rPr>
+          <w:b/>
+          <w:bCs/>
+        </w:rPr>
+        <w:t>Q: Explain how does Node.js work?</w:t>
+        <w:tab/>
+      </w:r>
+    </w:p>
+    <w:p>
+      <w:pPr>
+        <w:pStyle w:val="TextBody"/>
+        <w:rPr>
+          <w:i/>
+          <w:iCs/>
+        </w:rPr>
+      </w:pPr>
+      <w:r>
+        <w:rPr/>
+        <w:t xml:space="preserve"> </w:t>
+      </w:r>
+      <w:r>
+        <w:rPr>
+          <w:i/>
+          <w:iCs/>
+        </w:rPr>
+        <w:t>Node.js® is a JavaScript runtime built on Chrome's V8 JavaScript engine. Node.js uses an event-driven, non-blocking I/O model that makes it lightweight and efficient. Node.js' package ecosystem, npm, is the</w:t>
+      </w:r>
+      <w:bookmarkStart w:id="0" w:name="__DdeLink__1441_261649576"/>
+      <w:r>
+        <w:rPr>
+          <w:i/>
+          <w:iCs/>
+        </w:rPr>
+        <w:t xml:space="preserve"> largest ecosystem of open source libraries in the world</w:t>
+      </w:r>
+      <w:bookmarkEnd w:id="0"/>
+      <w:r>
+        <w:rPr>
+          <w:i/>
+          <w:iCs/>
+        </w:rPr>
+        <w:t>.</w:t>
+      </w:r>
+    </w:p>
+    <w:p>
+      <w:pPr>
+        <w:pStyle w:val="TextBody"/>
+        <w:rPr/>
+      </w:pPr>
+      <w:r>
+        <w:rPr/>
+        <w:t xml:space="preserve"> </w:t>
+      </w:r>
+      <w:r>
+        <w:rPr/>
+        <w:tab/>
+      </w:r>
+    </w:p>
+    <w:p>
+      <w:pPr>
+        <w:pStyle w:val="TextBody"/>
+        <w:rPr/>
+      </w:pPr>
+      <w:r>
+        <w:rPr/>
+        <w:t>Q: How does Node.js handle child threads?</w:t>
+        <w:tab/>
+      </w:r>
+    </w:p>
+    <w:p>
+      <w:pPr>
+        <w:pStyle w:val="TextBody"/>
+        <w:rPr/>
+      </w:pPr>
+      <w:r>
+        <w:rPr/>
+        <w:t>https://nodejs.org/dist/latest-v8.x/docs/api/cluster.html#cluster_cluster</w:t>
+      </w:r>
+    </w:p>
+    <w:p>
+      <w:pPr>
+        <w:pStyle w:val="TextBody"/>
+        <w:rPr/>
+      </w:pPr>
+      <w:r>
+        <w:rPr/>
+        <w:t xml:space="preserve"> </w:t>
+      </w:r>
+      <w:r>
+        <w:rPr/>
+        <w:tab/>
+      </w:r>
+    </w:p>
+    <w:p>
+      <w:pPr>
+        <w:pStyle w:val="TextBody"/>
+        <w:rPr/>
+      </w:pPr>
+      <w:r>
+        <w:rPr>
+          <w:b/>
+          <w:bCs/>
+        </w:rPr>
         <w:t>Q: How can you listen on port 80 with Node?</w:t>
       </w:r>
       <w:r>
@@ -8787,7 +8989,7 @@
         <w:rPr/>
         <w:t xml:space="preserve"> </w:t>
       </w:r>
-      <w:hyperlink r:id="rId6">
+      <w:hyperlink r:id="rId9">
         <w:r>
           <w:rPr>
             <w:rStyle w:val="InternetLink"/>
@@ -9071,7 +9273,7 @@
           <w:iCs/>
         </w:rPr>
       </w:pPr>
-      <w:hyperlink r:id="rId7">
+      <w:hyperlink r:id="rId10">
         <w:r>
           <w:rPr>
             <w:rStyle w:val="InternetLink"/>
@@ -9244,7 +9446,7 @@
         <w:rPr/>
         <w:t xml:space="preserve"> </w:t>
       </w:r>
-      <w:hyperlink r:id="rId8">
+      <w:hyperlink r:id="rId11">
         <w:r>
           <w:rPr>
             <w:rStyle w:val="InternetLink"/>
@@ -10375,7 +10577,7 @@
           <w:rStyle w:val="InternetLink"/>
         </w:rPr>
       </w:pPr>
-      <w:hyperlink r:id="rId9">
+      <w:hyperlink r:id="rId12">
         <w:r>
           <w:rPr>
             <w:rStyle w:val="InternetLink"/>
@@ -10406,184 +10608,343 @@
       </w:pPr>
       <w:r>
         <w:rPr/>
+      </w:r>
+      <w:r>
         <w:pict>
-          <v:shape id="shape_0" stroked="f" style="position:absolute;margin-left:-4.7pt;margin-top:-6.3pt;width:507.9pt;height:340.4pt" type="shapetype_202">
+          <v:rect fillcolor="#FFFFFF" stroked="f" strokeweight="0pt" style="position:absolute;width:507.9pt;height:340.4pt;mso-wrap-distance-left:9pt;mso-wrap-distance-right:9pt;mso-wrap-distance-top:0pt;mso-wrap-distance-bottom:0pt;margin-top:-6.3pt;margin-left:-4.7pt">
             <v:textbox>
               <w:txbxContent>
                 <w:p>
-                  <w:pPr/>
+                  <w:pPr>
+                    <w:pStyle w:val="FrameContents"/>
+                    <w:rPr/>
+                  </w:pPr>
                   <w:r>
                     <w:rPr/>
                     <w:t>{</w:t>
                   </w:r>
                 </w:p>
                 <w:p>
-                  <w:pPr/>
-                  <w:r>
+                  <w:pPr>
+                    <w:pStyle w:val="FrameContents"/>
                     <w:rPr/>
-                    <w:t xml:space="preserve">    "development": {</w:t>
-                  </w:r>
-                </w:p>
-                <w:p>
-                  <w:pPr/>
+                  </w:pPr>
                   <w:r>
                     <w:rPr/>
-                    <w:t xml:space="preserve">        "config_id": "development",</w:t>
-                  </w:r>
-                </w:p>
-                <w:p>
-                  <w:pPr/>
+                    <w:t xml:space="preserve">    </w:t>
+                  </w:r>
                   <w:r>
                     <w:rPr/>
-                    <w:t xml:space="preserve">        "app_name": "my app",</w:t>
-                  </w:r>
-                </w:p>
-                <w:p>
-                  <w:pPr/>
-                  <w:r>
+                    <w:t>"development": {</w:t>
+                  </w:r>
+                </w:p>
+                <w:p>
+                  <w:pPr>
+                    <w:pStyle w:val="FrameContents"/>
                     <w:rPr/>
-                    <w:t xml:space="preserve">        "app_desc": "my app desc",</w:t>
-                  </w:r>
-                </w:p>
-                <w:p>
-                  <w:pPr/>
+                  </w:pPr>
                   <w:r>
                     <w:rPr/>
-                    <w:t xml:space="preserve">        "node_port": 3000,</w:t>
-                  </w:r>
-                </w:p>
-                <w:p>
-                  <w:pPr/>
+                    <w:t xml:space="preserve">        </w:t>
+                  </w:r>
                   <w:r>
                     <w:rPr/>
-                    <w:t xml:space="preserve">        "json_indentation": 4,</w:t>
-                  </w:r>
-                </w:p>
-                <w:p>
-                  <w:pPr/>
-                  <w:r>
+                    <w:t>"config_id": "development",</w:t>
+                  </w:r>
+                </w:p>
+                <w:p>
+                  <w:pPr>
+                    <w:pStyle w:val="FrameContents"/>
                     <w:rPr/>
-                    <w:t xml:space="preserve">        "database": "my-app-db-dev"</w:t>
-                  </w:r>
-                </w:p>
-                <w:p>
-                  <w:pPr/>
+                  </w:pPr>
                   <w:r>
                     <w:rPr/>
-                    <w:t xml:space="preserve">    },</w:t>
-                  </w:r>
-                </w:p>
-                <w:p>
-                  <w:pPr/>
+                    <w:t xml:space="preserve">        </w:t>
+                  </w:r>
                   <w:r>
                     <w:rPr/>
-                    <w:t xml:space="preserve">    "testing": {</w:t>
-                  </w:r>
-                </w:p>
-                <w:p>
-                  <w:pPr/>
-                  <w:r>
+                    <w:t>"app_name": "my app",</w:t>
+                  </w:r>
+                </w:p>
+                <w:p>
+                  <w:pPr>
+                    <w:pStyle w:val="FrameContents"/>
                     <w:rPr/>
-                    <w:t xml:space="preserve">        "config_id": "testing",</w:t>
-                  </w:r>
-                </w:p>
-                <w:p>
-                  <w:pPr/>
+                  </w:pPr>
                   <w:r>
                     <w:rPr/>
-                    <w:t xml:space="preserve">        "database": "my-app-db-test"</w:t>
-                  </w:r>
-                </w:p>
-                <w:p>
-                  <w:pPr/>
+                    <w:t xml:space="preserve">        </w:t>
+                  </w:r>
                   <w:r>
                     <w:rPr/>
-                    <w:t xml:space="preserve">    },</w:t>
-                  </w:r>
-                </w:p>
-                <w:p>
-                  <w:pPr/>
-                  <w:r>
+                    <w:t>"app_desc": "my app desc",</w:t>
+                  </w:r>
+                </w:p>
+                <w:p>
+                  <w:pPr>
+                    <w:pStyle w:val="FrameContents"/>
                     <w:rPr/>
-                    <w:t xml:space="preserve">    "staging": {</w:t>
-                  </w:r>
-                </w:p>
-                <w:p>
-                  <w:pPr/>
+                  </w:pPr>
                   <w:r>
                     <w:rPr/>
-                    <w:t xml:space="preserve">        "config_id": "staging",</w:t>
-                  </w:r>
-                </w:p>
-                <w:p>
-                  <w:pPr/>
+                    <w:t xml:space="preserve">        </w:t>
+                  </w:r>
                   <w:r>
                     <w:rPr/>
-                    <w:t xml:space="preserve">        "node_port": 8080,</w:t>
-                  </w:r>
-                </w:p>
-                <w:p>
-                  <w:pPr/>
-                  <w:r>
+                    <w:t>"node_port": 3000,</w:t>
+                  </w:r>
+                </w:p>
+                <w:p>
+                  <w:pPr>
+                    <w:pStyle w:val="FrameContents"/>
                     <w:rPr/>
-                    <w:t xml:space="preserve">        "database": "my-app-db-stag"</w:t>
-                  </w:r>
-                </w:p>
-                <w:p>
-                  <w:pPr/>
+                  </w:pPr>
                   <w:r>
                     <w:rPr/>
-                    <w:t xml:space="preserve">    },</w:t>
-                  </w:r>
-                </w:p>
-                <w:p>
-                  <w:pPr/>
+                    <w:t xml:space="preserve">        </w:t>
+                  </w:r>
                   <w:r>
                     <w:rPr/>
-                    <w:t xml:space="preserve">    "production": {</w:t>
-                  </w:r>
-                </w:p>
-                <w:p>
-                  <w:pPr/>
-                  <w:r>
+                    <w:t>"json_indentation": 4,</w:t>
+                  </w:r>
+                </w:p>
+                <w:p>
+                  <w:pPr>
+                    <w:pStyle w:val="FrameContents"/>
                     <w:rPr/>
-                    <w:t xml:space="preserve">        "config_id": "production",</w:t>
-                  </w:r>
-                </w:p>
-                <w:p>
-                  <w:pPr/>
+                  </w:pPr>
                   <w:r>
                     <w:rPr/>
-                    <w:t xml:space="preserve">        "node_port": 8080,</w:t>
-                  </w:r>
-                </w:p>
-                <w:p>
-                  <w:pPr/>
+                    <w:t xml:space="preserve">        </w:t>
+                  </w:r>
                   <w:r>
                     <w:rPr/>
-                    <w:t xml:space="preserve">        "database": "my-app-db-prod"</w:t>
-                  </w:r>
-                </w:p>
-                <w:p>
-                  <w:pPr/>
-                  <w:r>
+                    <w:t>"database": "my-app-db-dev"</w:t>
+                  </w:r>
+                </w:p>
+                <w:p>
+                  <w:pPr>
+                    <w:pStyle w:val="FrameContents"/>
                     <w:rPr/>
-                    <w:t xml:space="preserve">    }</w:t>
-                  </w:r>
-                </w:p>
-                <w:p>
-                  <w:pPr/>
+                  </w:pPr>
+                  <w:r>
+                    <w:rPr/>
+                    <w:t xml:space="preserve">    </w:t>
+                  </w:r>
+                  <w:r>
+                    <w:rPr/>
+                    <w:t>},</w:t>
+                  </w:r>
+                </w:p>
+                <w:p>
+                  <w:pPr>
+                    <w:pStyle w:val="FrameContents"/>
+                    <w:rPr/>
+                  </w:pPr>
+                  <w:r>
+                    <w:rPr/>
+                    <w:t xml:space="preserve">    </w:t>
+                  </w:r>
+                  <w:r>
+                    <w:rPr/>
+                    <w:t>"testing": {</w:t>
+                  </w:r>
+                </w:p>
+                <w:p>
+                  <w:pPr>
+                    <w:pStyle w:val="FrameContents"/>
+                    <w:rPr/>
+                  </w:pPr>
+                  <w:r>
+                    <w:rPr/>
+                    <w:t xml:space="preserve">        </w:t>
+                  </w:r>
+                  <w:r>
+                    <w:rPr/>
+                    <w:t>"config_id": "testing",</w:t>
+                  </w:r>
+                </w:p>
+                <w:p>
+                  <w:pPr>
+                    <w:pStyle w:val="FrameContents"/>
+                    <w:rPr/>
+                  </w:pPr>
+                  <w:r>
+                    <w:rPr/>
+                    <w:t xml:space="preserve">        </w:t>
+                  </w:r>
+                  <w:r>
+                    <w:rPr/>
+                    <w:t>"database": "my-app-db-test"</w:t>
+                  </w:r>
+                </w:p>
+                <w:p>
+                  <w:pPr>
+                    <w:pStyle w:val="FrameContents"/>
+                    <w:rPr/>
+                  </w:pPr>
+                  <w:r>
+                    <w:rPr/>
+                    <w:t xml:space="preserve">    </w:t>
+                  </w:r>
+                  <w:r>
+                    <w:rPr/>
+                    <w:t>},</w:t>
+                  </w:r>
+                </w:p>
+                <w:p>
+                  <w:pPr>
+                    <w:pStyle w:val="FrameContents"/>
+                    <w:rPr/>
+                  </w:pPr>
+                  <w:r>
+                    <w:rPr/>
+                    <w:t xml:space="preserve">    </w:t>
+                  </w:r>
+                  <w:r>
+                    <w:rPr/>
+                    <w:t>"staging": {</w:t>
+                  </w:r>
+                </w:p>
+                <w:p>
+                  <w:pPr>
+                    <w:pStyle w:val="FrameContents"/>
+                    <w:rPr/>
+                  </w:pPr>
+                  <w:r>
+                    <w:rPr/>
+                    <w:t xml:space="preserve">        </w:t>
+                  </w:r>
+                  <w:r>
+                    <w:rPr/>
+                    <w:t>"config_id": "staging",</w:t>
+                  </w:r>
+                </w:p>
+                <w:p>
+                  <w:pPr>
+                    <w:pStyle w:val="FrameContents"/>
+                    <w:rPr/>
+                  </w:pPr>
+                  <w:r>
+                    <w:rPr/>
+                    <w:t xml:space="preserve">        </w:t>
+                  </w:r>
+                  <w:r>
+                    <w:rPr/>
+                    <w:t>"node_port": 8080,</w:t>
+                  </w:r>
+                </w:p>
+                <w:p>
+                  <w:pPr>
+                    <w:pStyle w:val="FrameContents"/>
+                    <w:rPr/>
+                  </w:pPr>
+                  <w:r>
+                    <w:rPr/>
+                    <w:t xml:space="preserve">        </w:t>
+                  </w:r>
+                  <w:r>
+                    <w:rPr/>
+                    <w:t>"database": "my-app-db-stag"</w:t>
+                  </w:r>
+                </w:p>
+                <w:p>
+                  <w:pPr>
+                    <w:pStyle w:val="FrameContents"/>
+                    <w:rPr/>
+                  </w:pPr>
+                  <w:r>
+                    <w:rPr/>
+                    <w:t xml:space="preserve">    </w:t>
+                  </w:r>
+                  <w:r>
+                    <w:rPr/>
+                    <w:t>},</w:t>
+                  </w:r>
+                </w:p>
+                <w:p>
+                  <w:pPr>
+                    <w:pStyle w:val="FrameContents"/>
+                    <w:rPr/>
+                  </w:pPr>
+                  <w:r>
+                    <w:rPr/>
+                    <w:t xml:space="preserve">    </w:t>
+                  </w:r>
+                  <w:r>
+                    <w:rPr/>
+                    <w:t>"production": {</w:t>
+                  </w:r>
+                </w:p>
+                <w:p>
+                  <w:pPr>
+                    <w:pStyle w:val="FrameContents"/>
+                    <w:rPr/>
+                  </w:pPr>
+                  <w:r>
+                    <w:rPr/>
+                    <w:t xml:space="preserve">        </w:t>
+                  </w:r>
+                  <w:r>
+                    <w:rPr/>
+                    <w:t>"config_id": "production",</w:t>
+                  </w:r>
+                </w:p>
+                <w:p>
+                  <w:pPr>
+                    <w:pStyle w:val="FrameContents"/>
+                    <w:rPr/>
+                  </w:pPr>
+                  <w:r>
+                    <w:rPr/>
+                    <w:t xml:space="preserve">        </w:t>
+                  </w:r>
+                  <w:r>
+                    <w:rPr/>
+                    <w:t>"node_port": 8080,</w:t>
+                  </w:r>
+                </w:p>
+                <w:p>
+                  <w:pPr>
+                    <w:pStyle w:val="FrameContents"/>
+                    <w:rPr/>
+                  </w:pPr>
+                  <w:r>
+                    <w:rPr/>
+                    <w:t xml:space="preserve">        </w:t>
+                  </w:r>
+                  <w:r>
+                    <w:rPr/>
+                    <w:t>"database": "my-app-db-prod"</w:t>
+                  </w:r>
+                </w:p>
+                <w:p>
+                  <w:pPr>
+                    <w:pStyle w:val="FrameContents"/>
+                    <w:rPr/>
+                  </w:pPr>
+                  <w:r>
+                    <w:rPr/>
+                    <w:t xml:space="preserve">    </w:t>
+                  </w:r>
                   <w:r>
                     <w:rPr/>
                     <w:t>}</w:t>
                   </w:r>
                 </w:p>
+                <w:p>
+                  <w:pPr>
+                    <w:pStyle w:val="FrameContents"/>
+                    <w:rPr/>
+                  </w:pPr>
+                  <w:r>
+                    <w:rPr/>
+                    <w:t>}</w:t>
+                  </w:r>
+                </w:p>
               </w:txbxContent>
             </v:textbox>
-            <v:wrap v:type="square"/>
-            <v:fill on="false" detectmouseclick="t"/>
-            <v:stroke color="black" joinstyle="round" endcap="flat"/>
-          </v:shape>
+          </v:rect>
         </w:pict>
       </w:r>
     </w:p>
@@ -10781,36 +11142,72 @@
           <w:b/>
           <w:bCs/>
         </w:rPr>
-      </w:r>
-    </w:p>
-    <w:p>
-      <w:pPr>
-        <w:pStyle w:val="TextBody"/>
-        <w:rPr>
+        <w:t xml:space="preserve">Q. Explain some javascript keyworlds </w:t>
+      </w:r>
+    </w:p>
+    <w:p>
+      <w:pPr>
+        <w:pStyle w:val="TextBody"/>
+        <w:rPr>
+          <w:rStyle w:val="InternetLink"/>
           <w:b/>
           <w:bCs/>
         </w:rPr>
       </w:pPr>
-      <w:r>
+      <w:hyperlink r:id="rId13">
+        <w:r>
+          <w:rPr>
+            <w:rStyle w:val="InternetLink"/>
+            <w:b/>
+            <w:bCs/>
+          </w:rPr>
+          <w:t>http://www.javascripter.net/faq/reserved.htm</w:t>
+        </w:r>
+      </w:hyperlink>
+    </w:p>
+    <w:p>
+      <w:pPr>
+        <w:pStyle w:val="TextBody"/>
         <w:rPr>
           <w:b/>
           <w:bCs/>
         </w:rPr>
-      </w:r>
-    </w:p>
-    <w:p>
-      <w:pPr>
-        <w:pStyle w:val="TextBody"/>
+      </w:pPr>
+      <w:r>
         <w:rPr>
           <w:b/>
           <w:bCs/>
         </w:rPr>
-      </w:pPr>
-      <w:r>
+      </w:r>
+    </w:p>
+    <w:p>
+      <w:pPr>
+        <w:pStyle w:val="TextBody"/>
         <w:rPr>
           <w:b/>
           <w:bCs/>
         </w:rPr>
+      </w:pPr>
+      <w:r>
+        <w:rPr>
+          <w:b/>
+          <w:bCs/>
+        </w:rPr>
+      </w:r>
+    </w:p>
+    <w:p>
+      <w:pPr>
+        <w:pStyle w:val="TextBody"/>
+        <w:rPr>
+          <w:b/>
+          <w:bCs/>
+        </w:rPr>
+      </w:pPr>
+      <w:r>
+        <w:rPr>
+          <w:b/>
+          <w:bCs/>
+        </w:rPr>
         <w:t>Q: How would you handle errors for async code in Node.js?</w:t>
         <w:tab/>
       </w:r>
@@ -10826,7 +11223,7 @@
         <w:rPr/>
         <w:t xml:space="preserve"> </w:t>
       </w:r>
-      <w:hyperlink r:id="rId10">
+      <w:hyperlink r:id="rId14">
         <w:r>
           <w:rPr>
             <w:rStyle w:val="InternetLink"/>

--- a/backend-developer-question-answer/nodejs-part4-question-answer.docx
+++ b/backend-developer-question-answer/nodejs-part4-question-answer.docx
@@ -1520,10 +1520,18 @@
     <w:p>
       <w:pPr>
         <w:pStyle w:val="TextBody"/>
-        <w:rPr/>
-      </w:pPr>
-      <w:r>
-        <w:rPr/>
+        <w:rPr>
+          <w:b/>
+          <w:bCs/>
+          <w:u w:val="double"/>
+        </w:rPr>
+      </w:pPr>
+      <w:r>
+        <w:rPr>
+          <w:b/>
+          <w:bCs/>
+          <w:u w:val="double"/>
+        </w:rPr>
         <w:t>Q: What is the difference between Nodejs, AJAX, and jQuery?</w:t>
         <w:tab/>
       </w:r>
@@ -1564,10 +1572,16 @@
     <w:p>
       <w:pPr>
         <w:pStyle w:val="TextBody"/>
-        <w:rPr/>
-      </w:pPr>
-      <w:r>
-        <w:rPr/>
+        <w:rPr>
+          <w:b/>
+          <w:bCs/>
+        </w:rPr>
+      </w:pPr>
+      <w:r>
+        <w:rPr>
+          <w:b/>
+          <w:bCs/>
+        </w:rPr>
         <w:t>Q: How to make Post request in Node.js?</w:t>
         <w:tab/>
       </w:r>
@@ -3692,10 +3706,16 @@
     <w:p>
       <w:pPr>
         <w:pStyle w:val="TextBody"/>
-        <w:rPr/>
-      </w:pPr>
-      <w:r>
-        <w:rPr/>
+        <w:rPr>
+          <w:b/>
+          <w:bCs/>
+        </w:rPr>
+      </w:pPr>
+      <w:r>
+        <w:rPr>
+          <w:b/>
+          <w:bCs/>
+        </w:rPr>
         <w:t>Q: Is Node a single threaded application?</w:t>
         <w:tab/>
       </w:r>
@@ -4772,10 +4792,16 @@
     <w:p>
       <w:pPr>
         <w:pStyle w:val="TextBody"/>
-        <w:rPr/>
-      </w:pPr>
-      <w:r>
-        <w:rPr/>
+        <w:rPr>
+          <w:b/>
+          <w:bCs/>
+        </w:rPr>
+      </w:pPr>
+      <w:r>
+        <w:rPr>
+          <w:b/>
+          <w:bCs/>
+        </w:rPr>
         <w:t>Q: What is control flow function?</w:t>
         <w:tab/>
       </w:r>
@@ -5668,10 +5694,16 @@
     <w:p>
       <w:pPr>
         <w:pStyle w:val="TextBody"/>
-        <w:rPr/>
-      </w:pPr>
-      <w:r>
-        <w:rPr/>
+        <w:rPr>
+          <w:b/>
+          <w:bCs/>
+        </w:rPr>
+      </w:pPr>
+      <w:r>
+        <w:rPr>
+          <w:b/>
+          <w:bCs/>
+        </w:rPr>
         <w:t>Q: What do you mean by Asynchronous API?</w:t>
         <w:tab/>
       </w:r>
@@ -5708,10 +5740,18 @@
     <w:p>
       <w:pPr>
         <w:pStyle w:val="TextBody"/>
-        <w:rPr/>
-      </w:pPr>
-      <w:r>
-        <w:rPr/>
+        <w:rPr>
+          <w:b/>
+          <w:bCs/>
+          <w:u w:val="double"/>
+        </w:rPr>
+      </w:pPr>
+      <w:r>
+        <w:rPr>
+          <w:b/>
+          <w:bCs/>
+          <w:u w:val="double"/>
+        </w:rPr>
         <w:t>Q: What are Event Listeners?</w:t>
         <w:tab/>
       </w:r>
@@ -5748,10 +5788,16 @@
     <w:p>
       <w:pPr>
         <w:pStyle w:val="TextBody"/>
-        <w:rPr/>
-      </w:pPr>
-      <w:r>
-        <w:rPr/>
+        <w:rPr>
+          <w:b/>
+          <w:bCs/>
+        </w:rPr>
+      </w:pPr>
+      <w:r>
+        <w:rPr>
+          <w:b/>
+          <w:bCs/>
+        </w:rPr>
         <w:t>Q: What is the purpose of setTimeout function?</w:t>
         <w:tab/>
       </w:r>
@@ -5793,10 +5839,16 @@
     <w:p>
       <w:pPr>
         <w:pStyle w:val="TextBody"/>
-        <w:rPr/>
-      </w:pPr>
-      <w:r>
-        <w:rPr/>
+        <w:rPr>
+          <w:b/>
+          <w:bCs/>
+        </w:rPr>
+      </w:pPr>
+      <w:r>
+        <w:rPr>
+          <w:b/>
+          <w:bCs/>
+        </w:rPr>
         <w:t>Q: What is REPL in context of Node?</w:t>
         <w:tab/>
       </w:r>
@@ -5982,17 +6034,14 @@
       </w:pPr>
       <w:r>
         <w:rPr/>
-        <w:t>Q: What's the event loop?</w:t>
-        <w:tab/>
-      </w:r>
-    </w:p>
-    <w:p>
-      <w:pPr>
-        <w:pStyle w:val="TextBody"/>
-        <w:rPr>
-          <w:i/>
-          <w:iCs/>
-        </w:rPr>
+        <w:t>Q: What is a blocking code?</w:t>
+        <w:tab/>
+      </w:r>
+    </w:p>
+    <w:p>
+      <w:pPr>
+        <w:pStyle w:val="TextBody"/>
+        <w:rPr/>
       </w:pPr>
       <w:r>
         <w:rPr/>
@@ -6003,31 +6052,12 @@
           <w:i/>
           <w:iCs/>
         </w:rPr>
-        <w:t>Every API of Node.js is asynchronous and being single-threaded, they use async function calls to maintain concurrency. Node uses observer pattern. Node thread keeps an event loop and whenever a task gets completed, it fires the corresponding event which signals the event-listener function to execute.</w:t>
-      </w:r>
-    </w:p>
-    <w:p>
-      <w:pPr>
-        <w:pStyle w:val="TextBody"/>
-        <w:rPr/>
-      </w:pPr>
-      <w:r>
-        <w:rPr/>
+        <w:t>In coding theory, block codes are a large and important family of error-correcting codes that encode data in blocks. ... The term block code may also refer to any error-correcting code that acts on a block of k bits of input data to produce n bits of output data (n,k). Consequently, the block coder is a memoryless device.</w:t>
+      </w:r>
+      <w:r>
+        <w:rPr/>
+        <w:tab/>
         <w:t xml:space="preserve"> </w:t>
-      </w:r>
-      <w:r>
-        <w:rPr/>
-        <w:tab/>
-      </w:r>
-    </w:p>
-    <w:p>
-      <w:pPr>
-        <w:pStyle w:val="TextBody"/>
-        <w:rPr/>
-      </w:pPr>
-      <w:r>
-        <w:rPr/>
-        <w:t>Q: What is a blocking code?</w:t>
         <w:tab/>
       </w:r>
     </w:p>
@@ -6041,16 +6071,41 @@
         <w:t xml:space="preserve"> </w:t>
       </w:r>
       <w:r>
-        <w:rPr>
-          <w:i/>
-          <w:iCs/>
-        </w:rPr>
-        <w:t>In coding theory, block codes are a large and important family of error-correcting codes that encode data in blocks. ... The term block code may also refer to any error-correcting code that acts on a block of k bits of input data to produce n bits of output data (n,k). Consequently, the block coder is a memoryless device.</w:t>
-      </w:r>
-      <w:r>
-        <w:rPr/>
-        <w:tab/>
+        <w:rPr/>
+        <w:tab/>
+      </w:r>
+    </w:p>
+    <w:p>
+      <w:pPr>
+        <w:pStyle w:val="TextBody"/>
+        <w:rPr>
+          <w:b/>
+          <w:bCs/>
+        </w:rPr>
+      </w:pPr>
+      <w:r>
+        <w:rPr>
+          <w:b/>
+          <w:bCs/>
+        </w:rPr>
+        <w:t>Q: How Node prevents blocking code?</w:t>
+        <w:tab/>
+      </w:r>
+    </w:p>
+    <w:p>
+      <w:pPr>
+        <w:pStyle w:val="TextBody"/>
+        <w:rPr/>
+      </w:pPr>
+      <w:bookmarkStart w:id="0" w:name="__DdeLink__1753_403162352"/>
+      <w:r>
+        <w:rPr/>
         <w:t xml:space="preserve"> </w:t>
+      </w:r>
+      <w:bookmarkEnd w:id="0"/>
+      <w:r>
+        <w:rPr/>
+        <w:t>https://nodejs.org/en/docs/guides/dont-block-the-event-loop/</w:t>
         <w:tab/>
       </w:r>
     </w:p>
@@ -6071,11 +6126,17 @@
     <w:p>
       <w:pPr>
         <w:pStyle w:val="TextBody"/>
-        <w:rPr/>
-      </w:pPr>
-      <w:r>
-        <w:rPr/>
-        <w:t>Q: How Node prevents blocking code?</w:t>
+        <w:rPr>
+          <w:b/>
+          <w:bCs/>
+        </w:rPr>
+      </w:pPr>
+      <w:r>
+        <w:rPr>
+          <w:b/>
+          <w:bCs/>
+        </w:rPr>
+        <w:t>Q: What is Event Loop?</w:t>
         <w:tab/>
       </w:r>
     </w:p>
@@ -6089,33 +6150,16 @@
         <w:t xml:space="preserve"> </w:t>
       </w:r>
       <w:r>
-        <w:rPr/>
-        <w:t>https://nodejs.org/en/docs/guides/dont-block-the-event-loop/</w:t>
-        <w:tab/>
-      </w:r>
-    </w:p>
-    <w:p>
-      <w:pPr>
-        <w:pStyle w:val="TextBody"/>
-        <w:rPr/>
-      </w:pPr>
-      <w:r>
-        <w:rPr/>
+        <w:rPr>
+          <w:i/>
+          <w:iCs/>
+        </w:rPr>
+        <w:t>Node.js - Event Loop. Node.js is a single-threaded application, but it can support concurrency via the concept of event and callbacks. ... Node uses observer pattern. Node thread keeps an event loop and whenever a task gets completed, it fires the corresponding event which signals the event-listener function to execute.</w:t>
+      </w:r>
+      <w:r>
+        <w:rPr/>
+        <w:tab/>
         <w:t xml:space="preserve"> </w:t>
-      </w:r>
-      <w:r>
-        <w:rPr/>
-        <w:tab/>
-      </w:r>
-    </w:p>
-    <w:p>
-      <w:pPr>
-        <w:pStyle w:val="TextBody"/>
-        <w:rPr/>
-      </w:pPr>
-      <w:r>
-        <w:rPr/>
-        <w:t>Q: What is Event Loop?</w:t>
         <w:tab/>
       </w:r>
     </w:p>
@@ -6129,73 +6173,117 @@
         <w:t xml:space="preserve"> </w:t>
       </w:r>
       <w:r>
-        <w:rPr>
-          <w:i/>
-          <w:iCs/>
-        </w:rPr>
-        <w:t>Node.js - Event Loop. Node.js is a single-threaded application, but it can support concurrency via the concept of event and callbacks. ... Node uses observer pattern. Node thread keeps an event loop and whenever a task gets completed, it fires the corresponding event which signals the event-listener function to execute.</w:t>
-      </w:r>
-      <w:r>
-        <w:rPr/>
-        <w:tab/>
+        <w:rPr/>
+        <w:tab/>
+      </w:r>
+    </w:p>
+    <w:p>
+      <w:pPr>
+        <w:pStyle w:val="TextBody"/>
+        <w:rPr/>
+      </w:pPr>
+      <w:r>
+        <w:rPr>
+          <w:b/>
+          <w:bCs/>
+        </w:rPr>
+        <w:t>Q: What is stream and what are types of streams available in Node.js?</w:t>
+      </w:r>
+      <w:r>
+        <w:rPr/>
+        <w:tab/>
+      </w:r>
+    </w:p>
+    <w:p>
+      <w:pPr>
+        <w:pStyle w:val="TextBody"/>
+        <w:rPr>
+          <w:i/>
+          <w:iCs/>
+        </w:rPr>
+      </w:pPr>
+      <w:r>
+        <w:rPr/>
         <w:t xml:space="preserve"> </w:t>
-        <w:tab/>
-      </w:r>
-    </w:p>
-    <w:p>
-      <w:pPr>
-        <w:pStyle w:val="TextBody"/>
-        <w:rPr/>
-      </w:pPr>
-      <w:r>
-        <w:rPr/>
+      </w:r>
+      <w:r>
+        <w:rPr>
+          <w:i/>
+          <w:iCs/>
+        </w:rPr>
+        <w:t>There are four fundamental stream types within Node.js: Writable - streams to which data can be written (for example, fs.createWriteStream() ). Readable - streams from which data can be read (for example, fs.createReadStream() ). Duplex - streams that are both Readable and Writable (for example, net.Socket ).</w:t>
+      </w:r>
+    </w:p>
+    <w:p>
+      <w:pPr>
+        <w:pStyle w:val="TextBody"/>
+        <w:rPr/>
+      </w:pPr>
+      <w:r>
+        <w:rPr/>
+        <w:tab/>
         <w:t xml:space="preserve"> </w:t>
-      </w:r>
-      <w:r>
-        <w:rPr/>
-        <w:tab/>
-      </w:r>
-    </w:p>
-    <w:p>
-      <w:pPr>
-        <w:pStyle w:val="TextBody"/>
-        <w:rPr/>
-      </w:pPr>
-      <w:r>
-        <w:rPr/>
-        <w:t>Q: What is stream and what are types of streams available in Node.js?</w:t>
-        <w:tab/>
-      </w:r>
-    </w:p>
-    <w:p>
-      <w:pPr>
-        <w:pStyle w:val="TextBody"/>
-        <w:rPr>
-          <w:i/>
-          <w:iCs/>
-        </w:rPr>
+        <w:tab/>
+      </w:r>
+    </w:p>
+    <w:p>
+      <w:pPr>
+        <w:pStyle w:val="TextBody"/>
+        <w:rPr/>
       </w:pPr>
       <w:r>
         <w:rPr/>
         <w:t xml:space="preserve"> </w:t>
       </w:r>
       <w:r>
-        <w:rPr>
-          <w:i/>
-          <w:iCs/>
-        </w:rPr>
-        <w:t>There are four fundamental stream types within Node.js: Writable - streams to which data can be written (for example, fs.createWriteStream() ). Readable - streams from which data can be read (for example, fs.createReadStream() ). Duplex - streams that are both Readable and Writable (for example, net.Socket ).</w:t>
-      </w:r>
-    </w:p>
-    <w:p>
-      <w:pPr>
-        <w:pStyle w:val="TextBody"/>
-        <w:rPr/>
-      </w:pPr>
-      <w:r>
-        <w:rPr/>
-        <w:tab/>
+        <w:rPr/>
+        <w:tab/>
+      </w:r>
+    </w:p>
+    <w:p>
+      <w:pPr>
+        <w:pStyle w:val="TextBody"/>
+        <w:rPr>
+          <w:b/>
+          <w:bCs/>
+        </w:rPr>
+      </w:pPr>
+      <w:r>
+        <w:rPr>
+          <w:b/>
+          <w:bCs/>
+        </w:rPr>
+        <w:t>Q: What is Event Emmitter?</w:t>
+        <w:tab/>
+      </w:r>
+    </w:p>
+    <w:p>
+      <w:pPr>
+        <w:pStyle w:val="TextBody"/>
+        <w:rPr>
+          <w:i/>
+          <w:iCs/>
+        </w:rPr>
+      </w:pPr>
+      <w:r>
+        <w:rPr/>
         <w:t xml:space="preserve"> </w:t>
+      </w:r>
+      <w:r>
+        <w:rPr>
+          <w:i/>
+          <w:iCs/>
+        </w:rPr>
+        <w:t>Much of the Node.js core API is built around an idiomatic asynchronous event-driven architecture in which certain kinds of objects (called "emitters") emit named events that cause Function objects ("listeners") to be called. ... All objects that emit events are instances of the EventEmitter class.</w:t>
+      </w:r>
+    </w:p>
+    <w:p>
+      <w:pPr>
+        <w:pStyle w:val="TextBody"/>
+        <w:rPr/>
+      </w:pPr>
+      <w:r>
+        <w:rPr/>
         <w:tab/>
       </w:r>
     </w:p>
@@ -6216,65 +6304,16 @@
     <w:p>
       <w:pPr>
         <w:pStyle w:val="TextBody"/>
-        <w:rPr/>
-      </w:pPr>
-      <w:r>
-        <w:rPr/>
-        <w:t>Q: What is Event Emmitter?</w:t>
-        <w:tab/>
-      </w:r>
-    </w:p>
-    <w:p>
-      <w:pPr>
-        <w:pStyle w:val="TextBody"/>
-        <w:rPr>
-          <w:i/>
-          <w:iCs/>
-        </w:rPr>
-      </w:pPr>
-      <w:r>
-        <w:rPr/>
-        <w:t xml:space="preserve"> </w:t>
-      </w:r>
-      <w:r>
-        <w:rPr>
-          <w:i/>
-          <w:iCs/>
-        </w:rPr>
-        <w:t>Much of the Node.js core API is built around an idiomatic asynchronous event-driven architecture in which certain kinds of objects (called "emitters") emit named events that cause Function objects ("listeners") to be called. ... All objects that emit events are instances of the EventEmitter class.</w:t>
-      </w:r>
-    </w:p>
-    <w:p>
-      <w:pPr>
-        <w:pStyle w:val="TextBody"/>
-        <w:rPr/>
-      </w:pPr>
-      <w:r>
-        <w:rPr/>
-        <w:tab/>
-      </w:r>
-    </w:p>
-    <w:p>
-      <w:pPr>
-        <w:pStyle w:val="TextBody"/>
-        <w:rPr/>
-      </w:pPr>
-      <w:r>
-        <w:rPr/>
-        <w:t xml:space="preserve"> </w:t>
-      </w:r>
-      <w:r>
-        <w:rPr/>
-        <w:tab/>
-      </w:r>
-    </w:p>
-    <w:p>
-      <w:pPr>
-        <w:pStyle w:val="TextBody"/>
-        <w:rPr/>
-      </w:pPr>
-      <w:r>
-        <w:rPr/>
+        <w:rPr>
+          <w:b/>
+          <w:bCs/>
+        </w:rPr>
+      </w:pPr>
+      <w:r>
+        <w:rPr>
+          <w:b/>
+          <w:bCs/>
+        </w:rPr>
         <w:t>Q: How to avoid callback hell in Node.js?</w:t>
         <w:tab/>
       </w:r>
@@ -6407,7 +6446,7 @@
             <v:stroke joinstyle="miter"/>
             <v:path gradientshapeok="t" o:connecttype="rect"/>
           </v:shapetype>
-          <v:shape id="shape_0" stroked="f" style="position:absolute;margin-left:-27.35pt;margin-top:-27.35pt;width:546.25pt;height:269.35pt" type="shapetype_202">
+          <v:shape id="shape_0" stroked="f" style="position:absolute;margin-left:-27.3pt;margin-top:-27.3pt;width:546.2pt;height:269.3pt" type="shapetype_202">
             <v:wrap v:type="none"/>
             <v:fill on="false" detectmouseclick="t"/>
             <v:stroke color="#3465a4" joinstyle="round" endcap="flat"/>
@@ -6984,10 +7023,16 @@
     <w:p>
       <w:pPr>
         <w:pStyle w:val="TextBody"/>
-        <w:rPr/>
-      </w:pPr>
-      <w:r>
-        <w:rPr/>
+        <w:rPr>
+          <w:b/>
+          <w:bCs/>
+        </w:rPr>
+      </w:pPr>
+      <w:r>
+        <w:rPr>
+          <w:b/>
+          <w:bCs/>
+        </w:rPr>
         <w:t>Q: What is purpose of Buffer class in Node?</w:t>
         <w:tab/>
       </w:r>
@@ -7850,10 +7895,16 @@
     <w:p>
       <w:pPr>
         <w:pStyle w:val="TextBody"/>
-        <w:rPr/>
-      </w:pPr>
-      <w:r>
-        <w:rPr/>
+        <w:rPr>
+          <w:b/>
+          <w:bCs/>
+        </w:rPr>
+      </w:pPr>
+      <w:r>
+        <w:rPr>
+          <w:b/>
+          <w:bCs/>
+        </w:rPr>
         <w:t>Q: What is the preferred method of resolving unhandled exceptions in Node.js?</w:t>
         <w:tab/>
       </w:r>
@@ -8220,10 +8271,16 @@
     <w:p>
       <w:pPr>
         <w:pStyle w:val="TextBody"/>
-        <w:rPr/>
-      </w:pPr>
-      <w:r>
-        <w:rPr/>
+        <w:rPr>
+          <w:b/>
+          <w:bCs/>
+        </w:rPr>
+      </w:pPr>
+      <w:r>
+        <w:rPr>
+          <w:b/>
+          <w:bCs/>
+        </w:rPr>
         <w:t>Q: When should we use Node.js?</w:t>
         <w:tab/>
       </w:r>
@@ -8751,6 +8808,15 @@
     <w:p>
       <w:pPr>
         <w:pStyle w:val="TextBody"/>
+        <w:rPr/>
+      </w:pPr>
+      <w:r>
+        <w:rPr/>
+      </w:r>
+    </w:p>
+    <w:p>
+      <w:pPr>
+        <w:pStyle w:val="TextBody"/>
         <w:rPr>
           <w:i/>
           <w:iCs/>
@@ -8878,7 +8944,7 @@
         </w:rPr>
         <w:t>Node.js® is a JavaScript runtime built on Chrome's V8 JavaScript engine. Node.js uses an event-driven, non-blocking I/O model that makes it lightweight and efficient. Node.js' package ecosystem, npm, is the</w:t>
       </w:r>
-      <w:bookmarkStart w:id="0" w:name="__DdeLink__1441_261649576"/>
+      <w:bookmarkStart w:id="1" w:name="__DdeLink__1441_261649576"/>
       <w:r>
         <w:rPr>
           <w:i/>
@@ -8886,7 +8952,7 @@
         </w:rPr>
         <w:t xml:space="preserve"> largest ecosystem of open source libraries in the world</w:t>
       </w:r>
-      <w:bookmarkEnd w:id="0"/>
+      <w:bookmarkEnd w:id="1"/>
       <w:r>
         <w:rPr>
           <w:i/>
@@ -9140,7 +9206,7 @@
         </w:rPr>
         <w:t xml:space="preserve">Q: </w:t>
       </w:r>
-      <w:bookmarkStart w:id="1" w:name="__DdeLink__705_1644813178"/>
+      <w:bookmarkStart w:id="2" w:name="__DdeLink__705_1644813178"/>
       <w:r>
         <w:rPr>
           <w:b/>
@@ -9148,7 +9214,7 @@
         </w:rPr>
         <w:t xml:space="preserve">Why to use Buffers instead of binary strings to handle binary data </w:t>
       </w:r>
-      <w:bookmarkEnd w:id="1"/>
+      <w:bookmarkEnd w:id="2"/>
       <w:r>
         <w:rPr>
           <w:b/>
@@ -9454,9 +9520,18 @@
           <w:t>https://hackernoon.com/graceful-shutdown-in-nodejs-2f8f59d1c357</w:t>
         </w:r>
       </w:hyperlink>
+    </w:p>
+    <w:p>
+      <w:pPr>
+        <w:pStyle w:val="TextBody"/>
+        <w:rPr/>
+      </w:pPr>
+      <w:r>
+        <w:rPr/>
+      </w:r>
       <w:r>
         <w:pict>
-          <v:rect fillcolor="#FFFFFF" stroked="f" strokeweight="0pt" style="position:absolute;width:509.2pt;height:140.1pt;mso-wrap-distance-left:9pt;mso-wrap-distance-right:9pt;mso-wrap-distance-top:0pt;mso-wrap-distance-bottom:0pt;margin-top:9.05pt;margin-left:-3.4pt">
+          <v:rect fillcolor="#FFFFFF" stroked="f" strokeweight="0pt" style="position:absolute;width:509.2pt;height:140.1pt;mso-wrap-distance-left:9pt;mso-wrap-distance-right:9pt;mso-wrap-distance-top:0pt;mso-wrap-distance-bottom:0pt;margin-top:10.4pt;margin-left:-7.35pt">
             <v:textbox>
               <w:txbxContent>
                 <w:p>
@@ -9776,15 +9851,6 @@
       </w:pPr>
       <w:r>
         <w:rPr/>
-      </w:r>
-    </w:p>
-    <w:p>
-      <w:pPr>
-        <w:pStyle w:val="TextBody"/>
-        <w:rPr/>
-      </w:pPr>
-      <w:r>
-        <w:rPr/>
         <w:tab/>
         <w:t xml:space="preserve"> </w:t>
         <w:tab/>
@@ -10557,6 +10623,344 @@
       <w:r>
         <w:rPr/>
         <w:tab/>
+      </w:r>
+      <w:r>
+        <w:pict>
+          <v:rect fillcolor="#FFFFFF" stroked="f" strokeweight="0pt" style="position:absolute;width:507.9pt;height:171.5pt;mso-wrap-distance-left:9pt;mso-wrap-distance-right:9pt;mso-wrap-distance-top:0pt;mso-wrap-distance-bottom:0pt;margin-top:-9pt;margin-left:-4.7pt">
+            <v:textbox>
+              <w:txbxContent>
+                <w:p>
+                  <w:pPr>
+                    <w:pStyle w:val="FrameContents"/>
+                    <w:rPr/>
+                  </w:pPr>
+                  <w:r>
+                    <w:rPr/>
+                    <w:t>{</w:t>
+                  </w:r>
+                </w:p>
+                <w:p>
+                  <w:pPr>
+                    <w:pStyle w:val="FrameContents"/>
+                    <w:rPr/>
+                  </w:pPr>
+                  <w:r>
+                    <w:rPr/>
+                    <w:t xml:space="preserve">    </w:t>
+                  </w:r>
+                  <w:r>
+                    <w:rPr/>
+                    <w:t>"development": {</w:t>
+                  </w:r>
+                </w:p>
+                <w:p>
+                  <w:pPr>
+                    <w:pStyle w:val="FrameContents"/>
+                    <w:rPr/>
+                  </w:pPr>
+                  <w:r>
+                    <w:rPr/>
+                    <w:t xml:space="preserve">        </w:t>
+                  </w:r>
+                  <w:r>
+                    <w:rPr/>
+                    <w:t>"config_id": "development",</w:t>
+                  </w:r>
+                </w:p>
+                <w:p>
+                  <w:pPr>
+                    <w:pStyle w:val="FrameContents"/>
+                    <w:rPr/>
+                  </w:pPr>
+                  <w:r>
+                    <w:rPr/>
+                    <w:t xml:space="preserve">        </w:t>
+                  </w:r>
+                  <w:r>
+                    <w:rPr/>
+                    <w:t>"app_name": "my app",</w:t>
+                  </w:r>
+                </w:p>
+                <w:p>
+                  <w:pPr>
+                    <w:pStyle w:val="FrameContents"/>
+                    <w:rPr/>
+                  </w:pPr>
+                  <w:r>
+                    <w:rPr/>
+                    <w:t xml:space="preserve">        </w:t>
+                  </w:r>
+                  <w:r>
+                    <w:rPr/>
+                    <w:t>"app_desc": "my app desc",</w:t>
+                  </w:r>
+                </w:p>
+                <w:p>
+                  <w:pPr>
+                    <w:pStyle w:val="FrameContents"/>
+                    <w:rPr/>
+                  </w:pPr>
+                  <w:r>
+                    <w:rPr/>
+                    <w:t xml:space="preserve">        </w:t>
+                  </w:r>
+                  <w:r>
+                    <w:rPr/>
+                    <w:t>"node_port": 3000,</w:t>
+                  </w:r>
+                </w:p>
+                <w:p>
+                  <w:pPr>
+                    <w:pStyle w:val="FrameContents"/>
+                    <w:rPr/>
+                  </w:pPr>
+                  <w:r>
+                    <w:rPr/>
+                    <w:t xml:space="preserve">        </w:t>
+                  </w:r>
+                  <w:r>
+                    <w:rPr/>
+                    <w:t>"json_indentation": 4,</w:t>
+                  </w:r>
+                </w:p>
+                <w:p>
+                  <w:pPr>
+                    <w:pStyle w:val="FrameContents"/>
+                    <w:rPr/>
+                  </w:pPr>
+                  <w:r>
+                    <w:rPr/>
+                    <w:t xml:space="preserve">        </w:t>
+                  </w:r>
+                  <w:r>
+                    <w:rPr/>
+                    <w:t>"database": "my-app-db-dev"</w:t>
+                  </w:r>
+                </w:p>
+                <w:p>
+                  <w:pPr>
+                    <w:pStyle w:val="FrameContents"/>
+                    <w:rPr/>
+                  </w:pPr>
+                  <w:r>
+                    <w:rPr/>
+                    <w:t xml:space="preserve">    </w:t>
+                  </w:r>
+                  <w:r>
+                    <w:rPr/>
+                    <w:t>},</w:t>
+                  </w:r>
+                </w:p>
+                <w:p>
+                  <w:pPr>
+                    <w:pStyle w:val="FrameContents"/>
+                    <w:rPr/>
+                  </w:pPr>
+                  <w:r>
+                    <w:rPr/>
+                    <w:t xml:space="preserve">    </w:t>
+                  </w:r>
+                  <w:r>
+                    <w:rPr/>
+                    <w:t>"testing": {</w:t>
+                  </w:r>
+                </w:p>
+                <w:p>
+                  <w:pPr>
+                    <w:pStyle w:val="FrameContents"/>
+                    <w:rPr/>
+                  </w:pPr>
+                  <w:r>
+                    <w:rPr/>
+                    <w:t xml:space="preserve">        </w:t>
+                  </w:r>
+                  <w:r>
+                    <w:rPr/>
+                    <w:t>"config_id": "testing",</w:t>
+                  </w:r>
+                </w:p>
+                <w:p>
+                  <w:pPr>
+                    <w:pStyle w:val="FrameContents"/>
+                    <w:rPr/>
+                  </w:pPr>
+                  <w:r>
+                    <w:rPr/>
+                    <w:t xml:space="preserve">        </w:t>
+                  </w:r>
+                  <w:r>
+                    <w:rPr/>
+                    <w:t>"database": "my-app-db-test"</w:t>
+                  </w:r>
+                </w:p>
+                <w:p>
+                  <w:pPr>
+                    <w:pStyle w:val="FrameContents"/>
+                    <w:rPr/>
+                  </w:pPr>
+                  <w:r>
+                    <w:rPr/>
+                    <w:t xml:space="preserve">    </w:t>
+                  </w:r>
+                  <w:r>
+                    <w:rPr/>
+                    <w:t>},</w:t>
+                  </w:r>
+                </w:p>
+                <w:p>
+                  <w:pPr>
+                    <w:pStyle w:val="FrameContents"/>
+                    <w:rPr/>
+                  </w:pPr>
+                  <w:r>
+                    <w:rPr/>
+                    <w:t xml:space="preserve">    </w:t>
+                  </w:r>
+                  <w:r>
+                    <w:rPr/>
+                    <w:t>"staging": {</w:t>
+                  </w:r>
+                </w:p>
+                <w:p>
+                  <w:pPr>
+                    <w:pStyle w:val="FrameContents"/>
+                    <w:rPr/>
+                  </w:pPr>
+                  <w:r>
+                    <w:rPr/>
+                    <w:t xml:space="preserve">        </w:t>
+                  </w:r>
+                  <w:r>
+                    <w:rPr/>
+                    <w:t>"config_id": "staging",</w:t>
+                  </w:r>
+                </w:p>
+                <w:p>
+                  <w:pPr>
+                    <w:pStyle w:val="FrameContents"/>
+                    <w:rPr/>
+                  </w:pPr>
+                  <w:r>
+                    <w:rPr/>
+                    <w:t xml:space="preserve">        </w:t>
+                  </w:r>
+                  <w:r>
+                    <w:rPr/>
+                    <w:t>"node_port": 8080,</w:t>
+                  </w:r>
+                </w:p>
+                <w:p>
+                  <w:pPr>
+                    <w:pStyle w:val="FrameContents"/>
+                    <w:rPr/>
+                  </w:pPr>
+                  <w:r>
+                    <w:rPr/>
+                    <w:t xml:space="preserve">        </w:t>
+                  </w:r>
+                  <w:r>
+                    <w:rPr/>
+                    <w:t>"database": "my-app-db-stag"</w:t>
+                  </w:r>
+                </w:p>
+                <w:p>
+                  <w:pPr>
+                    <w:pStyle w:val="FrameContents"/>
+                    <w:rPr/>
+                  </w:pPr>
+                  <w:r>
+                    <w:rPr/>
+                    <w:t xml:space="preserve">    </w:t>
+                  </w:r>
+                  <w:r>
+                    <w:rPr/>
+                    <w:t>},</w:t>
+                  </w:r>
+                </w:p>
+                <w:p>
+                  <w:pPr>
+                    <w:pStyle w:val="FrameContents"/>
+                    <w:rPr/>
+                  </w:pPr>
+                  <w:r>
+                    <w:rPr/>
+                    <w:t xml:space="preserve">    </w:t>
+                  </w:r>
+                  <w:r>
+                    <w:rPr/>
+                    <w:t>"production": {</w:t>
+                  </w:r>
+                </w:p>
+                <w:p>
+                  <w:pPr>
+                    <w:pStyle w:val="FrameContents"/>
+                    <w:rPr/>
+                  </w:pPr>
+                  <w:r>
+                    <w:rPr/>
+                    <w:t xml:space="preserve">        </w:t>
+                  </w:r>
+                  <w:r>
+                    <w:rPr/>
+                    <w:t>"config_id": "production",</w:t>
+                  </w:r>
+                </w:p>
+                <w:p>
+                  <w:pPr>
+                    <w:pStyle w:val="FrameContents"/>
+                    <w:rPr/>
+                  </w:pPr>
+                  <w:r>
+                    <w:rPr/>
+                    <w:t xml:space="preserve">        </w:t>
+                  </w:r>
+                  <w:r>
+                    <w:rPr/>
+                    <w:t>"node_port": 8080,</w:t>
+                  </w:r>
+                </w:p>
+                <w:p>
+                  <w:pPr>
+                    <w:pStyle w:val="FrameContents"/>
+                    <w:rPr/>
+                  </w:pPr>
+                  <w:r>
+                    <w:rPr/>
+                    <w:t xml:space="preserve">        </w:t>
+                  </w:r>
+                  <w:r>
+                    <w:rPr/>
+                    <w:t>"database": "my-app-db-prod"</w:t>
+                  </w:r>
+                </w:p>
+                <w:p>
+                  <w:pPr>
+                    <w:pStyle w:val="FrameContents"/>
+                    <w:rPr/>
+                  </w:pPr>
+                  <w:r>
+                    <w:rPr/>
+                    <w:t xml:space="preserve">    </w:t>
+                  </w:r>
+                  <w:r>
+                    <w:rPr/>
+                    <w:t>}</w:t>
+                  </w:r>
+                </w:p>
+                <w:p>
+                  <w:pPr>
+                    <w:pStyle w:val="FrameContents"/>
+                    <w:rPr/>
+                  </w:pPr>
+                  <w:r>
+                    <w:rPr/>
+                    <w:t>}</w:t>
+                  </w:r>
+                </w:p>
+              </w:txbxContent>
+            </v:textbox>
+          </v:rect>
+        </w:pict>
       </w:r>
     </w:p>
     <w:p>
@@ -10608,344 +11012,6 @@
       </w:pPr>
       <w:r>
         <w:rPr/>
-      </w:r>
-      <w:r>
-        <w:pict>
-          <v:rect fillcolor="#FFFFFF" stroked="f" strokeweight="0pt" style="position:absolute;width:507.9pt;height:340.4pt;mso-wrap-distance-left:9pt;mso-wrap-distance-right:9pt;mso-wrap-distance-top:0pt;mso-wrap-distance-bottom:0pt;margin-top:-6.3pt;margin-left:-4.7pt">
-            <v:textbox>
-              <w:txbxContent>
-                <w:p>
-                  <w:pPr>
-                    <w:pStyle w:val="FrameContents"/>
-                    <w:rPr/>
-                  </w:pPr>
-                  <w:r>
-                    <w:rPr/>
-                    <w:t>{</w:t>
-                  </w:r>
-                </w:p>
-                <w:p>
-                  <w:pPr>
-                    <w:pStyle w:val="FrameContents"/>
-                    <w:rPr/>
-                  </w:pPr>
-                  <w:r>
-                    <w:rPr/>
-                    <w:t xml:space="preserve">    </w:t>
-                  </w:r>
-                  <w:r>
-                    <w:rPr/>
-                    <w:t>"development": {</w:t>
-                  </w:r>
-                </w:p>
-                <w:p>
-                  <w:pPr>
-                    <w:pStyle w:val="FrameContents"/>
-                    <w:rPr/>
-                  </w:pPr>
-                  <w:r>
-                    <w:rPr/>
-                    <w:t xml:space="preserve">        </w:t>
-                  </w:r>
-                  <w:r>
-                    <w:rPr/>
-                    <w:t>"config_id": "development",</w:t>
-                  </w:r>
-                </w:p>
-                <w:p>
-                  <w:pPr>
-                    <w:pStyle w:val="FrameContents"/>
-                    <w:rPr/>
-                  </w:pPr>
-                  <w:r>
-                    <w:rPr/>
-                    <w:t xml:space="preserve">        </w:t>
-                  </w:r>
-                  <w:r>
-                    <w:rPr/>
-                    <w:t>"app_name": "my app",</w:t>
-                  </w:r>
-                </w:p>
-                <w:p>
-                  <w:pPr>
-                    <w:pStyle w:val="FrameContents"/>
-                    <w:rPr/>
-                  </w:pPr>
-                  <w:r>
-                    <w:rPr/>
-                    <w:t xml:space="preserve">        </w:t>
-                  </w:r>
-                  <w:r>
-                    <w:rPr/>
-                    <w:t>"app_desc": "my app desc",</w:t>
-                  </w:r>
-                </w:p>
-                <w:p>
-                  <w:pPr>
-                    <w:pStyle w:val="FrameContents"/>
-                    <w:rPr/>
-                  </w:pPr>
-                  <w:r>
-                    <w:rPr/>
-                    <w:t xml:space="preserve">        </w:t>
-                  </w:r>
-                  <w:r>
-                    <w:rPr/>
-                    <w:t>"node_port": 3000,</w:t>
-                  </w:r>
-                </w:p>
-                <w:p>
-                  <w:pPr>
-                    <w:pStyle w:val="FrameContents"/>
-                    <w:rPr/>
-                  </w:pPr>
-                  <w:r>
-                    <w:rPr/>
-                    <w:t xml:space="preserve">        </w:t>
-                  </w:r>
-                  <w:r>
-                    <w:rPr/>
-                    <w:t>"json_indentation": 4,</w:t>
-                  </w:r>
-                </w:p>
-                <w:p>
-                  <w:pPr>
-                    <w:pStyle w:val="FrameContents"/>
-                    <w:rPr/>
-                  </w:pPr>
-                  <w:r>
-                    <w:rPr/>
-                    <w:t xml:space="preserve">        </w:t>
-                  </w:r>
-                  <w:r>
-                    <w:rPr/>
-                    <w:t>"database": "my-app-db-dev"</w:t>
-                  </w:r>
-                </w:p>
-                <w:p>
-                  <w:pPr>
-                    <w:pStyle w:val="FrameContents"/>
-                    <w:rPr/>
-                  </w:pPr>
-                  <w:r>
-                    <w:rPr/>
-                    <w:t xml:space="preserve">    </w:t>
-                  </w:r>
-                  <w:r>
-                    <w:rPr/>
-                    <w:t>},</w:t>
-                  </w:r>
-                </w:p>
-                <w:p>
-                  <w:pPr>
-                    <w:pStyle w:val="FrameContents"/>
-                    <w:rPr/>
-                  </w:pPr>
-                  <w:r>
-                    <w:rPr/>
-                    <w:t xml:space="preserve">    </w:t>
-                  </w:r>
-                  <w:r>
-                    <w:rPr/>
-                    <w:t>"testing": {</w:t>
-                  </w:r>
-                </w:p>
-                <w:p>
-                  <w:pPr>
-                    <w:pStyle w:val="FrameContents"/>
-                    <w:rPr/>
-                  </w:pPr>
-                  <w:r>
-                    <w:rPr/>
-                    <w:t xml:space="preserve">        </w:t>
-                  </w:r>
-                  <w:r>
-                    <w:rPr/>
-                    <w:t>"config_id": "testing",</w:t>
-                  </w:r>
-                </w:p>
-                <w:p>
-                  <w:pPr>
-                    <w:pStyle w:val="FrameContents"/>
-                    <w:rPr/>
-                  </w:pPr>
-                  <w:r>
-                    <w:rPr/>
-                    <w:t xml:space="preserve">        </w:t>
-                  </w:r>
-                  <w:r>
-                    <w:rPr/>
-                    <w:t>"database": "my-app-db-test"</w:t>
-                  </w:r>
-                </w:p>
-                <w:p>
-                  <w:pPr>
-                    <w:pStyle w:val="FrameContents"/>
-                    <w:rPr/>
-                  </w:pPr>
-                  <w:r>
-                    <w:rPr/>
-                    <w:t xml:space="preserve">    </w:t>
-                  </w:r>
-                  <w:r>
-                    <w:rPr/>
-                    <w:t>},</w:t>
-                  </w:r>
-                </w:p>
-                <w:p>
-                  <w:pPr>
-                    <w:pStyle w:val="FrameContents"/>
-                    <w:rPr/>
-                  </w:pPr>
-                  <w:r>
-                    <w:rPr/>
-                    <w:t xml:space="preserve">    </w:t>
-                  </w:r>
-                  <w:r>
-                    <w:rPr/>
-                    <w:t>"staging": {</w:t>
-                  </w:r>
-                </w:p>
-                <w:p>
-                  <w:pPr>
-                    <w:pStyle w:val="FrameContents"/>
-                    <w:rPr/>
-                  </w:pPr>
-                  <w:r>
-                    <w:rPr/>
-                    <w:t xml:space="preserve">        </w:t>
-                  </w:r>
-                  <w:r>
-                    <w:rPr/>
-                    <w:t>"config_id": "staging",</w:t>
-                  </w:r>
-                </w:p>
-                <w:p>
-                  <w:pPr>
-                    <w:pStyle w:val="FrameContents"/>
-                    <w:rPr/>
-                  </w:pPr>
-                  <w:r>
-                    <w:rPr/>
-                    <w:t xml:space="preserve">        </w:t>
-                  </w:r>
-                  <w:r>
-                    <w:rPr/>
-                    <w:t>"node_port": 8080,</w:t>
-                  </w:r>
-                </w:p>
-                <w:p>
-                  <w:pPr>
-                    <w:pStyle w:val="FrameContents"/>
-                    <w:rPr/>
-                  </w:pPr>
-                  <w:r>
-                    <w:rPr/>
-                    <w:t xml:space="preserve">        </w:t>
-                  </w:r>
-                  <w:r>
-                    <w:rPr/>
-                    <w:t>"database": "my-app-db-stag"</w:t>
-                  </w:r>
-                </w:p>
-                <w:p>
-                  <w:pPr>
-                    <w:pStyle w:val="FrameContents"/>
-                    <w:rPr/>
-                  </w:pPr>
-                  <w:r>
-                    <w:rPr/>
-                    <w:t xml:space="preserve">    </w:t>
-                  </w:r>
-                  <w:r>
-                    <w:rPr/>
-                    <w:t>},</w:t>
-                  </w:r>
-                </w:p>
-                <w:p>
-                  <w:pPr>
-                    <w:pStyle w:val="FrameContents"/>
-                    <w:rPr/>
-                  </w:pPr>
-                  <w:r>
-                    <w:rPr/>
-                    <w:t xml:space="preserve">    </w:t>
-                  </w:r>
-                  <w:r>
-                    <w:rPr/>
-                    <w:t>"production": {</w:t>
-                  </w:r>
-                </w:p>
-                <w:p>
-                  <w:pPr>
-                    <w:pStyle w:val="FrameContents"/>
-                    <w:rPr/>
-                  </w:pPr>
-                  <w:r>
-                    <w:rPr/>
-                    <w:t xml:space="preserve">        </w:t>
-                  </w:r>
-                  <w:r>
-                    <w:rPr/>
-                    <w:t>"config_id": "production",</w:t>
-                  </w:r>
-                </w:p>
-                <w:p>
-                  <w:pPr>
-                    <w:pStyle w:val="FrameContents"/>
-                    <w:rPr/>
-                  </w:pPr>
-                  <w:r>
-                    <w:rPr/>
-                    <w:t xml:space="preserve">        </w:t>
-                  </w:r>
-                  <w:r>
-                    <w:rPr/>
-                    <w:t>"node_port": 8080,</w:t>
-                  </w:r>
-                </w:p>
-                <w:p>
-                  <w:pPr>
-                    <w:pStyle w:val="FrameContents"/>
-                    <w:rPr/>
-                  </w:pPr>
-                  <w:r>
-                    <w:rPr/>
-                    <w:t xml:space="preserve">        </w:t>
-                  </w:r>
-                  <w:r>
-                    <w:rPr/>
-                    <w:t>"database": "my-app-db-prod"</w:t>
-                  </w:r>
-                </w:p>
-                <w:p>
-                  <w:pPr>
-                    <w:pStyle w:val="FrameContents"/>
-                    <w:rPr/>
-                  </w:pPr>
-                  <w:r>
-                    <w:rPr/>
-                    <w:t xml:space="preserve">    </w:t>
-                  </w:r>
-                  <w:r>
-                    <w:rPr/>
-                    <w:t>}</w:t>
-                  </w:r>
-                </w:p>
-                <w:p>
-                  <w:pPr>
-                    <w:pStyle w:val="FrameContents"/>
-                    <w:rPr/>
-                  </w:pPr>
-                  <w:r>
-                    <w:rPr/>
-                    <w:t>}</w:t>
-                  </w:r>
-                </w:p>
-              </w:txbxContent>
-            </v:textbox>
-          </v:rect>
-        </w:pict>
       </w:r>
     </w:p>
     <w:p>
@@ -12822,6 +12888,81 @@
           <w:iCs/>
         </w:rPr>
         <w:t>You can instantiate a connect (the guts of express) server instance when starting both the server and the client from the same script and have it route the requests to node-static when the url starts with public and to connect otherwise.</w:t>
+      </w:r>
+    </w:p>
+    <w:p>
+      <w:pPr>
+        <w:pStyle w:val="TextBody"/>
+        <w:rPr/>
+      </w:pPr>
+      <w:r>
+        <w:rPr/>
+      </w:r>
+    </w:p>
+    <w:p>
+      <w:pPr>
+        <w:pStyle w:val="TextBody"/>
+        <w:rPr>
+          <w:i/>
+          <w:iCs/>
+        </w:rPr>
+      </w:pPr>
+      <w:r>
+        <w:rPr>
+          <w:i/>
+          <w:iCs/>
+        </w:rPr>
+        <w:t>Having all of that in app.js will get out of hand very quickly, even more so once you have more models than just user.</w:t>
+      </w:r>
+    </w:p>
+    <w:p>
+      <w:pPr>
+        <w:pStyle w:val="TextBody"/>
+        <w:rPr/>
+      </w:pPr>
+      <w:r>
+        <w:rPr/>
+      </w:r>
+    </w:p>
+    <w:p>
+      <w:pPr>
+        <w:pStyle w:val="TextBody"/>
+        <w:rPr>
+          <w:i/>
+          <w:iCs/>
+        </w:rPr>
+      </w:pPr>
+      <w:r>
+        <w:rPr>
+          <w:i/>
+          <w:iCs/>
+        </w:rPr>
+        <w:t>Also note that this isn't the only way to organize your routes/models/views nor is it the "best" way for all cases. You'll have you decide for yourself what will work best in each application.</w:t>
+      </w:r>
+    </w:p>
+    <w:p>
+      <w:pPr>
+        <w:pStyle w:val="TextBody"/>
+        <w:rPr/>
+      </w:pPr>
+      <w:r>
+        <w:rPr/>
+      </w:r>
+    </w:p>
+    <w:p>
+      <w:pPr>
+        <w:pStyle w:val="TextBody"/>
+        <w:rPr>
+          <w:i/>
+          <w:iCs/>
+        </w:rPr>
+      </w:pPr>
+      <w:r>
+        <w:rPr>
+          <w:i/>
+          <w:iCs/>
+        </w:rPr>
+        <w:t>Note, the code in the sample is of course all just sample code that probably won't work. My model methods were based off of mongoose model methods.</w:t>
       </w:r>
     </w:p>
     <w:p>

--- a/backend-developer-question-answer/nodejs-part4-question-answer.docx
+++ b/backend-developer-question-answer/nodejs-part4-question-answer.docx
@@ -3595,56 +3595,16 @@
     <w:p>
       <w:pPr>
         <w:pStyle w:val="TextBody"/>
-        <w:rPr/>
-      </w:pPr>
-      <w:r>
-        <w:rPr>
-          <w:b/>
-          <w:bCs/>
-        </w:rPr>
-        <w:t>Q: What is Callback Hell?</w:t>
-      </w:r>
-      <w:r>
-        <w:rPr/>
-        <w:tab/>
-      </w:r>
-    </w:p>
-    <w:p>
-      <w:pPr>
-        <w:pStyle w:val="TextBody"/>
-        <w:rPr>
-          <w:i/>
-          <w:iCs/>
-        </w:rPr>
-      </w:pPr>
-      <w:r>
-        <w:rPr/>
-        <w:t xml:space="preserve"> </w:t>
-      </w:r>
-      <w:r>
-        <w:rPr>
-          <w:i/>
-          <w:iCs/>
-        </w:rPr>
-        <w:t>Callback Hell Node Js – JavaScript Callback. A Callback is a function “A” that is passed to another function “B” as a parameter. The function “B” executes the code “A” at some point. The invocation of “A” can be immediate, as in a synchronous callback, or, it can occur later as in an asynchronous callback.</w:t>
-      </w:r>
-    </w:p>
-    <w:p>
-      <w:pPr>
-        <w:pStyle w:val="TextBody"/>
-        <w:rPr/>
-      </w:pPr>
-      <w:r>
-        <w:rPr/>
-      </w:r>
-    </w:p>
-    <w:p>
-      <w:pPr>
-        <w:pStyle w:val="TextBody"/>
-        <w:rPr/>
-      </w:pPr>
-      <w:r>
-        <w:rPr/>
+        <w:rPr>
+          <w:b/>
+          <w:bCs/>
+        </w:rPr>
+      </w:pPr>
+      <w:r>
+        <w:rPr>
+          <w:b/>
+          <w:bCs/>
+        </w:rPr>
         <w:t>Q: If Node.js is single threaded then how it handles concurrency?</w:t>
         <w:tab/>
       </w:r>
@@ -5740,19 +5700,35 @@
     <w:p>
       <w:pPr>
         <w:pStyle w:val="TextBody"/>
-        <w:rPr>
-          <w:b/>
-          <w:bCs/>
-          <w:u w:val="double"/>
-        </w:rPr>
-      </w:pPr>
-      <w:r>
-        <w:rPr>
-          <w:b/>
-          <w:bCs/>
-          <w:u w:val="double"/>
-        </w:rPr>
-        <w:t>Q: What are Event Listeners?</w:t>
+        <w:rPr/>
+      </w:pPr>
+      <w:r>
+        <w:rPr/>
+      </w:r>
+    </w:p>
+    <w:p>
+      <w:pPr>
+        <w:pStyle w:val="TextBody"/>
+        <w:rPr/>
+      </w:pPr>
+      <w:r>
+        <w:rPr/>
+      </w:r>
+    </w:p>
+    <w:p>
+      <w:pPr>
+        <w:pStyle w:val="TextBody"/>
+        <w:rPr>
+          <w:b/>
+          <w:bCs/>
+        </w:rPr>
+      </w:pPr>
+      <w:r>
+        <w:rPr>
+          <w:b/>
+          <w:bCs/>
+        </w:rPr>
+        <w:t>Q: What is the purpose of setTimeout function?</w:t>
         <w:tab/>
       </w:r>
     </w:p>
@@ -5773,83 +5749,83 @@
           <w:i/>
           <w:iCs/>
         </w:rPr>
-        <w:t>Node.js core API is based on asynchronous event-driven architecture in which certain kind of objects called emitters periodically emit events that cause listener objects to be called. ... When the EventEmitter object emits an event, all of the functions attached to that specific event are called synchronously.Sep 20, 2017</w:t>
-      </w:r>
-    </w:p>
-    <w:p>
-      <w:pPr>
-        <w:pStyle w:val="TextBody"/>
-        <w:rPr/>
-      </w:pPr>
-      <w:r>
-        <w:rPr/>
-      </w:r>
-    </w:p>
-    <w:p>
-      <w:pPr>
-        <w:pStyle w:val="TextBody"/>
-        <w:rPr>
-          <w:b/>
-          <w:bCs/>
-        </w:rPr>
-      </w:pPr>
-      <w:r>
-        <w:rPr>
-          <w:b/>
-          <w:bCs/>
-        </w:rPr>
-        <w:t>Q: What is the purpose of setTimeout function?</w:t>
-        <w:tab/>
-      </w:r>
-    </w:p>
-    <w:p>
-      <w:pPr>
-        <w:pStyle w:val="TextBody"/>
-        <w:rPr>
-          <w:i/>
-          <w:iCs/>
-        </w:rPr>
+        <w:t>setTimeout is a native JavaScript function (although it can be used with a library such as jQuery, as we'll see later on), which calls a function or executes a code snippet after a specified delay (in milliseconds).</w:t>
+      </w:r>
+    </w:p>
+    <w:p>
+      <w:pPr>
+        <w:pStyle w:val="TextBody"/>
+        <w:rPr/>
       </w:pPr>
       <w:r>
         <w:rPr/>
         <w:t xml:space="preserve"> </w:t>
       </w:r>
       <w:r>
-        <w:rPr>
-          <w:i/>
-          <w:iCs/>
-        </w:rPr>
-        <w:t>setTimeout is a native JavaScript function (although it can be used with a library such as jQuery, as we'll see later on), which calls a function or executes a code snippet after a specified delay (in milliseconds).</w:t>
-      </w:r>
-    </w:p>
-    <w:p>
-      <w:pPr>
-        <w:pStyle w:val="TextBody"/>
-        <w:rPr/>
+        <w:rPr/>
+        <w:tab/>
+      </w:r>
+    </w:p>
+    <w:p>
+      <w:pPr>
+        <w:pStyle w:val="TextBody"/>
+        <w:rPr>
+          <w:b/>
+          <w:bCs/>
+        </w:rPr>
+      </w:pPr>
+      <w:r>
+        <w:rPr>
+          <w:b/>
+          <w:bCs/>
+        </w:rPr>
+        <w:t>Q: What is REPL in context of Node?</w:t>
+        <w:tab/>
+      </w:r>
+    </w:p>
+    <w:p>
+      <w:pPr>
+        <w:pStyle w:val="TextBody"/>
+        <w:rPr>
+          <w:i/>
+          <w:iCs/>
+        </w:rPr>
       </w:pPr>
       <w:r>
         <w:rPr/>
         <w:t xml:space="preserve"> </w:t>
       </w:r>
       <w:r>
-        <w:rPr/>
-        <w:tab/>
-      </w:r>
-    </w:p>
-    <w:p>
-      <w:pPr>
-        <w:pStyle w:val="TextBody"/>
-        <w:rPr>
-          <w:b/>
-          <w:bCs/>
-        </w:rPr>
-      </w:pPr>
-      <w:r>
-        <w:rPr>
-          <w:b/>
-          <w:bCs/>
-        </w:rPr>
-        <w:t>Q: What is REPL in context of Node?</w:t>
+        <w:rPr>
+          <w:i/>
+          <w:iCs/>
+        </w:rPr>
+        <w:t>The repl module provides a Read-Eval-Print-Loop (REPL) implementation that is available both as a standalone program or includible in other applications. It can be accessed using:</w:t>
+      </w:r>
+    </w:p>
+    <w:p>
+      <w:pPr>
+        <w:pStyle w:val="TextBody"/>
+        <w:rPr/>
+      </w:pPr>
+      <w:r>
+        <w:rPr/>
+      </w:r>
+    </w:p>
+    <w:p>
+      <w:pPr>
+        <w:pStyle w:val="TextBody"/>
+        <w:rPr>
+          <w:b/>
+          <w:bCs/>
+        </w:rPr>
+      </w:pPr>
+      <w:r>
+        <w:rPr>
+          <w:b/>
+          <w:bCs/>
+        </w:rPr>
+        <w:t>Q: How can you avoid callback hells?</w:t>
         <w:tab/>
       </w:r>
     </w:p>
@@ -5870,170 +5846,136 @@
           <w:i/>
           <w:iCs/>
         </w:rPr>
-        <w:t>The repl module provides a Read-Eval-Print-Loop (REPL) implementation that is available both as a standalone program or includible in other applications. It can be accessed using:</w:t>
-      </w:r>
-    </w:p>
-    <w:p>
-      <w:pPr>
-        <w:pStyle w:val="TextBody"/>
-        <w:rPr/>
-      </w:pPr>
-      <w:r>
-        <w:rPr/>
-      </w:r>
-    </w:p>
-    <w:p>
-      <w:pPr>
-        <w:pStyle w:val="TextBody"/>
-        <w:rPr>
-          <w:b/>
-          <w:bCs/>
-        </w:rPr>
-      </w:pPr>
-      <w:r>
-        <w:rPr>
-          <w:b/>
-          <w:bCs/>
-        </w:rPr>
-        <w:t>Q: How can you avoid callback hells?</w:t>
-        <w:tab/>
-      </w:r>
-    </w:p>
-    <w:p>
-      <w:pPr>
-        <w:pStyle w:val="TextBody"/>
-        <w:rPr>
-          <w:i/>
-          <w:iCs/>
-        </w:rPr>
+        <w:t>Don't nest functions. Give them names and place them at the top level of your program</w:t>
+      </w:r>
+    </w:p>
+    <w:p>
+      <w:pPr>
+        <w:pStyle w:val="TextBody"/>
+        <w:rPr>
+          <w:i/>
+          <w:iCs/>
+        </w:rPr>
+      </w:pPr>
+      <w:r>
+        <w:rPr>
+          <w:i/>
+          <w:iCs/>
+        </w:rPr>
+        <w:t>Use function hoisting to your advantage to move functions 'below the fold'</w:t>
+      </w:r>
+    </w:p>
+    <w:p>
+      <w:pPr>
+        <w:pStyle w:val="TextBody"/>
+        <w:rPr>
+          <w:i/>
+          <w:iCs/>
+        </w:rPr>
+      </w:pPr>
+      <w:r>
+        <w:rPr>
+          <w:i/>
+          <w:iCs/>
+        </w:rPr>
+        <w:t>Handle every single error in every one of your callbacks. Use a linter like standard to help you with this.</w:t>
+      </w:r>
+    </w:p>
+    <w:p>
+      <w:pPr>
+        <w:pStyle w:val="TextBody"/>
+        <w:rPr/>
+      </w:pPr>
+      <w:r>
+        <w:rPr>
+          <w:i/>
+          <w:iCs/>
+        </w:rPr>
+        <w:t>Create reusable functions and place them in a module to reduce the cognitive load required to understand your code. Splitting your code into small pieces like this also helps you handle errors, write tests, forces you to create a stable and documented public API for your code, and helps with refactoring.</w:t>
+      </w:r>
+      <w:r>
+        <w:rPr/>
+        <w:tab/>
+      </w:r>
+    </w:p>
+    <w:p>
+      <w:pPr>
+        <w:pStyle w:val="TextBody"/>
+        <w:rPr/>
       </w:pPr>
       <w:r>
         <w:rPr/>
         <w:t xml:space="preserve"> </w:t>
       </w:r>
       <w:r>
-        <w:rPr>
-          <w:i/>
-          <w:iCs/>
-        </w:rPr>
-        <w:t>Don't nest functions. Give them names and place them at the top level of your program</w:t>
-      </w:r>
-    </w:p>
-    <w:p>
-      <w:pPr>
-        <w:pStyle w:val="TextBody"/>
-        <w:rPr>
-          <w:i/>
-          <w:iCs/>
-        </w:rPr>
-      </w:pPr>
-      <w:r>
-        <w:rPr>
-          <w:i/>
-          <w:iCs/>
-        </w:rPr>
-        <w:t>Use function hoisting to your advantage to move functions 'below the fold'</w:t>
-      </w:r>
-    </w:p>
-    <w:p>
-      <w:pPr>
-        <w:pStyle w:val="TextBody"/>
-        <w:rPr>
-          <w:i/>
-          <w:iCs/>
-        </w:rPr>
-      </w:pPr>
-      <w:r>
-        <w:rPr>
-          <w:i/>
-          <w:iCs/>
-        </w:rPr>
-        <w:t>Handle every single error in every one of your callbacks. Use a linter like standard to help you with this.</w:t>
-      </w:r>
-    </w:p>
-    <w:p>
-      <w:pPr>
-        <w:pStyle w:val="TextBody"/>
-        <w:rPr/>
-      </w:pPr>
-      <w:r>
-        <w:rPr>
-          <w:i/>
-          <w:iCs/>
-        </w:rPr>
-        <w:t>Create reusable functions and place them in a module to reduce the cognitive load required to understand your code. Splitting your code into small pieces like this also helps you handle errors, write tests, forces you to create a stable and documented public API for your code, and helps with refactoring.</w:t>
-      </w:r>
-      <w:r>
-        <w:rPr/>
-        <w:tab/>
-      </w:r>
-    </w:p>
-    <w:p>
-      <w:pPr>
-        <w:pStyle w:val="TextBody"/>
-        <w:rPr/>
+        <w:rPr/>
+        <w:tab/>
+      </w:r>
+    </w:p>
+    <w:p>
+      <w:pPr>
+        <w:pStyle w:val="TextBody"/>
+        <w:rPr>
+          <w:b/>
+          <w:bCs/>
+        </w:rPr>
+      </w:pPr>
+      <w:r>
+        <w:rPr>
+          <w:b/>
+          <w:bCs/>
+        </w:rPr>
+        <w:t>Q: What is Callback?</w:t>
+        <w:tab/>
+      </w:r>
+    </w:p>
+    <w:p>
+      <w:pPr>
+        <w:pStyle w:val="TextBody"/>
+        <w:rPr>
+          <w:i/>
+          <w:iCs/>
+        </w:rPr>
       </w:pPr>
       <w:r>
         <w:rPr/>
         <w:t xml:space="preserve"> </w:t>
       </w:r>
       <w:r>
-        <w:rPr/>
-        <w:tab/>
-      </w:r>
-    </w:p>
-    <w:p>
-      <w:pPr>
-        <w:pStyle w:val="TextBody"/>
-        <w:rPr/>
-      </w:pPr>
-      <w:r>
-        <w:rPr/>
-        <w:t>Q: What is Callback?</w:t>
-        <w:tab/>
-      </w:r>
-    </w:p>
-    <w:p>
-      <w:pPr>
-        <w:pStyle w:val="TextBody"/>
-        <w:rPr>
-          <w:i/>
-          <w:iCs/>
-        </w:rPr>
+        <w:rPr>
+          <w:i/>
+          <w:iCs/>
+        </w:rPr>
+        <w:t>Callback is an asynchronous equivalent for a function. A callback function is called at the completion of a given task. Node makes heavy use of callbacks. All the APIs of Node are written in such a way that they support callbacks.</w:t>
+      </w:r>
+    </w:p>
+    <w:p>
+      <w:pPr>
+        <w:pStyle w:val="TextBody"/>
+        <w:rPr/>
       </w:pPr>
       <w:r>
         <w:rPr/>
         <w:t xml:space="preserve"> </w:t>
       </w:r>
       <w:r>
-        <w:rPr>
-          <w:i/>
-          <w:iCs/>
-        </w:rPr>
-        <w:t>Callback is an asynchronous equivalent for a function. A callback function is called at the completion of a given task. Node makes heavy use of callbacks. All the APIs of Node are written in such a way that they support callbacks.</w:t>
-      </w:r>
-    </w:p>
-    <w:p>
-      <w:pPr>
-        <w:pStyle w:val="TextBody"/>
-        <w:rPr/>
-      </w:pPr>
-      <w:r>
-        <w:rPr/>
-        <w:t xml:space="preserve"> </w:t>
-      </w:r>
-      <w:r>
-        <w:rPr/>
-        <w:tab/>
-      </w:r>
-    </w:p>
-    <w:p>
-      <w:pPr>
-        <w:pStyle w:val="TextBody"/>
-        <w:rPr/>
-      </w:pPr>
-      <w:r>
-        <w:rPr/>
+        <w:rPr/>
+        <w:tab/>
+      </w:r>
+    </w:p>
+    <w:p>
+      <w:pPr>
+        <w:pStyle w:val="TextBody"/>
+        <w:rPr>
+          <w:b/>
+          <w:bCs/>
+        </w:rPr>
+      </w:pPr>
+      <w:r>
+        <w:rPr>
+          <w:b/>
+          <w:bCs/>
+        </w:rPr>
         <w:t>Q: What is a blocking code?</w:t>
         <w:tab/>
       </w:r>
@@ -6446,7 +6388,7 @@
             <v:stroke joinstyle="miter"/>
             <v:path gradientshapeok="t" o:connecttype="rect"/>
           </v:shapetype>
-          <v:shape id="shape_0" stroked="f" style="position:absolute;margin-left:-27.3pt;margin-top:-27.3pt;width:546.2pt;height:269.3pt" type="shapetype_202">
+          <v:shape id="shape_0" stroked="f" style="position:absolute;margin-left:-27.25pt;margin-top:-27.25pt;width:546.15pt;height:269.25pt" type="shapetype_202">
             <v:wrap v:type="none"/>
             <v:fill on="false" detectmouseclick="t"/>
             <v:stroke color="#3465a4" joinstyle="round" endcap="flat"/>
@@ -7540,6 +7482,26 @@
         </w:rPr>
         <w:t>Q: When should I use EventEmitter?</w:t>
         <w:tab/>
+      </w:r>
+    </w:p>
+    <w:p>
+      <w:pPr>
+        <w:pStyle w:val="TextBody"/>
+        <w:rPr>
+          <w:b w:val="false"/>
+          <w:bCs w:val="false"/>
+          <w:i/>
+          <w:iCs/>
+        </w:rPr>
+      </w:pPr>
+      <w:r>
+        <w:rPr>
+          <w:b w:val="false"/>
+          <w:bCs w:val="false"/>
+          <w:i/>
+          <w:iCs/>
+        </w:rPr>
+        <w:t>All objects that emit events are instances of the EventEmitter class. These objects expose an eventEmitter.on() function that allows one or more functions to be attached to named events emitted by the object. Typically, event names are camel-cased strings but any valid JavaScript property key can be used.</w:t>
       </w:r>
     </w:p>
     <w:p>
@@ -8978,10 +8940,16 @@
     <w:p>
       <w:pPr>
         <w:pStyle w:val="TextBody"/>
-        <w:rPr/>
-      </w:pPr>
-      <w:r>
-        <w:rPr/>
+        <w:rPr>
+          <w:b/>
+          <w:bCs/>
+        </w:rPr>
+      </w:pPr>
+      <w:r>
+        <w:rPr>
+          <w:b/>
+          <w:bCs/>
+        </w:rPr>
         <w:t>Q: How does Node.js handle child threads?</w:t>
         <w:tab/>
       </w:r>

--- a/backend-developer-question-answer/nodejs-part4-question-answer.docx
+++ b/backend-developer-question-answer/nodejs-part4-question-answer.docx
@@ -6388,7 +6388,7 @@
             <v:stroke joinstyle="miter"/>
             <v:path gradientshapeok="t" o:connecttype="rect"/>
           </v:shapetype>
-          <v:shape id="shape_0" stroked="f" style="position:absolute;margin-left:-27.25pt;margin-top:-27.25pt;width:546.15pt;height:269.25pt" type="shapetype_202">
+          <v:shape id="shape_0" stroked="f" style="position:absolute;margin-left:-27.2pt;margin-top:-27.2pt;width:546.1pt;height:269.2pt" type="shapetype_202">
             <v:wrap v:type="none"/>
             <v:fill on="false" detectmouseclick="t"/>
             <v:stroke color="#3465a4" joinstyle="round" endcap="flat"/>
@@ -11253,11 +11253,13 @@
           <w:rStyle w:val="InternetLink"/>
         </w:rPr>
       </w:pPr>
+      <w:bookmarkStart w:id="3" w:name="__DdeLink__1748_241871316"/>
       <w:r>
         <w:rPr/>
         <w:t xml:space="preserve"> </w:t>
       </w:r>
       <w:hyperlink r:id="rId14">
+        <w:bookmarkEnd w:id="3"/>
         <w:r>
           <w:rPr>
             <w:rStyle w:val="InternetLink"/>

--- a/backend-developer-question-answer/nodejs-part4-question-answer.docx
+++ b/backend-developer-question-answer/nodejs-part4-question-answer.docx
@@ -6388,7 +6388,7 @@
             <v:stroke joinstyle="miter"/>
             <v:path gradientshapeok="t" o:connecttype="rect"/>
           </v:shapetype>
-          <v:shape id="shape_0" stroked="f" style="position:absolute;margin-left:-27.2pt;margin-top:-27.2pt;width:546.1pt;height:269.2pt" type="shapetype_202">
+          <v:shape id="shape_0" stroked="f" style="position:absolute;margin-left:-27.15pt;margin-top:-27.15pt;width:546.05pt;height:269.15pt" type="shapetype_202">
             <v:wrap v:type="none"/>
             <v:fill on="false" detectmouseclick="t"/>
             <v:stroke color="#3465a4" joinstyle="round" endcap="flat"/>
@@ -12840,6 +12840,100 @@
     <w:p>
       <w:pPr>
         <w:pStyle w:val="TextBody"/>
+        <w:rPr/>
+      </w:pPr>
+      <w:r>
+        <w:rPr/>
+      </w:r>
+    </w:p>
+    <w:p>
+      <w:pPr>
+        <w:pStyle w:val="TextBody"/>
+        <w:rPr/>
+      </w:pPr>
+      <w:r>
+        <w:rPr/>
+        <w:t>In production it is standard to expose your client app with an http server which is better in serving static files, e.g. nginx.</w:t>
+      </w:r>
+    </w:p>
+    <w:p>
+      <w:pPr>
+        <w:pStyle w:val="TextBody"/>
+        <w:rPr/>
+      </w:pPr>
+      <w:r>
+        <w:rPr/>
+      </w:r>
+    </w:p>
+    <w:p>
+      <w:pPr>
+        <w:pStyle w:val="TextBody"/>
+        <w:rPr/>
+      </w:pPr>
+      <w:r>
+        <w:rPr/>
+        <w:t>1</w:t>
+      </w:r>
+    </w:p>
+    <w:p>
+      <w:pPr>
+        <w:pStyle w:val="TextBody"/>
+        <w:rPr/>
+      </w:pPr>
+      <w:r>
+        <w:rPr/>
+      </w:r>
+    </w:p>
+    <w:p>
+      <w:pPr>
+        <w:pStyle w:val="TextBody"/>
+        <w:rPr/>
+      </w:pPr>
+      <w:r>
+        <w:rPr/>
+        <w:t>All you're doing is serving files with express as though its a standard HTTP server. Its popular to serve these files with something like Nginx instead of relying on express to serve the files. Nginx scales better for this kind of thing. Its also possible to use a CDN to distribute your content to get it closer to your end user.</w:t>
+      </w:r>
+    </w:p>
+    <w:p>
+      <w:pPr>
+        <w:pStyle w:val="TextBody"/>
+        <w:rPr/>
+      </w:pPr>
+      <w:r>
+        <w:rPr/>
+      </w:r>
+    </w:p>
+    <w:p>
+      <w:pPr>
+        <w:pStyle w:val="TextBody"/>
+        <w:rPr/>
+      </w:pPr>
+      <w:r>
+        <w:rPr/>
+        <w:t>Either way, using express isn't horrible, but if you plan to scale its probably easier to scale the backend independent from the frontend because the backend is going to be a lot more resource hungry than a process serving static files.</w:t>
+      </w:r>
+    </w:p>
+    <w:p>
+      <w:pPr>
+        <w:pStyle w:val="TextBody"/>
+        <w:rPr/>
+      </w:pPr>
+      <w:r>
+        <w:rPr/>
+      </w:r>
+    </w:p>
+    <w:p>
+      <w:pPr>
+        <w:pStyle w:val="TextBody"/>
+        <w:rPr/>
+      </w:pPr>
+      <w:r>
+        <w:rPr/>
+      </w:r>
+    </w:p>
+    <w:p>
+      <w:pPr>
+        <w:pStyle w:val="TextBody"/>
         <w:rPr>
           <w:i/>
           <w:iCs/>
@@ -13681,6 +13775,991 @@
       <w:r>
         <w:rPr/>
         <w:tab/>
+      </w:r>
+    </w:p>
+    <w:p>
+      <w:pPr>
+        <w:pStyle w:val="TextBody"/>
+        <w:spacing w:before="0" w:after="140"/>
+        <w:rPr>
+          <w:b/>
+          <w:bCs/>
+        </w:rPr>
+      </w:pPr>
+      <w:r>
+        <w:rPr>
+          <w:b/>
+          <w:bCs/>
+        </w:rPr>
+        <w:t>How does Node.js support multi-processor platforms, and does it fully utilize all processor resources?</w:t>
+      </w:r>
+    </w:p>
+    <w:p>
+      <w:pPr>
+        <w:pStyle w:val="TextBody"/>
+        <w:spacing w:before="0" w:after="140"/>
+        <w:rPr>
+          <w:b w:val="false"/>
+          <w:bCs w:val="false"/>
+        </w:rPr>
+      </w:pPr>
+      <w:r>
+        <w:rPr>
+          <w:b w:val="false"/>
+          <w:bCs w:val="false"/>
+        </w:rPr>
+        <w:t>Since Node.js is by default a single thread application, it will run on a single processor core and will not take full advantage of multiple core resources. However, Node.js provides support for deployment on multiple-core systems, to take greater advantage of the hardware. The Cluster module is one of the core Node.js modules and it allows running multiple Node.js worker processes that will share the same port.</w:t>
+      </w:r>
+    </w:p>
+    <w:p>
+      <w:pPr>
+        <w:pStyle w:val="TextBody"/>
+        <w:spacing w:before="0" w:after="140"/>
+        <w:rPr>
+          <w:b w:val="false"/>
+          <w:bCs w:val="false"/>
+        </w:rPr>
+      </w:pPr>
+      <w:r>
+        <w:rPr>
+          <w:b w:val="false"/>
+          <w:bCs w:val="false"/>
+        </w:rPr>
+      </w:r>
+    </w:p>
+    <w:p>
+      <w:pPr>
+        <w:pStyle w:val="TextBody"/>
+        <w:spacing w:before="0" w:after="140"/>
+        <w:rPr>
+          <w:b/>
+          <w:bCs/>
+        </w:rPr>
+      </w:pPr>
+      <w:r>
+        <w:rPr>
+          <w:b/>
+          <w:bCs/>
+        </w:rPr>
+        <w:t>What is typically the first argument passed to a Node.js callback handler?</w:t>
+      </w:r>
+    </w:p>
+    <w:p>
+      <w:pPr>
+        <w:pStyle w:val="TextBody"/>
+        <w:spacing w:before="0" w:after="140"/>
+        <w:rPr>
+          <w:b w:val="false"/>
+          <w:bCs w:val="false"/>
+        </w:rPr>
+      </w:pPr>
+      <w:r>
+        <w:rPr>
+          <w:b w:val="false"/>
+          <w:bCs w:val="false"/>
+        </w:rPr>
+        <w:t>Node.js core modules, as well as most of the community-published ones, follow a pattern whereby the first argument to any callback handler is an optional error object. If there is no error, the argument will be null or undefined.</w:t>
+      </w:r>
+    </w:p>
+    <w:p>
+      <w:pPr>
+        <w:pStyle w:val="TextBody"/>
+        <w:spacing w:before="0" w:after="140"/>
+        <w:rPr>
+          <w:b w:val="false"/>
+          <w:bCs w:val="false"/>
+        </w:rPr>
+      </w:pPr>
+      <w:r>
+        <w:rPr>
+          <w:b w:val="false"/>
+          <w:bCs w:val="false"/>
+        </w:rPr>
+      </w:r>
+    </w:p>
+    <w:p>
+      <w:pPr>
+        <w:pStyle w:val="TextBody"/>
+        <w:spacing w:before="0" w:after="140"/>
+        <w:rPr>
+          <w:b w:val="false"/>
+          <w:bCs w:val="false"/>
+        </w:rPr>
+      </w:pPr>
+      <w:r>
+        <w:rPr>
+          <w:b w:val="false"/>
+          <w:bCs w:val="false"/>
+        </w:rPr>
+        <w:t>A typical callback handler could therefore perform error handling as follows:</w:t>
+      </w:r>
+    </w:p>
+    <w:p>
+      <w:pPr>
+        <w:pStyle w:val="TextBody"/>
+        <w:spacing w:before="0" w:after="140"/>
+        <w:rPr>
+          <w:b w:val="false"/>
+          <w:bCs w:val="false"/>
+        </w:rPr>
+      </w:pPr>
+      <w:r>
+        <w:rPr>
+          <w:b w:val="false"/>
+          <w:bCs w:val="false"/>
+        </w:rPr>
+      </w:r>
+    </w:p>
+    <w:p>
+      <w:pPr>
+        <w:pStyle w:val="TextBody"/>
+        <w:spacing w:before="0" w:after="140"/>
+        <w:rPr>
+          <w:b w:val="false"/>
+          <w:bCs w:val="false"/>
+        </w:rPr>
+      </w:pPr>
+      <w:r>
+        <w:rPr>
+          <w:b w:val="false"/>
+          <w:bCs w:val="false"/>
+        </w:rPr>
+        <w:t>function callback(err, results) {</w:t>
+      </w:r>
+    </w:p>
+    <w:p>
+      <w:pPr>
+        <w:pStyle w:val="TextBody"/>
+        <w:spacing w:before="0" w:after="140"/>
+        <w:rPr>
+          <w:b w:val="false"/>
+          <w:bCs w:val="false"/>
+        </w:rPr>
+      </w:pPr>
+      <w:r>
+        <w:rPr>
+          <w:b w:val="false"/>
+          <w:bCs w:val="false"/>
+        </w:rPr>
+        <w:t>// usually we'll check for the error before handling results</w:t>
+      </w:r>
+    </w:p>
+    <w:p>
+      <w:pPr>
+        <w:pStyle w:val="TextBody"/>
+        <w:spacing w:before="0" w:after="140"/>
+        <w:rPr>
+          <w:b w:val="false"/>
+          <w:bCs w:val="false"/>
+        </w:rPr>
+      </w:pPr>
+      <w:r>
+        <w:rPr>
+          <w:b w:val="false"/>
+          <w:bCs w:val="false"/>
+        </w:rPr>
+        <w:t>if(err) {</w:t>
+      </w:r>
+    </w:p>
+    <w:p>
+      <w:pPr>
+        <w:pStyle w:val="TextBody"/>
+        <w:spacing w:before="0" w:after="140"/>
+        <w:rPr>
+          <w:b w:val="false"/>
+          <w:bCs w:val="false"/>
+        </w:rPr>
+      </w:pPr>
+      <w:r>
+        <w:rPr>
+          <w:b w:val="false"/>
+          <w:bCs w:val="false"/>
+        </w:rPr>
+        <w:t>// handle error somehow and return</w:t>
+      </w:r>
+    </w:p>
+    <w:p>
+      <w:pPr>
+        <w:pStyle w:val="TextBody"/>
+        <w:spacing w:before="0" w:after="140"/>
+        <w:rPr>
+          <w:b w:val="false"/>
+          <w:bCs w:val="false"/>
+        </w:rPr>
+      </w:pPr>
+      <w:r>
+        <w:rPr>
+          <w:b w:val="false"/>
+          <w:bCs w:val="false"/>
+        </w:rPr>
+        <w:t>}</w:t>
+      </w:r>
+    </w:p>
+    <w:p>
+      <w:pPr>
+        <w:pStyle w:val="TextBody"/>
+        <w:spacing w:before="0" w:after="140"/>
+        <w:rPr>
+          <w:b w:val="false"/>
+          <w:bCs w:val="false"/>
+        </w:rPr>
+      </w:pPr>
+      <w:r>
+        <w:rPr>
+          <w:b w:val="false"/>
+          <w:bCs w:val="false"/>
+        </w:rPr>
+        <w:t>// no error, perform standard callback handling</w:t>
+      </w:r>
+    </w:p>
+    <w:p>
+      <w:pPr>
+        <w:pStyle w:val="TextBody"/>
+        <w:spacing w:before="0" w:after="140"/>
+        <w:rPr>
+          <w:b w:val="false"/>
+          <w:bCs w:val="false"/>
+        </w:rPr>
+      </w:pPr>
+      <w:r>
+        <w:rPr>
+          <w:b w:val="false"/>
+          <w:bCs w:val="false"/>
+        </w:rPr>
+        <w:t>}</w:t>
+      </w:r>
+    </w:p>
+    <w:p>
+      <w:pPr>
+        <w:pStyle w:val="TextBody"/>
+        <w:spacing w:before="0" w:after="140"/>
+        <w:rPr>
+          <w:b w:val="false"/>
+          <w:bCs w:val="false"/>
+        </w:rPr>
+      </w:pPr>
+      <w:r>
+        <w:rPr>
+          <w:b w:val="false"/>
+          <w:bCs w:val="false"/>
+        </w:rPr>
+      </w:r>
+    </w:p>
+    <w:p>
+      <w:pPr>
+        <w:pStyle w:val="TextBody"/>
+        <w:spacing w:before="0" w:after="140"/>
+        <w:rPr>
+          <w:b w:val="false"/>
+          <w:bCs w:val="false"/>
+        </w:rPr>
+      </w:pPr>
+      <w:r>
+        <w:rPr>
+          <w:b w:val="false"/>
+          <w:bCs w:val="false"/>
+        </w:rPr>
+      </w:r>
+    </w:p>
+    <w:p>
+      <w:pPr>
+        <w:pStyle w:val="TextBody"/>
+        <w:spacing w:before="0" w:after="140"/>
+        <w:rPr>
+          <w:b/>
+          <w:bCs/>
+        </w:rPr>
+      </w:pPr>
+      <w:r>
+        <w:rPr>
+          <w:b/>
+          <w:bCs/>
+        </w:rPr>
+        <w:t>Consider following code snippet:  {     console.time("loop");     for (var i = 0; i &lt; 1000000; i += 1){         // Do nothing     }     console.timeEnd("loop"); } The time required to run this code in Google Chrome is considerably more than the time required to run it in Node.js. Explain why this is so, even though both use the v8 JavaScript Engine.</w:t>
+      </w:r>
+    </w:p>
+    <w:p>
+      <w:pPr>
+        <w:pStyle w:val="TextBody"/>
+        <w:spacing w:before="0" w:after="140"/>
+        <w:rPr>
+          <w:b/>
+          <w:bCs/>
+        </w:rPr>
+      </w:pPr>
+      <w:r>
+        <w:rPr>
+          <w:b/>
+          <w:bCs/>
+        </w:rPr>
+      </w:r>
+    </w:p>
+    <w:p>
+      <w:pPr>
+        <w:pStyle w:val="TextBody"/>
+        <w:spacing w:before="0" w:after="140"/>
+        <w:rPr>
+          <w:b w:val="false"/>
+          <w:bCs w:val="false"/>
+        </w:rPr>
+      </w:pPr>
+      <w:r>
+        <w:rPr>
+          <w:b w:val="false"/>
+          <w:bCs w:val="false"/>
+        </w:rPr>
+        <w:t>Within a web browser such as Chrome, declaring the variable i outside of any function’s scope makes it global and therefore binds it as a property of the window object. As a result, running this code in a web browser requires repeatedly resolving the property i within the heavily populated window namespace in each iteration of the for loop.</w:t>
+      </w:r>
+    </w:p>
+    <w:p>
+      <w:pPr>
+        <w:pStyle w:val="TextBody"/>
+        <w:spacing w:before="0" w:after="140"/>
+        <w:rPr>
+          <w:b w:val="false"/>
+          <w:bCs w:val="false"/>
+        </w:rPr>
+      </w:pPr>
+      <w:r>
+        <w:rPr>
+          <w:b w:val="false"/>
+          <w:bCs w:val="false"/>
+        </w:rPr>
+      </w:r>
+    </w:p>
+    <w:p>
+      <w:pPr>
+        <w:pStyle w:val="TextBody"/>
+        <w:spacing w:before="0" w:after="140"/>
+        <w:rPr>
+          <w:b w:val="false"/>
+          <w:bCs w:val="false"/>
+        </w:rPr>
+      </w:pPr>
+      <w:r>
+        <w:rPr>
+          <w:b w:val="false"/>
+          <w:bCs w:val="false"/>
+        </w:rPr>
+        <w:t>In Node.js, however, declaring any variable outside of any function’s scope binds it only to the module’s own scope (not the window object) which therefore makes it much easier and faster to resolve.</w:t>
+      </w:r>
+    </w:p>
+    <w:p>
+      <w:pPr>
+        <w:pStyle w:val="TextBody"/>
+        <w:spacing w:before="0" w:after="140"/>
+        <w:rPr>
+          <w:b w:val="false"/>
+          <w:bCs w:val="false"/>
+        </w:rPr>
+      </w:pPr>
+      <w:r>
+        <w:rPr>
+          <w:b w:val="false"/>
+          <w:bCs w:val="false"/>
+        </w:rPr>
+      </w:r>
+    </w:p>
+    <w:p>
+      <w:pPr>
+        <w:pStyle w:val="TextBody"/>
+        <w:spacing w:before="0" w:after="140"/>
+        <w:rPr>
+          <w:b w:val="false"/>
+          <w:bCs w:val="false"/>
+        </w:rPr>
+      </w:pPr>
+      <w:r>
+        <w:rPr>
+          <w:b w:val="false"/>
+          <w:bCs w:val="false"/>
+        </w:rPr>
+      </w:r>
+    </w:p>
+    <w:p>
+      <w:pPr>
+        <w:pStyle w:val="TextBody"/>
+        <w:spacing w:before="0" w:after="140"/>
+        <w:rPr>
+          <w:b/>
+          <w:bCs/>
+        </w:rPr>
+      </w:pPr>
+      <w:r>
+        <w:rPr>
+          <w:b/>
+          <w:bCs/>
+        </w:rPr>
+        <w:t>What's a test pyramid? How can you implement it when talking about HTTP APIs?</w:t>
+      </w:r>
+    </w:p>
+    <w:p>
+      <w:pPr>
+        <w:pStyle w:val="TextBody"/>
+        <w:spacing w:before="0" w:after="140"/>
+        <w:rPr>
+          <w:b w:val="false"/>
+          <w:bCs w:val="false"/>
+        </w:rPr>
+      </w:pPr>
+      <w:r>
+        <w:rPr>
+          <w:b w:val="false"/>
+          <w:bCs w:val="false"/>
+        </w:rPr>
+        <w:t>The "Test Pyramid" is a metaphor that tells us to group software tests into buckets of different granularity. It also gives an idea of how many tests we should have in each of these groups. Although the concept of the Test Pyramid has been around for a while, teams still struggle to put it into practice properly. This article revisits the original concept of the Test Pyramid and shows how you can put this into practice. It shows which kinds of tests you should be looking for in the different levels of the pyramid and gives practical examples on how these can be implemented.</w:t>
+      </w:r>
+    </w:p>
+    <w:p>
+      <w:pPr>
+        <w:pStyle w:val="TextBody"/>
+        <w:spacing w:before="0" w:after="140"/>
+        <w:rPr>
+          <w:rStyle w:val="InternetLink"/>
+          <w:b w:val="false"/>
+          <w:bCs w:val="false"/>
+        </w:rPr>
+      </w:pPr>
+      <w:hyperlink r:id="rId15">
+        <w:r>
+          <w:rPr>
+            <w:rStyle w:val="InternetLink"/>
+            <w:b w:val="false"/>
+            <w:bCs w:val="false"/>
+          </w:rPr>
+          <w:t>https://martinfowler.com/articles/practical-test-pyramid.html</w:t>
+        </w:r>
+      </w:hyperlink>
+    </w:p>
+    <w:p>
+      <w:pPr>
+        <w:pStyle w:val="TextBody"/>
+        <w:spacing w:before="0" w:after="140"/>
+        <w:rPr>
+          <w:b w:val="false"/>
+          <w:bCs w:val="false"/>
+        </w:rPr>
+      </w:pPr>
+      <w:r>
+        <w:rPr>
+          <w:b w:val="false"/>
+          <w:bCs w:val="false"/>
+        </w:rPr>
+      </w:r>
+    </w:p>
+    <w:p>
+      <w:pPr>
+        <w:pStyle w:val="TextBody"/>
+        <w:spacing w:before="0" w:after="140"/>
+        <w:rPr>
+          <w:b w:val="false"/>
+          <w:bCs w:val="false"/>
+        </w:rPr>
+      </w:pPr>
+      <w:r>
+        <w:rPr>
+          <w:b w:val="false"/>
+          <w:bCs w:val="false"/>
+        </w:rPr>
+      </w:r>
+    </w:p>
+    <w:p>
+      <w:pPr>
+        <w:pStyle w:val="TextBody"/>
+        <w:spacing w:before="0" w:after="140"/>
+        <w:rPr>
+          <w:b/>
+          <w:bCs/>
+        </w:rPr>
+      </w:pPr>
+      <w:r>
+        <w:rPr>
+          <w:b/>
+          <w:bCs/>
+        </w:rPr>
+        <w:t xml:space="preserve">Pro and Cons of Nodejs </w:t>
+      </w:r>
+    </w:p>
+    <w:p>
+      <w:pPr>
+        <w:pStyle w:val="TextBody"/>
+        <w:spacing w:before="0" w:after="140"/>
+        <w:rPr>
+          <w:b/>
+          <w:bCs/>
+        </w:rPr>
+      </w:pPr>
+      <w:r>
+        <w:rPr>
+          <w:b/>
+          <w:bCs/>
+        </w:rPr>
+        <w:t>Node.JS Pros:</w:t>
+      </w:r>
+    </w:p>
+    <w:p>
+      <w:pPr>
+        <w:pStyle w:val="TextBody"/>
+        <w:spacing w:before="0" w:after="140"/>
+        <w:rPr>
+          <w:b w:val="false"/>
+          <w:bCs w:val="false"/>
+        </w:rPr>
+      </w:pPr>
+      <w:r>
+        <w:rPr>
+          <w:b w:val="false"/>
+          <w:bCs w:val="false"/>
+        </w:rPr>
+      </w:r>
+    </w:p>
+    <w:p>
+      <w:pPr>
+        <w:pStyle w:val="TextBody"/>
+        <w:spacing w:before="0" w:after="140"/>
+        <w:rPr>
+          <w:b w:val="false"/>
+          <w:bCs w:val="false"/>
+        </w:rPr>
+      </w:pPr>
+      <w:r>
+        <w:rPr>
+          <w:b w:val="false"/>
+          <w:bCs w:val="false"/>
+        </w:rPr>
+        <w:t>Powerful underlying libraries. libuv, the library behind Node that handles non-blocking I/O, is super awesome. If your application involves interacting at a low level with other processes running on the machine, this by itself is a reason to choose Node.</w:t>
+      </w:r>
+    </w:p>
+    <w:p>
+      <w:pPr>
+        <w:pStyle w:val="TextBody"/>
+        <w:spacing w:before="0" w:after="140"/>
+        <w:rPr>
+          <w:b w:val="false"/>
+          <w:bCs w:val="false"/>
+        </w:rPr>
+      </w:pPr>
+      <w:r>
+        <w:rPr>
+          <w:b w:val="false"/>
+          <w:bCs w:val="false"/>
+        </w:rPr>
+        <w:t>Package management. In my opinion, npm is better than gem. For example, dependencies are installed locally rather than globally, regardless of how your Node.JS installation is set up. There are other reasons why npm is better than gem, but that's a topic for another thread.</w:t>
+      </w:r>
+    </w:p>
+    <w:p>
+      <w:pPr>
+        <w:pStyle w:val="TextBody"/>
+        <w:spacing w:before="0" w:after="140"/>
+        <w:rPr>
+          <w:b w:val="false"/>
+          <w:bCs w:val="false"/>
+        </w:rPr>
+      </w:pPr>
+      <w:r>
+        <w:rPr>
+          <w:b w:val="false"/>
+          <w:bCs w:val="false"/>
+        </w:rPr>
+        <w:t>Ecosystem. Because it is a newer platform, most of the community-driven libraries are also newer. It's really easy to fall into the trap of using a library in Rails that is no longer actively maintained. However, Node's ecosystem is also mature enough that I've never not been able to find a library to do something I wanted.</w:t>
+      </w:r>
+    </w:p>
+    <w:p>
+      <w:pPr>
+        <w:pStyle w:val="TextBody"/>
+        <w:spacing w:before="0" w:after="140"/>
+        <w:rPr>
+          <w:b w:val="false"/>
+          <w:bCs w:val="false"/>
+        </w:rPr>
+      </w:pPr>
+      <w:r>
+        <w:rPr>
+          <w:b w:val="false"/>
+          <w:bCs w:val="false"/>
+        </w:rPr>
+        <w:t>WebSockets. JavaScript was written to handle asynchronous requests, like those seen in WebSockets. Support for WebSockets has arrived in Rails 4, but it's just not as natural as it is in Node.</w:t>
+      </w:r>
+    </w:p>
+    <w:p>
+      <w:pPr>
+        <w:pStyle w:val="TextBody"/>
+        <w:spacing w:before="0" w:after="140"/>
+        <w:rPr>
+          <w:b w:val="false"/>
+          <w:bCs w:val="false"/>
+        </w:rPr>
+      </w:pPr>
+      <w:r>
+        <w:rPr>
+          <w:b w:val="false"/>
+          <w:bCs w:val="false"/>
+        </w:rPr>
+        <w:t>Full stack. From HTTP server to templating engine, Node.JS is the whole package. Rails relies on something like Nginx or Apache with mod_rails (aka Passenger) in order to actually work.</w:t>
+      </w:r>
+    </w:p>
+    <w:p>
+      <w:pPr>
+        <w:pStyle w:val="TextBody"/>
+        <w:spacing w:before="0" w:after="140"/>
+        <w:rPr>
+          <w:b w:val="false"/>
+          <w:bCs w:val="false"/>
+        </w:rPr>
+      </w:pPr>
+      <w:r>
+        <w:rPr>
+          <w:b w:val="false"/>
+          <w:bCs w:val="false"/>
+        </w:rPr>
+      </w:r>
+    </w:p>
+    <w:p>
+      <w:pPr>
+        <w:pStyle w:val="TextBody"/>
+        <w:spacing w:before="0" w:after="140"/>
+        <w:rPr>
+          <w:b/>
+          <w:bCs/>
+        </w:rPr>
+      </w:pPr>
+      <w:r>
+        <w:rPr>
+          <w:b/>
+          <w:bCs/>
+        </w:rPr>
+        <w:t>Node.JS Cons:</w:t>
+      </w:r>
+    </w:p>
+    <w:p>
+      <w:pPr>
+        <w:pStyle w:val="TextBody"/>
+        <w:spacing w:before="0" w:after="140"/>
+        <w:rPr>
+          <w:b w:val="false"/>
+          <w:bCs w:val="false"/>
+        </w:rPr>
+      </w:pPr>
+      <w:r>
+        <w:rPr>
+          <w:b w:val="false"/>
+          <w:bCs w:val="false"/>
+        </w:rPr>
+      </w:r>
+    </w:p>
+    <w:p>
+      <w:pPr>
+        <w:pStyle w:val="TextBody"/>
+        <w:spacing w:before="0" w:after="140"/>
+        <w:rPr>
+          <w:b w:val="false"/>
+          <w:bCs w:val="false"/>
+        </w:rPr>
+      </w:pPr>
+      <w:r>
+        <w:rPr>
+          <w:b w:val="false"/>
+          <w:bCs w:val="false"/>
+        </w:rPr>
+        <w:t>Error handling. If your application throws an exception, the whole application crashes, and you have to rely on a daemon like Forever to restart the Node process. For a variety of reasons, Rails doesn't have this problem.</w:t>
+      </w:r>
+    </w:p>
+    <w:p>
+      <w:pPr>
+        <w:pStyle w:val="TextBody"/>
+        <w:spacing w:before="0" w:after="140"/>
+        <w:rPr>
+          <w:b w:val="false"/>
+          <w:bCs w:val="false"/>
+        </w:rPr>
+      </w:pPr>
+      <w:r>
+        <w:rPr>
+          <w:b w:val="false"/>
+          <w:bCs w:val="false"/>
+        </w:rPr>
+        <w:t>Memory management. Node.JS is garbage collected by V8. When the application performs a memory-intensive operation and triggers the garbage collector to run, though, it blocks the thread and causes poor performance for all users. This can be a pretty big problem on resource-limited machines, like the kind commonly found on shared hosts. I am not familiar with how Ruby's GC works and whether or not it has the same problem.</w:t>
+      </w:r>
+    </w:p>
+    <w:p>
+      <w:pPr>
+        <w:pStyle w:val="TextBody"/>
+        <w:spacing w:before="0" w:after="140"/>
+        <w:rPr>
+          <w:b w:val="false"/>
+          <w:bCs w:val="false"/>
+        </w:rPr>
+      </w:pPr>
+      <w:r>
+        <w:rPr>
+          <w:b w:val="false"/>
+          <w:bCs w:val="false"/>
+        </w:rPr>
+        <w:t>Maintainability. It's really easy for me to maintain my own code, but if someone else came onto my project, they would probably have no idea what's going on. Rail's opinionatedness makes this kind of thing not as much of an issue.</w:t>
+      </w:r>
+    </w:p>
+    <w:p>
+      <w:pPr>
+        <w:pStyle w:val="TextBody"/>
+        <w:spacing w:before="0" w:after="140"/>
+        <w:rPr>
+          <w:b w:val="false"/>
+          <w:bCs w:val="false"/>
+        </w:rPr>
+      </w:pPr>
+      <w:r>
+        <w:rPr>
+          <w:b w:val="false"/>
+          <w:bCs w:val="false"/>
+        </w:rPr>
+      </w:r>
+    </w:p>
+    <w:p>
+      <w:pPr>
+        <w:pStyle w:val="TextBody"/>
+        <w:spacing w:before="0" w:after="140"/>
+        <w:rPr>
+          <w:b/>
+          <w:bCs/>
+        </w:rPr>
+      </w:pPr>
+      <w:r>
+        <w:rPr>
+          <w:b/>
+          <w:bCs/>
+        </w:rPr>
+        <w:t>Q-15. What Are Globals In Node.Js?</w:t>
+      </w:r>
+    </w:p>
+    <w:p>
+      <w:pPr>
+        <w:pStyle w:val="TextBody"/>
+        <w:spacing w:before="0" w:after="140"/>
+        <w:rPr>
+          <w:b w:val="false"/>
+          <w:bCs w:val="false"/>
+        </w:rPr>
+      </w:pPr>
+      <w:r>
+        <w:rPr>
+          <w:b w:val="false"/>
+          <w:bCs w:val="false"/>
+        </w:rPr>
+        <w:t>Each module is supposed to be independent. The require doesn't cost anything anyways after the first one for each module.</w:t>
+      </w:r>
+    </w:p>
+    <w:p>
+      <w:pPr>
+        <w:pStyle w:val="TextBody"/>
+        <w:spacing w:before="0" w:after="140"/>
+        <w:rPr>
+          <w:b w:val="false"/>
+          <w:bCs w:val="false"/>
+        </w:rPr>
+      </w:pPr>
+      <w:r>
+        <w:rPr>
+          <w:b w:val="false"/>
+          <w:bCs w:val="false"/>
+        </w:rPr>
+      </w:r>
+    </w:p>
+    <w:p>
+      <w:pPr>
+        <w:pStyle w:val="TextBody"/>
+        <w:spacing w:before="0" w:after="140"/>
+        <w:rPr>
+          <w:b w:val="false"/>
+          <w:bCs w:val="false"/>
+        </w:rPr>
+      </w:pPr>
+      <w:r>
+        <w:rPr>
+          <w:b w:val="false"/>
+          <w:bCs w:val="false"/>
+        </w:rPr>
+        <w:t>What if you wanted to test one module alone? You'd be having a lot of issues because it wouldn't recognize some "global" requires that you have in your app.</w:t>
+      </w:r>
+    </w:p>
+    <w:p>
+      <w:pPr>
+        <w:pStyle w:val="TextBody"/>
+        <w:spacing w:before="0" w:after="140"/>
+        <w:rPr>
+          <w:b w:val="false"/>
+          <w:bCs w:val="false"/>
+        </w:rPr>
+      </w:pPr>
+      <w:r>
+        <w:rPr>
+          <w:b w:val="false"/>
+          <w:bCs w:val="false"/>
+        </w:rPr>
+      </w:r>
+    </w:p>
+    <w:p>
+      <w:pPr>
+        <w:pStyle w:val="TextBody"/>
+        <w:spacing w:before="0" w:after="140"/>
+        <w:rPr>
+          <w:b w:val="false"/>
+          <w:bCs w:val="false"/>
+        </w:rPr>
+      </w:pPr>
+      <w:r>
+        <w:rPr>
+          <w:b w:val="false"/>
+          <w:bCs w:val="false"/>
+        </w:rPr>
+        <w:t>Yes, globals are bad, even in this case. Globals almost always ruin: testability, encapsulation and ease of maintenance.</w:t>
+      </w:r>
+    </w:p>
+    <w:p>
+      <w:pPr>
+        <w:pStyle w:val="TextBody"/>
+        <w:spacing w:before="0" w:after="140"/>
+        <w:rPr>
+          <w:b w:val="false"/>
+          <w:bCs w:val="false"/>
+        </w:rPr>
+      </w:pPr>
+      <w:r>
+        <w:rPr>
+          <w:b w:val="false"/>
+          <w:bCs w:val="false"/>
+        </w:rPr>
+        <w:t>Updated Dec. 2012</w:t>
+      </w:r>
+    </w:p>
+    <w:p>
+      <w:pPr>
+        <w:pStyle w:val="TextBody"/>
+        <w:spacing w:before="0" w:after="140"/>
+        <w:rPr>
+          <w:b w:val="false"/>
+          <w:bCs w:val="false"/>
+        </w:rPr>
+      </w:pPr>
+      <w:r>
+        <w:rPr>
+          <w:b w:val="false"/>
+          <w:bCs w:val="false"/>
+        </w:rPr>
+      </w:r>
+    </w:p>
+    <w:p>
+      <w:pPr>
+        <w:pStyle w:val="TextBody"/>
+        <w:spacing w:before="0" w:after="140"/>
+        <w:rPr>
+          <w:b w:val="false"/>
+          <w:bCs w:val="false"/>
+        </w:rPr>
+      </w:pPr>
+      <w:r>
+        <w:rPr>
+          <w:b w:val="false"/>
+          <w:bCs w:val="false"/>
+        </w:rPr>
+        <w:t>The global object now has the global scope within the application and can be used to store any data/functions that need to be accessed from all modules.</w:t>
+      </w:r>
+    </w:p>
+    <w:p>
+      <w:pPr>
+        <w:pStyle w:val="TextBody"/>
+        <w:spacing w:before="0" w:after="140"/>
+        <w:rPr>
+          <w:b w:val="false"/>
+          <w:bCs w:val="false"/>
+        </w:rPr>
+      </w:pPr>
+      <w:r>
+        <w:rPr>
+          <w:b w:val="false"/>
+          <w:bCs w:val="false"/>
+        </w:rPr>
+      </w:r>
+    </w:p>
+    <w:p>
+      <w:pPr>
+        <w:pStyle w:val="TextBody"/>
+        <w:spacing w:before="0" w:after="140"/>
+        <w:rPr>
+          <w:b w:val="false"/>
+          <w:bCs w:val="false"/>
+        </w:rPr>
+      </w:pPr>
+      <w:r>
+        <w:rPr>
+          <w:b w:val="false"/>
+          <w:bCs w:val="false"/>
+        </w:rPr>
+        <w:t>Updated Dec. 2012</w:t>
+      </w:r>
+    </w:p>
+    <w:p>
+      <w:pPr>
+        <w:pStyle w:val="TextBody"/>
+        <w:spacing w:before="0" w:after="140"/>
+        <w:rPr>
+          <w:b w:val="false"/>
+          <w:bCs w:val="false"/>
+        </w:rPr>
+      </w:pPr>
+      <w:r>
+        <w:rPr>
+          <w:b w:val="false"/>
+          <w:bCs w:val="false"/>
+        </w:rPr>
+      </w:r>
+    </w:p>
+    <w:p>
+      <w:pPr>
+        <w:pStyle w:val="TextBody"/>
+        <w:spacing w:before="0" w:after="140"/>
+        <w:rPr>
+          <w:b w:val="false"/>
+          <w:bCs w:val="false"/>
+        </w:rPr>
+      </w:pPr>
+      <w:r>
+        <w:rPr>
+          <w:b w:val="false"/>
+          <w:bCs w:val="false"/>
+        </w:rPr>
+        <w:t>The global object now has the global scope within the application and can be used to store any data/functions that need to be accessed from all modules.</w:t>
+      </w:r>
+    </w:p>
+    <w:p>
+      <w:pPr>
+        <w:pStyle w:val="TextBody"/>
+        <w:spacing w:before="0" w:after="140"/>
+        <w:rPr>
+          <w:b w:val="false"/>
+          <w:bCs w:val="false"/>
+        </w:rPr>
+      </w:pPr>
+      <w:r>
+        <w:rPr>
+          <w:b w:val="false"/>
+          <w:bCs w:val="false"/>
+        </w:rPr>
+      </w:r>
+    </w:p>
+    <w:p>
+      <w:pPr>
+        <w:pStyle w:val="TextBody"/>
+        <w:spacing w:before="0" w:after="140"/>
+        <w:rPr>
+          <w:b w:val="false"/>
+          <w:bCs w:val="false"/>
+        </w:rPr>
+      </w:pPr>
+      <w:r>
+        <w:rPr>
+          <w:b w:val="false"/>
+          <w:bCs w:val="false"/>
+        </w:rPr>
       </w:r>
     </w:p>
     <w:sectPr>
